--- a/trunk/ANEXOS/DOCUMENTACIÓN CASOS DE USO_ v(0.0).docx
+++ b/trunk/ANEXOS/DOCUMENTACIÓN CASOS DE USO_ v(0.0).docx
@@ -120,12 +120,16 @@
         <w:rPr>
           <w:b/>
           <w:color w:val="FF0000"/>
+          <w:sz w:val="28"/>
+          <w:szCs w:val="28"/>
         </w:rPr>
       </w:pPr>
       <w:r>
         <w:rPr>
           <w:b/>
           <w:color w:val="FF0000"/>
+          <w:sz w:val="28"/>
+          <w:szCs w:val="28"/>
         </w:rPr>
         <w:lastRenderedPageBreak/>
         <w:t xml:space="preserve">CASOS DE USO </w:t>
@@ -136,9 +140,806 @@
         <w:rPr>
           <w:b/>
           <w:color w:val="FF0000"/>
+          <w:sz w:val="28"/>
+          <w:szCs w:val="28"/>
         </w:rPr>
       </w:pPr>
     </w:p>
+    <w:tbl>
+      <w:tblPr>
+        <w:tblStyle w:val="MediumGrid3-Accent6"/>
+        <w:tblW w:w="9000" w:type="dxa"/>
+        <w:shd w:val="clear" w:color="auto" w:fill="F79D53"/>
+        <w:tblLook w:val="01E0"/>
+      </w:tblPr>
+      <w:tblGrid>
+        <w:gridCol w:w="1879"/>
+        <w:gridCol w:w="1033"/>
+        <w:gridCol w:w="1247"/>
+        <w:gridCol w:w="4841"/>
+      </w:tblGrid>
+      <w:tr>
+        <w:trPr>
+          <w:cnfStyle w:val="100000000000"/>
+        </w:trPr>
+        <w:tc>
+          <w:tcPr>
+            <w:cnfStyle w:val="001000000000"/>
+            <w:tcW w:w="1879" w:type="dxa"/>
+            <w:shd w:val="clear" w:color="auto" w:fill="F79D53"/>
+          </w:tcPr>
+          <w:p>
+            <w:pPr>
+              <w:rPr>
+                <w:i/>
+                <w:color w:val="auto"/>
+              </w:rPr>
+            </w:pPr>
+            <w:r>
+              <w:rPr>
+                <w:i/>
+                <w:color w:val="auto"/>
+              </w:rPr>
+              <w:t>Id Caso de Uso:</w:t>
+            </w:r>
+          </w:p>
+        </w:tc>
+        <w:tc>
+          <w:tcPr>
+            <w:cnfStyle w:val="000010000000"/>
+            <w:tcW w:w="1033" w:type="dxa"/>
+            <w:shd w:val="clear" w:color="auto" w:fill="FABF8F" w:themeFill="accent6" w:themeFillTint="99"/>
+          </w:tcPr>
+          <w:p>
+            <w:pPr>
+              <w:jc w:val="both"/>
+              <w:rPr>
+                <w:color w:val="auto"/>
+              </w:rPr>
+            </w:pPr>
+            <w:r>
+              <w:rPr>
+                <w:color w:val="auto"/>
+              </w:rPr>
+              <w:t>CU06</w:t>
+            </w:r>
+          </w:p>
+          <w:p>
+            <w:pPr>
+              <w:rPr>
+                <w:color w:val="auto"/>
+              </w:rPr>
+            </w:pPr>
+          </w:p>
+        </w:tc>
+        <w:tc>
+          <w:tcPr>
+            <w:tcW w:w="1247" w:type="dxa"/>
+          </w:tcPr>
+          <w:p>
+            <w:pPr>
+              <w:cnfStyle w:val="100000000000"/>
+              <w:rPr>
+                <w:b w:val="0"/>
+                <w:i/>
+                <w:color w:val="auto"/>
+              </w:rPr>
+            </w:pPr>
+            <w:r>
+              <w:rPr>
+                <w:i/>
+                <w:color w:val="auto"/>
+              </w:rPr>
+              <w:t>Nombre:</w:t>
+            </w:r>
+          </w:p>
+        </w:tc>
+        <w:tc>
+          <w:tcPr>
+            <w:cnfStyle w:val="000100000000"/>
+            <w:tcW w:w="4841" w:type="dxa"/>
+            <w:shd w:val="clear" w:color="auto" w:fill="FABF8F" w:themeFill="accent6" w:themeFillTint="99"/>
+          </w:tcPr>
+          <w:p>
+            <w:pPr>
+              <w:jc w:val="both"/>
+              <w:rPr>
+                <w:rFonts w:ascii="Calibri" w:hAnsi="Calibri" w:cs="Calibri"/>
+                <w:color w:val="auto"/>
+              </w:rPr>
+            </w:pPr>
+            <w:r>
+              <w:rPr>
+                <w:rFonts w:ascii="Calibri" w:hAnsi="Calibri" w:cs="Calibri"/>
+                <w:color w:val="auto"/>
+              </w:rPr>
+              <w:t>Crear Perfil</w:t>
+            </w:r>
+          </w:p>
+        </w:tc>
+      </w:tr>
+      <w:tr>
+        <w:trPr>
+          <w:cnfStyle w:val="000000100000"/>
+          <w:trHeight w:val="915"/>
+        </w:trPr>
+        <w:tc>
+          <w:tcPr>
+            <w:cnfStyle w:val="001000000000"/>
+            <w:tcW w:w="2912" w:type="dxa"/>
+            <w:gridSpan w:val="2"/>
+            <w:shd w:val="clear" w:color="auto" w:fill="F79D53"/>
+          </w:tcPr>
+          <w:p>
+            <w:pPr>
+              <w:rPr>
+                <w:i/>
+                <w:color w:val="auto"/>
+              </w:rPr>
+            </w:pPr>
+            <w:r>
+              <w:rPr>
+                <w:i/>
+                <w:color w:val="auto"/>
+              </w:rPr>
+              <w:t>Objetivo en Contexto:</w:t>
+            </w:r>
+          </w:p>
+        </w:tc>
+        <w:tc>
+          <w:tcPr>
+            <w:cnfStyle w:val="000100000000"/>
+            <w:tcW w:w="6088" w:type="dxa"/>
+            <w:gridSpan w:val="2"/>
+            <w:shd w:val="clear" w:color="auto" w:fill="FABF8F" w:themeFill="accent6" w:themeFillTint="99"/>
+          </w:tcPr>
+          <w:p>
+            <w:pPr>
+              <w:jc w:val="both"/>
+              <w:rPr>
+                <w:color w:val="auto"/>
+              </w:rPr>
+            </w:pPr>
+            <w:r>
+              <w:rPr>
+                <w:color w:val="auto"/>
+              </w:rPr>
+              <w:t xml:space="preserve">Tener un perfil del jugador con los datos correspondientes a este: Nombre, ID. </w:t>
+            </w:r>
+          </w:p>
+        </w:tc>
+      </w:tr>
+      <w:tr>
+        <w:trPr>
+          <w:trHeight w:val="915"/>
+        </w:trPr>
+        <w:tc>
+          <w:tcPr>
+            <w:cnfStyle w:val="001000000000"/>
+            <w:tcW w:w="2912" w:type="dxa"/>
+            <w:gridSpan w:val="2"/>
+            <w:shd w:val="clear" w:color="auto" w:fill="F79D53"/>
+          </w:tcPr>
+          <w:p>
+            <w:pPr>
+              <w:rPr>
+                <w:i/>
+                <w:color w:val="auto"/>
+              </w:rPr>
+            </w:pPr>
+            <w:r>
+              <w:rPr>
+                <w:i/>
+                <w:color w:val="auto"/>
+              </w:rPr>
+              <w:t>Actores Participantes</w:t>
+            </w:r>
+          </w:p>
+        </w:tc>
+        <w:tc>
+          <w:tcPr>
+            <w:cnfStyle w:val="000100000000"/>
+            <w:tcW w:w="6088" w:type="dxa"/>
+            <w:gridSpan w:val="2"/>
+            <w:shd w:val="clear" w:color="auto" w:fill="FABF8F" w:themeFill="accent6" w:themeFillTint="99"/>
+          </w:tcPr>
+          <w:p>
+            <w:pPr>
+              <w:jc w:val="both"/>
+              <w:rPr>
+                <w:color w:val="auto"/>
+              </w:rPr>
+            </w:pPr>
+            <w:commentRangeStart w:id="1"/>
+            <w:r>
+              <w:rPr>
+                <w:color w:val="auto"/>
+              </w:rPr>
+              <w:t>Jugador</w:t>
+            </w:r>
+            <w:commentRangeEnd w:id="1"/>
+            <w:r>
+              <w:rPr>
+                <w:rStyle w:val="CommentReference"/>
+                <w:b w:val="0"/>
+                <w:bCs w:val="0"/>
+                <w:color w:val="auto"/>
+              </w:rPr>
+              <w:commentReference w:id="1"/>
+            </w:r>
+          </w:p>
+        </w:tc>
+      </w:tr>
+      <w:tr>
+        <w:trPr>
+          <w:cnfStyle w:val="000000100000"/>
+          <w:trHeight w:val="1075"/>
+        </w:trPr>
+        <w:tc>
+          <w:tcPr>
+            <w:cnfStyle w:val="001000000000"/>
+            <w:tcW w:w="2912" w:type="dxa"/>
+            <w:gridSpan w:val="2"/>
+            <w:shd w:val="clear" w:color="auto" w:fill="F79D53"/>
+          </w:tcPr>
+          <w:p>
+            <w:pPr>
+              <w:rPr>
+                <w:i/>
+                <w:color w:val="auto"/>
+              </w:rPr>
+            </w:pPr>
+            <w:r>
+              <w:rPr>
+                <w:i/>
+                <w:color w:val="auto"/>
+              </w:rPr>
+              <w:t>Pre-Condiciones</w:t>
+            </w:r>
+          </w:p>
+        </w:tc>
+        <w:tc>
+          <w:tcPr>
+            <w:cnfStyle w:val="000100000000"/>
+            <w:tcW w:w="6088" w:type="dxa"/>
+            <w:gridSpan w:val="2"/>
+            <w:shd w:val="clear" w:color="auto" w:fill="FABF8F" w:themeFill="accent6" w:themeFillTint="99"/>
+          </w:tcPr>
+          <w:p>
+            <w:pPr>
+              <w:jc w:val="both"/>
+              <w:rPr>
+                <w:rFonts w:ascii="Calibri" w:hAnsi="Calibri"/>
+                <w:color w:val="auto"/>
+              </w:rPr>
+            </w:pPr>
+            <w:r>
+              <w:rPr>
+                <w:rFonts w:ascii="Calibri" w:hAnsi="Calibri"/>
+                <w:color w:val="auto"/>
+              </w:rPr>
+              <w:t>El jugador no debe existir en la base de datos del juego</w:t>
+            </w:r>
+          </w:p>
+        </w:tc>
+      </w:tr>
+      <w:tr>
+        <w:trPr>
+          <w:trHeight w:val="990"/>
+        </w:trPr>
+        <w:tc>
+          <w:tcPr>
+            <w:cnfStyle w:val="001000000000"/>
+            <w:tcW w:w="2912" w:type="dxa"/>
+            <w:gridSpan w:val="2"/>
+            <w:vMerge w:val="restart"/>
+            <w:shd w:val="clear" w:color="auto" w:fill="F79D53"/>
+          </w:tcPr>
+          <w:p>
+            <w:pPr>
+              <w:rPr>
+                <w:i/>
+                <w:color w:val="auto"/>
+              </w:rPr>
+            </w:pPr>
+            <w:r>
+              <w:rPr>
+                <w:i/>
+                <w:color w:val="auto"/>
+              </w:rPr>
+              <w:t>Post-Condiciones</w:t>
+            </w:r>
+          </w:p>
+        </w:tc>
+        <w:tc>
+          <w:tcPr>
+            <w:cnfStyle w:val="000100000000"/>
+            <w:tcW w:w="6088" w:type="dxa"/>
+            <w:gridSpan w:val="2"/>
+            <w:shd w:val="clear" w:color="auto" w:fill="FABF8F" w:themeFill="accent6" w:themeFillTint="99"/>
+          </w:tcPr>
+          <w:p>
+            <w:pPr>
+              <w:jc w:val="both"/>
+              <w:rPr>
+                <w:color w:val="auto"/>
+              </w:rPr>
+            </w:pPr>
+            <w:r>
+              <w:rPr>
+                <w:i/>
+                <w:color w:val="auto"/>
+              </w:rPr>
+              <w:t>Condición final de éxito</w:t>
+            </w:r>
+            <w:r>
+              <w:rPr>
+                <w:i/>
+                <w:color w:val="auto"/>
+              </w:rPr>
+              <w:t>:</w:t>
+            </w:r>
+            <w:r>
+              <w:rPr>
+                <w:i/>
+                <w:color w:val="auto"/>
+              </w:rPr>
+              <w:t xml:space="preserve"> </w:t>
+            </w:r>
+            <w:r>
+              <w:rPr>
+                <w:color w:val="auto"/>
+              </w:rPr>
+              <w:t>Creación del perfil, con los datos ingresados</w:t>
+            </w:r>
+            <w:r>
+              <w:rPr>
+                <w:i/>
+                <w:color w:val="auto"/>
+              </w:rPr>
+              <w:t xml:space="preserve"> </w:t>
+            </w:r>
+          </w:p>
+        </w:tc>
+      </w:tr>
+      <w:tr>
+        <w:trPr>
+          <w:cnfStyle w:val="010000000000"/>
+          <w:trHeight w:val="990"/>
+        </w:trPr>
+        <w:tc>
+          <w:tcPr>
+            <w:cnfStyle w:val="001000000000"/>
+            <w:tcW w:w="2912" w:type="dxa"/>
+            <w:gridSpan w:val="2"/>
+            <w:vMerge/>
+            <w:shd w:val="clear" w:color="auto" w:fill="F79D53"/>
+          </w:tcPr>
+          <w:p>
+            <w:pPr>
+              <w:rPr>
+                <w:color w:val="auto"/>
+              </w:rPr>
+            </w:pPr>
+          </w:p>
+        </w:tc>
+        <w:tc>
+          <w:tcPr>
+            <w:cnfStyle w:val="000100000000"/>
+            <w:tcW w:w="6088" w:type="dxa"/>
+            <w:gridSpan w:val="2"/>
+            <w:shd w:val="clear" w:color="auto" w:fill="FABF8F" w:themeFill="accent6" w:themeFillTint="99"/>
+          </w:tcPr>
+          <w:p>
+            <w:pPr>
+              <w:rPr>
+                <w:color w:val="auto"/>
+              </w:rPr>
+            </w:pPr>
+            <w:r>
+              <w:rPr>
+                <w:i/>
+                <w:color w:val="auto"/>
+              </w:rPr>
+              <w:t xml:space="preserve">Condición final de fallo: </w:t>
+            </w:r>
+            <w:r>
+              <w:rPr>
+                <w:color w:val="auto"/>
+              </w:rPr>
+              <w:t>El perfil no se crea</w:t>
+            </w:r>
+          </w:p>
+        </w:tc>
+      </w:tr>
+    </w:tbl>
+    <w:p/>
+    <w:tbl>
+      <w:tblPr>
+        <w:tblStyle w:val="MediumShading1-Accent6"/>
+        <w:tblW w:w="0" w:type="auto"/>
+        <w:tblLook w:val="01E0"/>
+      </w:tblPr>
+      <w:tblGrid>
+        <w:gridCol w:w="538"/>
+        <w:gridCol w:w="3930"/>
+        <w:gridCol w:w="538"/>
+        <w:gridCol w:w="3940"/>
+      </w:tblGrid>
+      <w:tr>
+        <w:trPr>
+          <w:cnfStyle w:val="100000000000"/>
+        </w:trPr>
+        <w:tc>
+          <w:tcPr>
+            <w:cnfStyle w:val="001000000000"/>
+            <w:tcW w:w="8946" w:type="dxa"/>
+            <w:gridSpan w:val="4"/>
+          </w:tcPr>
+          <w:p>
+            <w:pPr>
+              <w:jc w:val="center"/>
+              <w:rPr>
+                <w:b w:val="0"/>
+                <w:i/>
+              </w:rPr>
+            </w:pPr>
+            <w:r>
+              <w:rPr>
+                <w:i/>
+              </w:rPr>
+              <w:t>Flujo básico de éxito</w:t>
+            </w:r>
+          </w:p>
+        </w:tc>
+      </w:tr>
+      <w:tr>
+        <w:trPr>
+          <w:cnfStyle w:val="000000100000"/>
+        </w:trPr>
+        <w:tc>
+          <w:tcPr>
+            <w:cnfStyle w:val="001000000000"/>
+            <w:tcW w:w="538" w:type="dxa"/>
+          </w:tcPr>
+          <w:p>
+            <w:pPr>
+              <w:jc w:val="center"/>
+              <w:rPr>
+                <w:i/>
+              </w:rPr>
+            </w:pPr>
+          </w:p>
+        </w:tc>
+        <w:tc>
+          <w:tcPr>
+            <w:cnfStyle w:val="000010000000"/>
+            <w:tcW w:w="3930" w:type="dxa"/>
+          </w:tcPr>
+          <w:p>
+            <w:pPr>
+              <w:jc w:val="center"/>
+              <w:rPr>
+                <w:i/>
+              </w:rPr>
+            </w:pPr>
+            <w:r>
+              <w:rPr>
+                <w:i/>
+              </w:rPr>
+              <w:t>Actor</w:t>
+            </w:r>
+          </w:p>
+        </w:tc>
+        <w:tc>
+          <w:tcPr>
+            <w:tcW w:w="538" w:type="dxa"/>
+          </w:tcPr>
+          <w:p>
+            <w:pPr>
+              <w:jc w:val="center"/>
+              <w:cnfStyle w:val="000000100000"/>
+              <w:rPr>
+                <w:i/>
+              </w:rPr>
+            </w:pPr>
+          </w:p>
+        </w:tc>
+        <w:tc>
+          <w:tcPr>
+            <w:cnfStyle w:val="000100000000"/>
+            <w:tcW w:w="3940" w:type="dxa"/>
+          </w:tcPr>
+          <w:p>
+            <w:pPr>
+              <w:jc w:val="center"/>
+              <w:rPr>
+                <w:i/>
+              </w:rPr>
+            </w:pPr>
+            <w:r>
+              <w:rPr>
+                <w:i/>
+              </w:rPr>
+              <w:t>Sistema</w:t>
+            </w:r>
+          </w:p>
+        </w:tc>
+      </w:tr>
+      <w:tr>
+        <w:trPr>
+          <w:cnfStyle w:val="000000010000"/>
+          <w:trHeight w:val="465"/>
+        </w:trPr>
+        <w:tc>
+          <w:tcPr>
+            <w:cnfStyle w:val="001000000000"/>
+            <w:tcW w:w="538" w:type="dxa"/>
+            <w:shd w:val="clear" w:color="auto" w:fill="FFFFFF" w:themeFill="background1"/>
+          </w:tcPr>
+          <w:p>
+            <w:r>
+              <w:t>1</w:t>
+            </w:r>
+          </w:p>
+        </w:tc>
+        <w:tc>
+          <w:tcPr>
+            <w:cnfStyle w:val="000010000000"/>
+            <w:tcW w:w="3930" w:type="dxa"/>
+          </w:tcPr>
+          <w:p>
+            <w:r>
+              <w:t xml:space="preserve">Usuario </w:t>
+            </w:r>
+            <w:r>
+              <w:t>informa que quiere crear un perfil</w:t>
+            </w:r>
+          </w:p>
+        </w:tc>
+        <w:tc>
+          <w:tcPr>
+            <w:tcW w:w="538" w:type="dxa"/>
+            <w:shd w:val="clear" w:color="auto" w:fill="FFFFFF" w:themeFill="background1"/>
+          </w:tcPr>
+          <w:p>
+            <w:pPr>
+              <w:cnfStyle w:val="000000010000"/>
+            </w:pPr>
+            <w:r>
+              <w:t>2</w:t>
+            </w:r>
+          </w:p>
+        </w:tc>
+        <w:tc>
+          <w:tcPr>
+            <w:cnfStyle w:val="000100000000"/>
+            <w:tcW w:w="3940" w:type="dxa"/>
+            <w:shd w:val="clear" w:color="auto" w:fill="FABF8F" w:themeFill="accent6" w:themeFillTint="99"/>
+          </w:tcPr>
+          <w:p>
+            <w:r>
+              <w:t>Muestra interfaz con los datos necesarios para crear el perfil</w:t>
+            </w:r>
+          </w:p>
+        </w:tc>
+      </w:tr>
+      <w:tr>
+        <w:trPr>
+          <w:cnfStyle w:val="000000100000"/>
+          <w:trHeight w:val="465"/>
+        </w:trPr>
+        <w:tc>
+          <w:tcPr>
+            <w:cnfStyle w:val="001000000000"/>
+            <w:tcW w:w="538" w:type="dxa"/>
+            <w:shd w:val="clear" w:color="auto" w:fill="FFFFFF" w:themeFill="background1"/>
+          </w:tcPr>
+          <w:p>
+            <w:r>
+              <w:t>3</w:t>
+            </w:r>
+          </w:p>
+        </w:tc>
+        <w:tc>
+          <w:tcPr>
+            <w:cnfStyle w:val="000010000000"/>
+            <w:tcW w:w="3930" w:type="dxa"/>
+          </w:tcPr>
+          <w:p>
+            <w:r>
+              <w:t>Usuario llena casillas con su información</w:t>
+            </w:r>
+          </w:p>
+        </w:tc>
+        <w:tc>
+          <w:tcPr>
+            <w:tcW w:w="538" w:type="dxa"/>
+            <w:shd w:val="clear" w:color="auto" w:fill="FFFFFF" w:themeFill="background1"/>
+          </w:tcPr>
+          <w:p>
+            <w:pPr>
+              <w:cnfStyle w:val="000000100000"/>
+            </w:pPr>
+            <w:r>
+              <w:t>3</w:t>
+            </w:r>
+          </w:p>
+        </w:tc>
+        <w:tc>
+          <w:tcPr>
+            <w:cnfStyle w:val="000100000000"/>
+            <w:tcW w:w="3940" w:type="dxa"/>
+            <w:shd w:val="clear" w:color="auto" w:fill="FABF8F" w:themeFill="accent6" w:themeFillTint="99"/>
+          </w:tcPr>
+          <w:p>
+            <w:r>
+              <w:t>Verifica si existe el usuario que quiere ingresar</w:t>
+            </w:r>
+          </w:p>
+        </w:tc>
+      </w:tr>
+      <w:tr>
+        <w:trPr>
+          <w:cnfStyle w:val="000000010000"/>
+          <w:trHeight w:val="465"/>
+        </w:trPr>
+        <w:tc>
+          <w:tcPr>
+            <w:cnfStyle w:val="001000000000"/>
+            <w:tcW w:w="538" w:type="dxa"/>
+            <w:shd w:val="clear" w:color="auto" w:fill="FFFFFF" w:themeFill="background1"/>
+          </w:tcPr>
+          <w:p/>
+        </w:tc>
+        <w:tc>
+          <w:tcPr>
+            <w:cnfStyle w:val="000010000000"/>
+            <w:tcW w:w="3930" w:type="dxa"/>
+          </w:tcPr>
+          <w:p/>
+        </w:tc>
+        <w:tc>
+          <w:tcPr>
+            <w:tcW w:w="538" w:type="dxa"/>
+            <w:shd w:val="clear" w:color="auto" w:fill="FFFFFF" w:themeFill="background1"/>
+          </w:tcPr>
+          <w:p>
+            <w:pPr>
+              <w:cnfStyle w:val="000000010000"/>
+            </w:pPr>
+            <w:r>
+              <w:t>4</w:t>
+            </w:r>
+          </w:p>
+        </w:tc>
+        <w:tc>
+          <w:tcPr>
+            <w:cnfStyle w:val="000100000000"/>
+            <w:tcW w:w="3940" w:type="dxa"/>
+            <w:shd w:val="clear" w:color="auto" w:fill="FABF8F" w:themeFill="accent6" w:themeFillTint="99"/>
+          </w:tcPr>
+          <w:p>
+            <w:r>
+              <w:t xml:space="preserve">Almacena información del nuevo perfil </w:t>
+            </w:r>
+          </w:p>
+        </w:tc>
+      </w:tr>
+      <w:tr>
+        <w:trPr>
+          <w:cnfStyle w:val="010000000000"/>
+          <w:trHeight w:val="465"/>
+        </w:trPr>
+        <w:tc>
+          <w:tcPr>
+            <w:cnfStyle w:val="001000000000"/>
+            <w:tcW w:w="538" w:type="dxa"/>
+          </w:tcPr>
+          <w:p/>
+        </w:tc>
+        <w:tc>
+          <w:tcPr>
+            <w:cnfStyle w:val="000010000000"/>
+            <w:tcW w:w="3930" w:type="dxa"/>
+          </w:tcPr>
+          <w:p/>
+        </w:tc>
+        <w:tc>
+          <w:tcPr>
+            <w:tcW w:w="538" w:type="dxa"/>
+          </w:tcPr>
+          <w:p>
+            <w:pPr>
+              <w:cnfStyle w:val="010000000000"/>
+            </w:pPr>
+            <w:r>
+              <w:t>5</w:t>
+            </w:r>
+          </w:p>
+        </w:tc>
+        <w:tc>
+          <w:tcPr>
+            <w:cnfStyle w:val="000100000000"/>
+            <w:tcW w:w="3940" w:type="dxa"/>
+            <w:shd w:val="clear" w:color="auto" w:fill="FABF8F" w:themeFill="accent6" w:themeFillTint="99"/>
+          </w:tcPr>
+          <w:p>
+            <w:r>
+              <w:t>Asigna ID, consecutivo acorde al que lleve el  sistema</w:t>
+            </w:r>
+          </w:p>
+        </w:tc>
+      </w:tr>
+    </w:tbl>
+    <w:p/>
+    <w:tbl>
+      <w:tblPr>
+        <w:tblStyle w:val="MediumGrid3-Accent2"/>
+        <w:tblW w:w="0" w:type="auto"/>
+        <w:shd w:val="clear" w:color="auto" w:fill="FABF8F" w:themeFill="accent6" w:themeFillTint="99"/>
+        <w:tblLook w:val="01E0"/>
+      </w:tblPr>
+      <w:tblGrid>
+        <w:gridCol w:w="2692"/>
+        <w:gridCol w:w="6254"/>
+      </w:tblGrid>
+      <w:tr>
+        <w:trPr>
+          <w:cnfStyle w:val="100000000000"/>
+          <w:trHeight w:val="690"/>
+        </w:trPr>
+        <w:tc>
+          <w:tcPr>
+            <w:cnfStyle w:val="001000000000"/>
+            <w:tcW w:w="2692" w:type="dxa"/>
+            <w:shd w:val="clear" w:color="auto" w:fill="FABF8F" w:themeFill="accent6" w:themeFillTint="99"/>
+          </w:tcPr>
+          <w:p>
+            <w:pPr>
+              <w:rPr>
+                <w:i/>
+                <w:color w:val="auto"/>
+              </w:rPr>
+            </w:pPr>
+            <w:r>
+              <w:rPr>
+                <w:i/>
+                <w:color w:val="auto"/>
+              </w:rPr>
+              <w:t>Variaciones</w:t>
+            </w:r>
+          </w:p>
+        </w:tc>
+        <w:tc>
+          <w:tcPr>
+            <w:cnfStyle w:val="000100000000"/>
+            <w:tcW w:w="6254" w:type="dxa"/>
+            <w:shd w:val="clear" w:color="auto" w:fill="E36C0A" w:themeFill="accent6" w:themeFillShade="BF"/>
+          </w:tcPr>
+          <w:p>
+            <w:pPr>
+              <w:rPr>
+                <w:color w:val="auto"/>
+                <w:u w:val="single"/>
+              </w:rPr>
+            </w:pPr>
+            <w:r>
+              <w:rPr>
+                <w:color w:val="auto"/>
+              </w:rPr>
+              <w:t xml:space="preserve">Paso 4: </w:t>
+            </w:r>
+            <w:r>
+              <w:rPr>
+                <w:color w:val="auto"/>
+              </w:rPr>
+              <w:t xml:space="preserve">Dado el caso que el nombre ingresado ya exista en el sistema, este informará que existe y no se crea tal perfil </w:t>
+            </w:r>
+          </w:p>
+        </w:tc>
+      </w:tr>
+    </w:tbl>
     <w:p/>
     <w:tbl>
       <w:tblPr>
@@ -167,12 +968,15 @@
             <w:pPr>
               <w:rPr>
                 <w:i/>
-              </w:rPr>
-            </w:pPr>
-            <w:r>
-              <w:rPr>
-                <w:i/>
-              </w:rPr>
+                <w:color w:val="auto"/>
+              </w:rPr>
+            </w:pPr>
+            <w:r>
+              <w:rPr>
+                <w:i/>
+                <w:color w:val="auto"/>
+              </w:rPr>
+              <w:lastRenderedPageBreak/>
               <w:t>Id Caso de Uso:</w:t>
             </w:r>
           </w:p>
@@ -181,17 +985,29 @@
           <w:tcPr>
             <w:cnfStyle w:val="000010000000"/>
             <w:tcW w:w="1033" w:type="dxa"/>
-            <w:shd w:val="clear" w:color="auto" w:fill="F79D53"/>
+            <w:shd w:val="clear" w:color="auto" w:fill="FABF8F" w:themeFill="accent6" w:themeFillTint="99"/>
           </w:tcPr>
           <w:p>
             <w:pPr>
               <w:jc w:val="both"/>
-            </w:pPr>
-            <w:r>
+              <w:rPr>
+                <w:color w:val="auto"/>
+              </w:rPr>
+            </w:pPr>
+            <w:r>
+              <w:rPr>
+                <w:color w:val="auto"/>
+              </w:rPr>
               <w:t>CU07</w:t>
             </w:r>
           </w:p>
-          <w:p/>
+          <w:p>
+            <w:pPr>
+              <w:rPr>
+                <w:color w:val="auto"/>
+              </w:rPr>
+            </w:pPr>
+          </w:p>
         </w:tc>
         <w:tc>
           <w:tcPr>
@@ -204,11 +1020,13 @@
               <w:rPr>
                 <w:b w:val="0"/>
                 <w:i/>
-              </w:rPr>
-            </w:pPr>
-            <w:r>
-              <w:rPr>
-                <w:i/>
+                <w:color w:val="auto"/>
+              </w:rPr>
+            </w:pPr>
+            <w:r>
+              <w:rPr>
+                <w:i/>
+                <w:color w:val="auto"/>
               </w:rPr>
               <w:t>Nombre:</w:t>
             </w:r>
@@ -218,23 +1036,69 @@
           <w:tcPr>
             <w:cnfStyle w:val="000100000000"/>
             <w:tcW w:w="4841" w:type="dxa"/>
-            <w:shd w:val="clear" w:color="auto" w:fill="F79D53"/>
+            <w:shd w:val="clear" w:color="auto" w:fill="FABF8F" w:themeFill="accent6" w:themeFillTint="99"/>
           </w:tcPr>
           <w:p>
             <w:pPr>
               <w:jc w:val="both"/>
               <w:rPr>
                 <w:rFonts w:ascii="Calibri" w:hAnsi="Calibri" w:cs="Calibri"/>
-                <w:color w:val="000000"/>
-              </w:rPr>
-            </w:pPr>
+                <w:color w:val="auto"/>
+              </w:rPr>
+            </w:pPr>
+            <w:r>
+              <w:rPr>
+                <w:rFonts w:ascii="Calibri" w:hAnsi="Calibri" w:cs="Calibri"/>
+                <w:color w:val="auto"/>
+              </w:rPr>
+              <w:t>Comprar propiedad [Pagar</w:t>
+            </w:r>
+            <w:r>
+              <w:rPr>
+                <w:rFonts w:ascii="Calibri" w:hAnsi="Calibri" w:cs="Calibri"/>
+                <w:color w:val="auto"/>
+              </w:rPr>
+              <w:t xml:space="preserve"> </w:t>
+            </w:r>
+            <w:commentRangeStart w:id="2"/>
+            <w:r>
+              <w:rPr>
+                <w:rFonts w:ascii="Calibri" w:hAnsi="Calibri" w:cs="Calibri"/>
+                <w:color w:val="auto"/>
+              </w:rPr>
+              <w:t>Cover</w:t>
+            </w:r>
+            <w:commentRangeEnd w:id="2"/>
+            <w:r>
+              <w:rPr>
+                <w:rStyle w:val="CommentReference"/>
+                <w:b w:val="0"/>
+                <w:bCs w:val="0"/>
+                <w:color w:val="auto"/>
+              </w:rPr>
+              <w:commentReference w:id="2"/>
+            </w:r>
+            <w:r>
+              <w:rPr>
+                <w:rFonts w:ascii="Calibri" w:hAnsi="Calibri" w:cs="Calibri"/>
+                <w:color w:val="auto"/>
+              </w:rPr>
+              <w:t xml:space="preserve"> </w:t>
+            </w:r>
+            <w:r>
+              <w:rPr>
+                <w:rFonts w:ascii="Calibri" w:hAnsi="Calibri" w:cs="Calibri"/>
+                <w:color w:val="auto"/>
+              </w:rPr>
+              <w:t>]</w:t>
+            </w:r>
           </w:p>
           <w:p>
             <w:pPr>
               <w:jc w:val="both"/>
               <w:rPr>
                 <w:rFonts w:ascii="Calibri" w:hAnsi="Calibri" w:cs="Calibri"/>
-                <w:color w:val="000000"/>
+                <w:color w:val="auto"/>
               </w:rPr>
             </w:pPr>
           </w:p>
@@ -256,11 +1120,13 @@
             <w:pPr>
               <w:rPr>
                 <w:i/>
-              </w:rPr>
-            </w:pPr>
-            <w:r>
-              <w:rPr>
-                <w:i/>
+                <w:color w:val="auto"/>
+              </w:rPr>
+            </w:pPr>
+            <w:r>
+              <w:rPr>
+                <w:i/>
+                <w:color w:val="auto"/>
               </w:rPr>
               <w:t>Objetivo en Contexto:</w:t>
             </w:r>
@@ -271,12 +1137,63 @@
             <w:cnfStyle w:val="000100000000"/>
             <w:tcW w:w="6088" w:type="dxa"/>
             <w:gridSpan w:val="2"/>
-            <w:shd w:val="clear" w:color="auto" w:fill="F79D53"/>
+            <w:shd w:val="clear" w:color="auto" w:fill="FABF8F" w:themeFill="accent6" w:themeFillTint="99"/>
           </w:tcPr>
           <w:p>
             <w:pPr>
               <w:jc w:val="both"/>
-            </w:pPr>
+              <w:rPr>
+                <w:color w:val="auto"/>
+              </w:rPr>
+            </w:pPr>
+            <w:r>
+              <w:rPr>
+                <w:color w:val="auto"/>
+              </w:rPr>
+              <w:t>Asign</w:t>
+            </w:r>
+            <w:r>
+              <w:rPr>
+                <w:color w:val="auto"/>
+              </w:rPr>
+              <w:t xml:space="preserve">ar </w:t>
+            </w:r>
+            <w:r>
+              <w:rPr>
+                <w:color w:val="auto"/>
+              </w:rPr>
+              <w:t xml:space="preserve"> propiedad pedida [</w:t>
+            </w:r>
+            <w:r>
+              <w:rPr>
+                <w:color w:val="auto"/>
+              </w:rPr>
+              <w:t xml:space="preserve">ingreso a un sitio determinado </w:t>
+            </w:r>
+            <w:r>
+              <w:rPr>
+                <w:color w:val="auto"/>
+              </w:rPr>
+              <w:t xml:space="preserve">] </w:t>
+            </w:r>
+            <w:r>
+              <w:rPr>
+                <w:color w:val="auto"/>
+              </w:rPr>
+              <w:t>a</w:t>
+            </w:r>
+            <w:r>
+              <w:rPr>
+                <w:color w:val="auto"/>
+              </w:rPr>
+              <w:t xml:space="preserve">l </w:t>
+            </w:r>
+            <w:r>
+              <w:rPr>
+                <w:color w:val="auto"/>
+              </w:rPr>
+              <w:t xml:space="preserve"> jugador </w:t>
+            </w:r>
           </w:p>
         </w:tc>
       </w:tr>
@@ -295,11 +1212,13 @@
             <w:pPr>
               <w:rPr>
                 <w:i/>
-              </w:rPr>
-            </w:pPr>
-            <w:r>
-              <w:rPr>
-                <w:i/>
+                <w:color w:val="auto"/>
+              </w:rPr>
+            </w:pPr>
+            <w:r>
+              <w:rPr>
+                <w:i/>
+                <w:color w:val="auto"/>
               </w:rPr>
               <w:t>Actores Participantes</w:t>
             </w:r>
@@ -310,12 +1229,58 @@
             <w:cnfStyle w:val="000100000000"/>
             <w:tcW w:w="6088" w:type="dxa"/>
             <w:gridSpan w:val="2"/>
-            <w:shd w:val="clear" w:color="auto" w:fill="F79D53"/>
+            <w:shd w:val="clear" w:color="auto" w:fill="FABF8F" w:themeFill="accent6" w:themeFillTint="99"/>
           </w:tcPr>
           <w:p>
             <w:pPr>
               <w:jc w:val="both"/>
-            </w:pPr>
+              <w:rPr>
+                <w:color w:val="auto"/>
+              </w:rPr>
+            </w:pPr>
+            <w:r>
+              <w:rPr>
+                <w:color w:val="auto"/>
+              </w:rPr>
+              <w:t>Jugador</w:t>
+            </w:r>
+          </w:p>
+          <w:p>
+            <w:pPr>
+              <w:jc w:val="both"/>
+              <w:rPr>
+                <w:color w:val="auto"/>
+              </w:rPr>
+            </w:pPr>
+            <w:r>
+              <w:rPr>
+                <w:color w:val="auto"/>
+              </w:rPr>
+              <w:t xml:space="preserve"> </w:t>
+            </w:r>
+            <w:commentRangeStart w:id="3"/>
+            <w:r>
+              <w:rPr>
+                <w:color w:val="auto"/>
+              </w:rPr>
+              <w:t>Banco</w:t>
+            </w:r>
+            <w:commentRangeEnd w:id="3"/>
+            <w:r>
+              <w:rPr>
+                <w:rStyle w:val="CommentReference"/>
+                <w:b w:val="0"/>
+                <w:bCs w:val="0"/>
+                <w:color w:val="auto"/>
+              </w:rPr>
+              <w:commentReference w:id="3"/>
+            </w:r>
+            <w:r>
+              <w:rPr>
+                <w:color w:val="auto"/>
+              </w:rPr>
+              <w:t xml:space="preserve"> </w:t>
+            </w:r>
           </w:p>
         </w:tc>
       </w:tr>
@@ -335,11 +1300,13 @@
             <w:pPr>
               <w:rPr>
                 <w:i/>
-              </w:rPr>
-            </w:pPr>
-            <w:r>
-              <w:rPr>
-                <w:i/>
+                <w:color w:val="auto"/>
+              </w:rPr>
+            </w:pPr>
+            <w:r>
+              <w:rPr>
+                <w:i/>
+                <w:color w:val="auto"/>
               </w:rPr>
               <w:t>Pre-Condiciones</w:t>
             </w:r>
@@ -350,16 +1317,83 @@
             <w:cnfStyle w:val="000100000000"/>
             <w:tcW w:w="6088" w:type="dxa"/>
             <w:gridSpan w:val="2"/>
-            <w:shd w:val="clear" w:color="auto" w:fill="F79D53"/>
+            <w:shd w:val="clear" w:color="auto" w:fill="FABF8F" w:themeFill="accent6" w:themeFillTint="99"/>
           </w:tcPr>
           <w:p>
             <w:pPr>
               <w:jc w:val="both"/>
               <w:rPr>
                 <w:rFonts w:ascii="Calibri" w:hAnsi="Calibri"/>
-                <w:color w:val="000000"/>
-              </w:rPr>
-            </w:pPr>
+                <w:color w:val="auto"/>
+              </w:rPr>
+            </w:pPr>
+            <w:r>
+              <w:rPr>
+                <w:rFonts w:ascii="Calibri" w:hAnsi="Calibri"/>
+                <w:color w:val="auto"/>
+              </w:rPr>
+              <w:t>Jugador debe tener dinero suficiente para cancelar</w:t>
+            </w:r>
+            <w:r>
+              <w:rPr>
+                <w:rFonts w:ascii="Calibri" w:hAnsi="Calibri"/>
+                <w:color w:val="auto"/>
+              </w:rPr>
+              <w:t xml:space="preserve"> la cantidad pedida para comprar la propiedad </w:t>
+            </w:r>
+            <w:r>
+              <w:rPr>
+                <w:rFonts w:ascii="Calibri" w:hAnsi="Calibri"/>
+                <w:color w:val="auto"/>
+              </w:rPr>
+              <w:t xml:space="preserve"> </w:t>
+            </w:r>
+            <w:r>
+              <w:rPr>
+                <w:rFonts w:ascii="Calibri" w:hAnsi="Calibri"/>
+                <w:color w:val="auto"/>
+              </w:rPr>
+              <w:t>[</w:t>
+            </w:r>
+            <w:r>
+              <w:rPr>
+                <w:rFonts w:ascii="Calibri" w:hAnsi="Calibri"/>
+                <w:color w:val="auto"/>
+              </w:rPr>
+              <w:t>el cover pedido.</w:t>
+            </w:r>
+            <w:r>
+              <w:rPr>
+                <w:rFonts w:ascii="Calibri" w:hAnsi="Calibri"/>
+                <w:color w:val="auto"/>
+              </w:rPr>
+              <w:t>]</w:t>
+            </w:r>
+          </w:p>
+          <w:p>
+            <w:pPr>
+              <w:jc w:val="both"/>
+              <w:rPr>
+                <w:rFonts w:ascii="Calibri" w:hAnsi="Calibri"/>
+                <w:color w:val="auto"/>
+              </w:rPr>
+            </w:pPr>
+          </w:p>
+          <w:p>
+            <w:pPr>
+              <w:jc w:val="both"/>
+              <w:rPr>
+                <w:rFonts w:ascii="Calibri" w:hAnsi="Calibri"/>
+                <w:color w:val="auto"/>
+              </w:rPr>
+            </w:pPr>
+            <w:r>
+              <w:rPr>
+                <w:rFonts w:ascii="Calibri" w:hAnsi="Calibri"/>
+                <w:color w:val="auto"/>
+              </w:rPr>
+              <w:t>Debe ser el turno del jugador</w:t>
+            </w:r>
           </w:p>
         </w:tc>
       </w:tr>
@@ -379,11 +1413,13 @@
             <w:pPr>
               <w:rPr>
                 <w:i/>
-              </w:rPr>
-            </w:pPr>
-            <w:r>
-              <w:rPr>
-                <w:i/>
+                <w:color w:val="auto"/>
+              </w:rPr>
+            </w:pPr>
+            <w:r>
+              <w:rPr>
+                <w:i/>
+                <w:color w:val="auto"/>
               </w:rPr>
               <w:t>Post-Condiciones</w:t>
             </w:r>
@@ -394,12 +1430,52 @@
             <w:cnfStyle w:val="000100000000"/>
             <w:tcW w:w="6088" w:type="dxa"/>
             <w:gridSpan w:val="2"/>
-            <w:shd w:val="clear" w:color="auto" w:fill="F79D53"/>
+            <w:shd w:val="clear" w:color="auto" w:fill="FABF8F" w:themeFill="accent6" w:themeFillTint="99"/>
           </w:tcPr>
           <w:p>
             <w:pPr>
               <w:jc w:val="both"/>
-            </w:pPr>
+              <w:rPr>
+                <w:color w:val="auto"/>
+              </w:rPr>
+            </w:pPr>
+            <w:r>
+              <w:rPr>
+                <w:i/>
+                <w:color w:val="auto"/>
+              </w:rPr>
+              <w:t xml:space="preserve">Condición final de éxito: </w:t>
+            </w:r>
+            <w:r>
+              <w:rPr>
+                <w:color w:val="auto"/>
+              </w:rPr>
+              <w:t xml:space="preserve">Asignación </w:t>
+            </w:r>
+            <w:r>
+              <w:rPr>
+                <w:color w:val="auto"/>
+              </w:rPr>
+              <w:t xml:space="preserve"> de la propiedad pedida [</w:t>
+            </w:r>
+            <w:r>
+              <w:rPr>
+                <w:color w:val="auto"/>
+              </w:rPr>
+              <w:t>de la entrada a un sitio para el</w:t>
+            </w:r>
+            <w:r>
+              <w:rPr>
+                <w:color w:val="auto"/>
+              </w:rPr>
+              <w:t xml:space="preserve">] al  </w:t>
+            </w:r>
+            <w:r>
+              <w:rPr>
+                <w:color w:val="auto"/>
+              </w:rPr>
+              <w:t xml:space="preserve">jugador </w:t>
+            </w:r>
           </w:p>
         </w:tc>
       </w:tr>
@@ -416,16 +1492,67 @@
             <w:vMerge/>
             <w:shd w:val="clear" w:color="auto" w:fill="F79D53"/>
           </w:tcPr>
-          <w:p/>
+          <w:p>
+            <w:pPr>
+              <w:rPr>
+                <w:color w:val="auto"/>
+              </w:rPr>
+            </w:pPr>
+          </w:p>
         </w:tc>
         <w:tc>
           <w:tcPr>
             <w:cnfStyle w:val="000100000000"/>
             <w:tcW w:w="6088" w:type="dxa"/>
             <w:gridSpan w:val="2"/>
-            <w:shd w:val="clear" w:color="auto" w:fill="F79D53"/>
-          </w:tcPr>
-          <w:p/>
+            <w:shd w:val="clear" w:color="auto" w:fill="FABF8F" w:themeFill="accent6" w:themeFillTint="99"/>
+          </w:tcPr>
+          <w:p>
+            <w:pPr>
+              <w:rPr>
+                <w:color w:val="auto"/>
+              </w:rPr>
+            </w:pPr>
+            <w:r>
+              <w:rPr>
+                <w:i/>
+                <w:color w:val="auto"/>
+              </w:rPr>
+              <w:t xml:space="preserve">Condición final de fallo: </w:t>
+            </w:r>
+            <w:r>
+              <w:rPr>
+                <w:i/>
+                <w:color w:val="auto"/>
+              </w:rPr>
+              <w:t xml:space="preserve"> </w:t>
+            </w:r>
+            <w:r>
+              <w:rPr>
+                <w:color w:val="auto"/>
+              </w:rPr>
+              <w:t>No se le da la propiedad</w:t>
+            </w:r>
+            <w:r>
+              <w:rPr>
+                <w:i/>
+                <w:color w:val="auto"/>
+              </w:rPr>
+              <w:t xml:space="preserve"> [</w:t>
+            </w:r>
+            <w:r>
+              <w:rPr>
+                <w:color w:val="auto"/>
+              </w:rPr>
+              <w:t>No se le permite en ingreso a ese jugador</w:t>
+            </w:r>
+            <w:r>
+              <w:rPr>
+                <w:color w:val="auto"/>
+              </w:rPr>
+              <w:t>]</w:t>
+            </w:r>
+          </w:p>
         </w:tc>
       </w:tr>
     </w:tbl>
@@ -551,32 +1678,65 @@
           <w:tcPr>
             <w:cnfStyle w:val="001000000000"/>
             <w:tcW w:w="538" w:type="dxa"/>
-          </w:tcPr>
-          <w:p/>
+            <w:shd w:val="clear" w:color="auto" w:fill="FFFFFF" w:themeFill="background1"/>
+          </w:tcPr>
+          <w:p>
+            <w:r>
+              <w:t>1</w:t>
+            </w:r>
+          </w:p>
         </w:tc>
         <w:tc>
           <w:tcPr>
             <w:cnfStyle w:val="000010000000"/>
             <w:tcW w:w="3930" w:type="dxa"/>
           </w:tcPr>
-          <w:p/>
+          <w:p>
+            <w:r>
+              <w:t xml:space="preserve">Usuario </w:t>
+            </w:r>
+            <w:r>
+              <w:t>cae en una casilla sin dueño</w:t>
+            </w:r>
+          </w:p>
         </w:tc>
         <w:tc>
           <w:tcPr>
             <w:tcW w:w="538" w:type="dxa"/>
+            <w:shd w:val="clear" w:color="auto" w:fill="FFFFFF" w:themeFill="background1"/>
           </w:tcPr>
           <w:p>
             <w:pPr>
               <w:cnfStyle w:val="000000010000"/>
             </w:pPr>
+            <w:r>
+              <w:t>2</w:t>
+            </w:r>
           </w:p>
         </w:tc>
         <w:tc>
           <w:tcPr>
             <w:cnfStyle w:val="000100000000"/>
             <w:tcW w:w="3940" w:type="dxa"/>
-          </w:tcPr>
-          <w:p/>
+            <w:shd w:val="clear" w:color="auto" w:fill="FABF8F" w:themeFill="accent6" w:themeFillTint="99"/>
+          </w:tcPr>
+          <w:p>
+            <w:r>
+              <w:t xml:space="preserve">Muestra valor </w:t>
+            </w:r>
+            <w:r>
+              <w:t>correspondiente a</w:t>
+            </w:r>
+            <w:r>
+              <w:t xml:space="preserve"> la propiedad y pregunta si la quiere comprar</w:t>
+            </w:r>
+            <w:r>
+              <w:t xml:space="preserve"> </w:t>
+            </w:r>
+            <w:r>
+              <w:t xml:space="preserve"> </w:t>
+            </w:r>
+          </w:p>
         </w:tc>
       </w:tr>
       <w:tr>
@@ -588,32 +1748,53 @@
           <w:tcPr>
             <w:cnfStyle w:val="001000000000"/>
             <w:tcW w:w="538" w:type="dxa"/>
-          </w:tcPr>
-          <w:p/>
+            <w:shd w:val="clear" w:color="auto" w:fill="FFFFFF" w:themeFill="background1"/>
+          </w:tcPr>
+          <w:p>
+            <w:r>
+              <w:t xml:space="preserve">3 </w:t>
+            </w:r>
+          </w:p>
         </w:tc>
         <w:tc>
           <w:tcPr>
             <w:cnfStyle w:val="000010000000"/>
             <w:tcW w:w="3930" w:type="dxa"/>
           </w:tcPr>
-          <w:p/>
+          <w:p>
+            <w:r>
+              <w:t xml:space="preserve">Jugador manifiesta que la quiere comprar </w:t>
+            </w:r>
+          </w:p>
         </w:tc>
         <w:tc>
           <w:tcPr>
             <w:tcW w:w="538" w:type="dxa"/>
+            <w:shd w:val="clear" w:color="auto" w:fill="FFFFFF" w:themeFill="background1"/>
           </w:tcPr>
           <w:p>
             <w:pPr>
               <w:cnfStyle w:val="000000100000"/>
             </w:pPr>
+            <w:r>
+              <w:t>3</w:t>
+            </w:r>
           </w:p>
         </w:tc>
         <w:tc>
           <w:tcPr>
             <w:cnfStyle w:val="000100000000"/>
             <w:tcW w:w="3940" w:type="dxa"/>
-          </w:tcPr>
-          <w:p/>
+            <w:shd w:val="clear" w:color="auto" w:fill="FABF8F" w:themeFill="accent6" w:themeFillTint="99"/>
+          </w:tcPr>
+          <w:p>
+            <w:r>
+              <w:t xml:space="preserve">Cobra </w:t>
+            </w:r>
+            <w:r>
+              <w:t>el precio de la propiedad</w:t>
+            </w:r>
+          </w:p>
         </w:tc>
       </w:tr>
       <w:tr>
@@ -625,32 +1806,105 @@
           <w:tcPr>
             <w:cnfStyle w:val="001000000000"/>
             <w:tcW w:w="538" w:type="dxa"/>
-          </w:tcPr>
-          <w:p/>
+            <w:shd w:val="clear" w:color="auto" w:fill="FFFFFF" w:themeFill="background1"/>
+          </w:tcPr>
+          <w:p>
+            <w:pPr>
+              <w:rPr>
+                <w:b w:val="0"/>
+              </w:rPr>
+            </w:pPr>
+            <w:r>
+              <w:rPr>
+                <w:b w:val="0"/>
+              </w:rPr>
+              <w:t>4</w:t>
+            </w:r>
+          </w:p>
         </w:tc>
         <w:tc>
           <w:tcPr>
             <w:cnfStyle w:val="000010000000"/>
             <w:tcW w:w="3930" w:type="dxa"/>
           </w:tcPr>
+          <w:p>
+            <w:r>
+              <w:t>Usuario cancela el valor de la propiedad</w:t>
+            </w:r>
+          </w:p>
+        </w:tc>
+        <w:tc>
+          <w:tcPr>
+            <w:tcW w:w="538" w:type="dxa"/>
+            <w:shd w:val="clear" w:color="auto" w:fill="FFFFFF" w:themeFill="background1"/>
+          </w:tcPr>
+          <w:p>
+            <w:pPr>
+              <w:cnfStyle w:val="000000010000"/>
+            </w:pPr>
+            <w:r>
+              <w:t xml:space="preserve">5 </w:t>
+            </w:r>
+          </w:p>
+        </w:tc>
+        <w:tc>
+          <w:tcPr>
+            <w:cnfStyle w:val="000100000000"/>
+            <w:tcW w:w="3940" w:type="dxa"/>
+            <w:shd w:val="clear" w:color="auto" w:fill="FABF8F" w:themeFill="accent6" w:themeFillTint="99"/>
+          </w:tcPr>
+          <w:p>
+            <w:r>
+              <w:t xml:space="preserve">Evalúa que la cantidad asignada sea correcta </w:t>
+            </w:r>
+          </w:p>
+        </w:tc>
+      </w:tr>
+      <w:tr>
+        <w:trPr>
+          <w:cnfStyle w:val="000000100000"/>
+          <w:trHeight w:val="465"/>
+        </w:trPr>
+        <w:tc>
+          <w:tcPr>
+            <w:cnfStyle w:val="001000000000"/>
+            <w:tcW w:w="538" w:type="dxa"/>
+            <w:shd w:val="clear" w:color="auto" w:fill="FFFFFF" w:themeFill="background1"/>
+          </w:tcPr>
           <w:p/>
         </w:tc>
         <w:tc>
           <w:tcPr>
+            <w:cnfStyle w:val="000010000000"/>
+            <w:tcW w:w="3930" w:type="dxa"/>
+          </w:tcPr>
+          <w:p/>
+        </w:tc>
+        <w:tc>
+          <w:tcPr>
             <w:tcW w:w="538" w:type="dxa"/>
-          </w:tcPr>
-          <w:p>
-            <w:pPr>
-              <w:cnfStyle w:val="000000010000"/>
-            </w:pPr>
+            <w:shd w:val="clear" w:color="auto" w:fill="FFFFFF" w:themeFill="background1"/>
+          </w:tcPr>
+          <w:p>
+            <w:pPr>
+              <w:cnfStyle w:val="000000100000"/>
+            </w:pPr>
+            <w:r>
+              <w:t>6</w:t>
+            </w:r>
           </w:p>
         </w:tc>
         <w:tc>
           <w:tcPr>
             <w:cnfStyle w:val="000100000000"/>
             <w:tcW w:w="3940" w:type="dxa"/>
-          </w:tcPr>
-          <w:p/>
+            <w:shd w:val="clear" w:color="auto" w:fill="FABF8F" w:themeFill="accent6" w:themeFillTint="99"/>
+          </w:tcPr>
+          <w:p>
+            <w:r>
+              <w:t>Asigna propiedad al jugador</w:t>
+            </w:r>
+          </w:p>
         </w:tc>
       </w:tr>
       <w:tr>
@@ -662,35 +1916,3791 @@
           <w:tcPr>
             <w:cnfStyle w:val="001000000000"/>
             <w:tcW w:w="538" w:type="dxa"/>
-          </w:tcPr>
-          <w:p/>
+            <w:shd w:val="clear" w:color="auto" w:fill="FFFFFF" w:themeFill="background1"/>
+          </w:tcPr>
+          <w:p>
+            <w:r>
+              <w:t>7</w:t>
+            </w:r>
+          </w:p>
         </w:tc>
         <w:tc>
           <w:tcPr>
             <w:cnfStyle w:val="000010000000"/>
             <w:tcW w:w="3930" w:type="dxa"/>
           </w:tcPr>
+          <w:p>
+            <w:pPr>
+              <w:rPr>
+                <w:b w:val="0"/>
+              </w:rPr>
+            </w:pPr>
+            <w:r>
+              <w:rPr>
+                <w:b w:val="0"/>
+              </w:rPr>
+              <w:t xml:space="preserve">Recibe </w:t>
+            </w:r>
+            <w:r>
+              <w:rPr>
+                <w:b w:val="0"/>
+              </w:rPr>
+              <w:t>la</w:t>
+            </w:r>
+            <w:r>
+              <w:rPr>
+                <w:b w:val="0"/>
+              </w:rPr>
+              <w:t xml:space="preserve"> propiedad</w:t>
+            </w:r>
+            <w:r>
+              <w:rPr>
+                <w:b w:val="0"/>
+              </w:rPr>
+              <w:t xml:space="preserve"> cancelada </w:t>
+            </w:r>
+          </w:p>
+        </w:tc>
+        <w:tc>
+          <w:tcPr>
+            <w:tcW w:w="538" w:type="dxa"/>
+            <w:shd w:val="clear" w:color="auto" w:fill="FFFFFF" w:themeFill="background1"/>
+          </w:tcPr>
+          <w:p>
+            <w:pPr>
+              <w:cnfStyle w:val="010000000000"/>
+            </w:pPr>
+          </w:p>
+        </w:tc>
+        <w:tc>
+          <w:tcPr>
+            <w:cnfStyle w:val="000100000000"/>
+            <w:tcW w:w="3940" w:type="dxa"/>
+            <w:shd w:val="clear" w:color="auto" w:fill="FABF8F" w:themeFill="accent6" w:themeFillTint="99"/>
+          </w:tcPr>
           <w:p/>
         </w:tc>
-        <w:tc>
-          <w:tcPr>
+      </w:tr>
+    </w:tbl>
+    <w:p/>
+    <w:tbl>
+      <w:tblPr>
+        <w:tblStyle w:val="MediumGrid3-Accent2"/>
+        <w:tblW w:w="0" w:type="auto"/>
+        <w:shd w:val="clear" w:color="auto" w:fill="FABF8F" w:themeFill="accent6" w:themeFillTint="99"/>
+        <w:tblLook w:val="01E0"/>
+      </w:tblPr>
+      <w:tblGrid>
+        <w:gridCol w:w="2692"/>
+        <w:gridCol w:w="6254"/>
+      </w:tblGrid>
+      <w:tr>
+        <w:trPr>
+          <w:cnfStyle w:val="100000000000"/>
+          <w:trHeight w:val="690"/>
+        </w:trPr>
+        <w:tc>
+          <w:tcPr>
+            <w:cnfStyle w:val="001000000000"/>
+            <w:tcW w:w="2692" w:type="dxa"/>
+            <w:shd w:val="clear" w:color="auto" w:fill="FABF8F" w:themeFill="accent6" w:themeFillTint="99"/>
+          </w:tcPr>
+          <w:p>
+            <w:pPr>
+              <w:rPr>
+                <w:i/>
+                <w:color w:val="auto"/>
+              </w:rPr>
+            </w:pPr>
+            <w:r>
+              <w:rPr>
+                <w:i/>
+                <w:color w:val="auto"/>
+              </w:rPr>
+              <w:t>Variaciones</w:t>
+            </w:r>
+          </w:p>
+        </w:tc>
+        <w:tc>
+          <w:tcPr>
+            <w:cnfStyle w:val="000100000000"/>
+            <w:tcW w:w="6254" w:type="dxa"/>
+            <w:shd w:val="clear" w:color="auto" w:fill="E36C0A" w:themeFill="accent6" w:themeFillShade="BF"/>
+          </w:tcPr>
+          <w:p>
+            <w:pPr>
+              <w:rPr>
+                <w:color w:val="auto"/>
+                <w:u w:val="single"/>
+              </w:rPr>
+            </w:pPr>
+            <w:r>
+              <w:rPr>
+                <w:color w:val="auto"/>
+              </w:rPr>
+              <w:t xml:space="preserve">Paso </w:t>
+            </w:r>
+            <w:r>
+              <w:rPr>
+                <w:color w:val="auto"/>
+              </w:rPr>
+              <w:t>6</w:t>
+            </w:r>
+            <w:r>
+              <w:rPr>
+                <w:color w:val="auto"/>
+              </w:rPr>
+              <w:t xml:space="preserve">: </w:t>
+            </w:r>
+            <w:r>
+              <w:rPr>
+                <w:color w:val="auto"/>
+              </w:rPr>
+              <w:t xml:space="preserve">Dado el caso que </w:t>
+            </w:r>
+            <w:r>
+              <w:rPr>
+                <w:color w:val="auto"/>
+              </w:rPr>
+              <w:t xml:space="preserve">no tenga el dinero para cancelar no se asigna cover </w:t>
+            </w:r>
+            <w:r>
+              <w:rPr>
+                <w:color w:val="auto"/>
+              </w:rPr>
+              <w:t xml:space="preserve"> </w:t>
+            </w:r>
+          </w:p>
+        </w:tc>
+      </w:tr>
+    </w:tbl>
+    <w:p/>
+    <w:p/>
+    <w:tbl>
+      <w:tblPr>
+        <w:tblStyle w:val="MediumGrid3-Accent6"/>
+        <w:tblW w:w="9000" w:type="dxa"/>
+        <w:shd w:val="clear" w:color="auto" w:fill="F79D53"/>
+        <w:tblLook w:val="01E0"/>
+      </w:tblPr>
+      <w:tblGrid>
+        <w:gridCol w:w="1879"/>
+        <w:gridCol w:w="1033"/>
+        <w:gridCol w:w="1247"/>
+        <w:gridCol w:w="4841"/>
+      </w:tblGrid>
+      <w:tr>
+        <w:trPr>
+          <w:cnfStyle w:val="100000000000"/>
+        </w:trPr>
+        <w:tc>
+          <w:tcPr>
+            <w:cnfStyle w:val="001000000000"/>
+            <w:tcW w:w="1879" w:type="dxa"/>
+            <w:shd w:val="clear" w:color="auto" w:fill="F79D53"/>
+          </w:tcPr>
+          <w:p>
+            <w:pPr>
+              <w:rPr>
+                <w:i/>
+                <w:color w:val="auto"/>
+              </w:rPr>
+            </w:pPr>
+            <w:r>
+              <w:rPr>
+                <w:i/>
+                <w:color w:val="auto"/>
+              </w:rPr>
+              <w:lastRenderedPageBreak/>
+              <w:t>Id Caso de Uso:</w:t>
+            </w:r>
+          </w:p>
+        </w:tc>
+        <w:tc>
+          <w:tcPr>
+            <w:cnfStyle w:val="000010000000"/>
+            <w:tcW w:w="1033" w:type="dxa"/>
+            <w:shd w:val="clear" w:color="auto" w:fill="FABF8F" w:themeFill="accent6" w:themeFillTint="99"/>
+          </w:tcPr>
+          <w:p>
+            <w:pPr>
+              <w:jc w:val="both"/>
+              <w:rPr>
+                <w:color w:val="auto"/>
+              </w:rPr>
+            </w:pPr>
+            <w:r>
+              <w:rPr>
+                <w:color w:val="auto"/>
+              </w:rPr>
+              <w:t>CU08</w:t>
+            </w:r>
+          </w:p>
+          <w:p>
+            <w:pPr>
+              <w:rPr>
+                <w:color w:val="auto"/>
+              </w:rPr>
+            </w:pPr>
+          </w:p>
+        </w:tc>
+        <w:tc>
+          <w:tcPr>
+            <w:tcW w:w="1247" w:type="dxa"/>
+            <w:shd w:val="clear" w:color="auto" w:fill="F79D53"/>
+          </w:tcPr>
+          <w:p>
+            <w:pPr>
+              <w:cnfStyle w:val="100000000000"/>
+              <w:rPr>
+                <w:b w:val="0"/>
+                <w:i/>
+                <w:color w:val="auto"/>
+              </w:rPr>
+            </w:pPr>
+            <w:r>
+              <w:rPr>
+                <w:i/>
+                <w:color w:val="auto"/>
+              </w:rPr>
+              <w:t>Nombre:</w:t>
+            </w:r>
+          </w:p>
+        </w:tc>
+        <w:tc>
+          <w:tcPr>
+            <w:cnfStyle w:val="000100000000"/>
+            <w:tcW w:w="4841" w:type="dxa"/>
+            <w:shd w:val="clear" w:color="auto" w:fill="FABF8F" w:themeFill="accent6" w:themeFillTint="99"/>
+          </w:tcPr>
+          <w:p>
+            <w:pPr>
+              <w:shd w:val="clear" w:color="auto" w:fill="FABF8F" w:themeFill="accent6" w:themeFillTint="99"/>
+              <w:jc w:val="both"/>
+              <w:rPr>
+                <w:rFonts w:ascii="Calibri" w:hAnsi="Calibri" w:cs="Calibri"/>
+                <w:color w:val="auto"/>
+              </w:rPr>
+            </w:pPr>
+            <w:r>
+              <w:rPr>
+                <w:rFonts w:ascii="Calibri" w:hAnsi="Calibri" w:cs="Calibri"/>
+                <w:color w:val="auto"/>
+              </w:rPr>
+              <w:t xml:space="preserve">Comprar bien raíz al </w:t>
+            </w:r>
+            <w:commentRangeStart w:id="4"/>
+            <w:r>
+              <w:rPr>
+                <w:rFonts w:ascii="Calibri" w:hAnsi="Calibri" w:cs="Calibri"/>
+                <w:color w:val="auto"/>
+              </w:rPr>
+              <w:t>Banco</w:t>
+            </w:r>
+            <w:commentRangeEnd w:id="4"/>
+            <w:r>
+              <w:rPr>
+                <w:rStyle w:val="CommentReference"/>
+                <w:b w:val="0"/>
+                <w:bCs w:val="0"/>
+                <w:color w:val="auto"/>
+              </w:rPr>
+              <w:commentReference w:id="4"/>
+            </w:r>
+          </w:p>
+          <w:p>
+            <w:pPr>
+              <w:jc w:val="both"/>
+              <w:rPr>
+                <w:rFonts w:ascii="Calibri" w:hAnsi="Calibri" w:cs="Calibri"/>
+                <w:color w:val="auto"/>
+              </w:rPr>
+            </w:pPr>
+          </w:p>
+        </w:tc>
+      </w:tr>
+      <w:tr>
+        <w:trPr>
+          <w:cnfStyle w:val="000000100000"/>
+          <w:trHeight w:val="915"/>
+        </w:trPr>
+        <w:tc>
+          <w:tcPr>
+            <w:cnfStyle w:val="001000000000"/>
+            <w:tcW w:w="2912" w:type="dxa"/>
+            <w:gridSpan w:val="2"/>
+            <w:shd w:val="clear" w:color="auto" w:fill="F79D53"/>
+          </w:tcPr>
+          <w:p>
+            <w:pPr>
+              <w:rPr>
+                <w:i/>
+                <w:color w:val="auto"/>
+              </w:rPr>
+            </w:pPr>
+            <w:r>
+              <w:rPr>
+                <w:i/>
+                <w:color w:val="auto"/>
+              </w:rPr>
+              <w:t>Objetivo en Contexto:</w:t>
+            </w:r>
+          </w:p>
+        </w:tc>
+        <w:tc>
+          <w:tcPr>
+            <w:cnfStyle w:val="000100000000"/>
+            <w:tcW w:w="6088" w:type="dxa"/>
+            <w:gridSpan w:val="2"/>
+            <w:shd w:val="clear" w:color="auto" w:fill="FABF8F" w:themeFill="accent6" w:themeFillTint="99"/>
+          </w:tcPr>
+          <w:p>
+            <w:pPr>
+              <w:jc w:val="both"/>
+              <w:rPr>
+                <w:color w:val="auto"/>
+              </w:rPr>
+            </w:pPr>
+            <w:r>
+              <w:rPr>
+                <w:color w:val="auto"/>
+              </w:rPr>
+              <w:t>Asignar al jugador el  bien raíz que el desee, sea casa u hotel</w:t>
+            </w:r>
+          </w:p>
+        </w:tc>
+      </w:tr>
+      <w:tr>
+        <w:trPr>
+          <w:trHeight w:val="915"/>
+        </w:trPr>
+        <w:tc>
+          <w:tcPr>
+            <w:cnfStyle w:val="001000000000"/>
+            <w:tcW w:w="2912" w:type="dxa"/>
+            <w:gridSpan w:val="2"/>
+            <w:shd w:val="clear" w:color="auto" w:fill="F79D53"/>
+          </w:tcPr>
+          <w:p>
+            <w:pPr>
+              <w:rPr>
+                <w:i/>
+                <w:color w:val="auto"/>
+              </w:rPr>
+            </w:pPr>
+            <w:r>
+              <w:rPr>
+                <w:i/>
+                <w:color w:val="auto"/>
+              </w:rPr>
+              <w:t>Actores Participantes</w:t>
+            </w:r>
+          </w:p>
+        </w:tc>
+        <w:tc>
+          <w:tcPr>
+            <w:cnfStyle w:val="000100000000"/>
+            <w:tcW w:w="6088" w:type="dxa"/>
+            <w:gridSpan w:val="2"/>
+            <w:shd w:val="clear" w:color="auto" w:fill="FABF8F" w:themeFill="accent6" w:themeFillTint="99"/>
+          </w:tcPr>
+          <w:p>
+            <w:pPr>
+              <w:jc w:val="both"/>
+              <w:rPr>
+                <w:color w:val="auto"/>
+              </w:rPr>
+            </w:pPr>
+            <w:r>
+              <w:rPr>
+                <w:color w:val="auto"/>
+              </w:rPr>
+              <w:t>Jugador</w:t>
+            </w:r>
+          </w:p>
+          <w:p>
+            <w:pPr>
+              <w:jc w:val="both"/>
+              <w:rPr>
+                <w:color w:val="auto"/>
+              </w:rPr>
+            </w:pPr>
+            <w:r>
+              <w:rPr>
+                <w:color w:val="auto"/>
+              </w:rPr>
+              <w:t>Banco</w:t>
+            </w:r>
+          </w:p>
+        </w:tc>
+      </w:tr>
+      <w:tr>
+        <w:trPr>
+          <w:cnfStyle w:val="000000100000"/>
+          <w:trHeight w:val="1075"/>
+        </w:trPr>
+        <w:tc>
+          <w:tcPr>
+            <w:cnfStyle w:val="001000000000"/>
+            <w:tcW w:w="2912" w:type="dxa"/>
+            <w:gridSpan w:val="2"/>
+            <w:shd w:val="clear" w:color="auto" w:fill="F79D53"/>
+          </w:tcPr>
+          <w:p>
+            <w:pPr>
+              <w:rPr>
+                <w:i/>
+                <w:color w:val="auto"/>
+              </w:rPr>
+            </w:pPr>
+            <w:r>
+              <w:rPr>
+                <w:i/>
+                <w:color w:val="auto"/>
+              </w:rPr>
+              <w:t>Pre-Condiciones</w:t>
+            </w:r>
+          </w:p>
+        </w:tc>
+        <w:tc>
+          <w:tcPr>
+            <w:cnfStyle w:val="000100000000"/>
+            <w:tcW w:w="6088" w:type="dxa"/>
+            <w:gridSpan w:val="2"/>
+            <w:shd w:val="clear" w:color="auto" w:fill="FABF8F" w:themeFill="accent6" w:themeFillTint="99"/>
+          </w:tcPr>
+          <w:p>
+            <w:pPr>
+              <w:jc w:val="both"/>
+              <w:rPr>
+                <w:rFonts w:ascii="Calibri" w:hAnsi="Calibri"/>
+                <w:color w:val="auto"/>
+              </w:rPr>
+            </w:pPr>
+            <w:r>
+              <w:rPr>
+                <w:rFonts w:ascii="Calibri" w:hAnsi="Calibri"/>
+                <w:color w:val="auto"/>
+              </w:rPr>
+              <w:t>Jugador debe tener dinero para comprar el hotel o las casa que pide</w:t>
+            </w:r>
+          </w:p>
+          <w:p>
+            <w:pPr>
+              <w:jc w:val="both"/>
+              <w:rPr>
+                <w:rFonts w:ascii="Calibri" w:hAnsi="Calibri"/>
+                <w:color w:val="auto"/>
+              </w:rPr>
+            </w:pPr>
+          </w:p>
+          <w:p>
+            <w:pPr>
+              <w:jc w:val="both"/>
+              <w:rPr>
+                <w:rFonts w:ascii="Calibri" w:hAnsi="Calibri"/>
+                <w:color w:val="auto"/>
+              </w:rPr>
+            </w:pPr>
+            <w:r>
+              <w:rPr>
+                <w:rFonts w:ascii="Calibri" w:hAnsi="Calibri"/>
+                <w:color w:val="auto"/>
+              </w:rPr>
+              <w:t>Debe ser el turno del jugador</w:t>
+            </w:r>
+          </w:p>
+          <w:p>
+            <w:pPr>
+              <w:jc w:val="both"/>
+              <w:rPr>
+                <w:rFonts w:ascii="Calibri" w:hAnsi="Calibri"/>
+                <w:color w:val="auto"/>
+              </w:rPr>
+            </w:pPr>
+          </w:p>
+          <w:p>
+            <w:pPr>
+              <w:jc w:val="both"/>
+              <w:rPr>
+                <w:rFonts w:ascii="Calibri" w:hAnsi="Calibri"/>
+                <w:color w:val="auto"/>
+              </w:rPr>
+            </w:pPr>
+            <w:r>
+              <w:rPr>
+                <w:rFonts w:ascii="Calibri" w:hAnsi="Calibri"/>
+                <w:color w:val="auto"/>
+              </w:rPr>
+              <w:t>Debe pedir hasta de 4 casas y un hotel para propiedades diferentes</w:t>
+            </w:r>
+          </w:p>
+        </w:tc>
+      </w:tr>
+      <w:tr>
+        <w:trPr>
+          <w:trHeight w:val="990"/>
+        </w:trPr>
+        <w:tc>
+          <w:tcPr>
+            <w:cnfStyle w:val="001000000000"/>
+            <w:tcW w:w="2912" w:type="dxa"/>
+            <w:gridSpan w:val="2"/>
+            <w:vMerge w:val="restart"/>
+            <w:shd w:val="clear" w:color="auto" w:fill="F79D53"/>
+          </w:tcPr>
+          <w:p>
+            <w:pPr>
+              <w:rPr>
+                <w:i/>
+                <w:color w:val="auto"/>
+              </w:rPr>
+            </w:pPr>
+            <w:r>
+              <w:rPr>
+                <w:i/>
+                <w:color w:val="auto"/>
+              </w:rPr>
+              <w:t>Post-Condiciones</w:t>
+            </w:r>
+          </w:p>
+        </w:tc>
+        <w:tc>
+          <w:tcPr>
+            <w:cnfStyle w:val="000100000000"/>
+            <w:tcW w:w="6088" w:type="dxa"/>
+            <w:gridSpan w:val="2"/>
+            <w:shd w:val="clear" w:color="auto" w:fill="FABF8F" w:themeFill="accent6" w:themeFillTint="99"/>
+          </w:tcPr>
+          <w:p>
+            <w:pPr>
+              <w:jc w:val="both"/>
+              <w:rPr>
+                <w:color w:val="auto"/>
+              </w:rPr>
+            </w:pPr>
+            <w:r>
+              <w:rPr>
+                <w:i/>
+                <w:color w:val="auto"/>
+              </w:rPr>
+              <w:t xml:space="preserve">Condición final de éxito: </w:t>
+            </w:r>
+            <w:r>
+              <w:rPr>
+                <w:color w:val="auto"/>
+              </w:rPr>
+              <w:t xml:space="preserve">Asignación  </w:t>
+            </w:r>
+            <w:r>
+              <w:rPr>
+                <w:color w:val="auto"/>
+              </w:rPr>
+              <w:t xml:space="preserve">de el número de casas ó de hoteles  que pidió </w:t>
+            </w:r>
+            <w:r>
+              <w:rPr>
+                <w:color w:val="auto"/>
+              </w:rPr>
+              <w:t xml:space="preserve"> </w:t>
+            </w:r>
+          </w:p>
+        </w:tc>
+      </w:tr>
+      <w:tr>
+        <w:trPr>
+          <w:cnfStyle w:val="010000000000"/>
+          <w:trHeight w:val="990"/>
+        </w:trPr>
+        <w:tc>
+          <w:tcPr>
+            <w:cnfStyle w:val="001000000000"/>
+            <w:tcW w:w="2912" w:type="dxa"/>
+            <w:gridSpan w:val="2"/>
+            <w:vMerge/>
+            <w:shd w:val="clear" w:color="auto" w:fill="F79D53"/>
+          </w:tcPr>
+          <w:p>
+            <w:pPr>
+              <w:rPr>
+                <w:color w:val="auto"/>
+              </w:rPr>
+            </w:pPr>
+          </w:p>
+        </w:tc>
+        <w:tc>
+          <w:tcPr>
+            <w:cnfStyle w:val="000100000000"/>
+            <w:tcW w:w="6088" w:type="dxa"/>
+            <w:gridSpan w:val="2"/>
+            <w:shd w:val="clear" w:color="auto" w:fill="FABF8F" w:themeFill="accent6" w:themeFillTint="99"/>
+          </w:tcPr>
+          <w:p>
+            <w:pPr>
+              <w:rPr>
+                <w:color w:val="auto"/>
+              </w:rPr>
+            </w:pPr>
+            <w:r>
+              <w:rPr>
+                <w:i/>
+                <w:color w:val="auto"/>
+              </w:rPr>
+              <w:t>Condición final de fallo</w:t>
+            </w:r>
+            <w:r>
+              <w:rPr>
+                <w:i/>
+                <w:color w:val="auto"/>
+              </w:rPr>
+              <w:t xml:space="preserve">: </w:t>
+            </w:r>
+            <w:r>
+              <w:rPr>
+                <w:color w:val="auto"/>
+              </w:rPr>
+              <w:t>No se le asigna el número de casa</w:t>
+            </w:r>
+            <w:r>
+              <w:rPr>
+                <w:color w:val="auto"/>
+              </w:rPr>
+              <w:t>s</w:t>
+            </w:r>
+            <w:r>
+              <w:rPr>
+                <w:color w:val="auto"/>
+              </w:rPr>
+              <w:t xml:space="preserve"> y de hoteles que pidió el jugador</w:t>
+            </w:r>
+          </w:p>
+        </w:tc>
+      </w:tr>
+    </w:tbl>
+    <w:p/>
+    <w:tbl>
+      <w:tblPr>
+        <w:tblStyle w:val="MediumShading1-Accent6"/>
+        <w:tblW w:w="0" w:type="auto"/>
+        <w:tblLook w:val="01E0"/>
+      </w:tblPr>
+      <w:tblGrid>
+        <w:gridCol w:w="538"/>
+        <w:gridCol w:w="3930"/>
+        <w:gridCol w:w="538"/>
+        <w:gridCol w:w="3940"/>
+      </w:tblGrid>
+      <w:tr>
+        <w:trPr>
+          <w:cnfStyle w:val="100000000000"/>
+        </w:trPr>
+        <w:tc>
+          <w:tcPr>
+            <w:cnfStyle w:val="001000000000"/>
+            <w:tcW w:w="8946" w:type="dxa"/>
+            <w:gridSpan w:val="4"/>
+          </w:tcPr>
+          <w:p>
+            <w:pPr>
+              <w:jc w:val="center"/>
+              <w:rPr>
+                <w:b w:val="0"/>
+                <w:i/>
+              </w:rPr>
+            </w:pPr>
+            <w:r>
+              <w:rPr>
+                <w:i/>
+              </w:rPr>
+              <w:t>Flujo básico de éxito</w:t>
+            </w:r>
+          </w:p>
+        </w:tc>
+      </w:tr>
+      <w:tr>
+        <w:trPr>
+          <w:cnfStyle w:val="000000100000"/>
+        </w:trPr>
+        <w:tc>
+          <w:tcPr>
+            <w:cnfStyle w:val="001000000000"/>
             <w:tcW w:w="538" w:type="dxa"/>
           </w:tcPr>
           <w:p>
             <w:pPr>
+              <w:jc w:val="center"/>
+              <w:rPr>
+                <w:i/>
+              </w:rPr>
+            </w:pPr>
+          </w:p>
+        </w:tc>
+        <w:tc>
+          <w:tcPr>
+            <w:cnfStyle w:val="000010000000"/>
+            <w:tcW w:w="3930" w:type="dxa"/>
+          </w:tcPr>
+          <w:p>
+            <w:pPr>
+              <w:jc w:val="center"/>
+              <w:rPr>
+                <w:i/>
+              </w:rPr>
+            </w:pPr>
+            <w:r>
+              <w:rPr>
+                <w:i/>
+              </w:rPr>
+              <w:t>Actor</w:t>
+            </w:r>
+          </w:p>
+        </w:tc>
+        <w:tc>
+          <w:tcPr>
+            <w:tcW w:w="538" w:type="dxa"/>
+          </w:tcPr>
+          <w:p>
+            <w:pPr>
+              <w:jc w:val="center"/>
+              <w:cnfStyle w:val="000000100000"/>
+              <w:rPr>
+                <w:i/>
+              </w:rPr>
+            </w:pPr>
+          </w:p>
+        </w:tc>
+        <w:tc>
+          <w:tcPr>
+            <w:cnfStyle w:val="000100000000"/>
+            <w:tcW w:w="3940" w:type="dxa"/>
+          </w:tcPr>
+          <w:p>
+            <w:pPr>
+              <w:jc w:val="center"/>
+              <w:rPr>
+                <w:i/>
+              </w:rPr>
+            </w:pPr>
+            <w:r>
+              <w:rPr>
+                <w:i/>
+              </w:rPr>
+              <w:t>Sistema</w:t>
+            </w:r>
+          </w:p>
+        </w:tc>
+      </w:tr>
+      <w:tr>
+        <w:trPr>
+          <w:cnfStyle w:val="000000010000"/>
+          <w:trHeight w:val="465"/>
+        </w:trPr>
+        <w:tc>
+          <w:tcPr>
+            <w:cnfStyle w:val="001000000000"/>
+            <w:tcW w:w="538" w:type="dxa"/>
+            <w:shd w:val="clear" w:color="auto" w:fill="FFFFFF" w:themeFill="background1"/>
+          </w:tcPr>
+          <w:p>
+            <w:r>
+              <w:t>1</w:t>
+            </w:r>
+          </w:p>
+        </w:tc>
+        <w:tc>
+          <w:tcPr>
+            <w:cnfStyle w:val="000010000000"/>
+            <w:tcW w:w="3930" w:type="dxa"/>
+          </w:tcPr>
+          <w:p>
+            <w:r>
+              <w:t xml:space="preserve">Usuario informa que quiere </w:t>
+            </w:r>
+            <w:r>
+              <w:t>comprar casas u hoteles</w:t>
+            </w:r>
+          </w:p>
+        </w:tc>
+        <w:tc>
+          <w:tcPr>
+            <w:tcW w:w="538" w:type="dxa"/>
+            <w:shd w:val="clear" w:color="auto" w:fill="FFFFFF" w:themeFill="background1"/>
+          </w:tcPr>
+          <w:p>
+            <w:pPr>
+              <w:cnfStyle w:val="000000010000"/>
+            </w:pPr>
+            <w:r>
+              <w:t>2</w:t>
+            </w:r>
+          </w:p>
+        </w:tc>
+        <w:tc>
+          <w:tcPr>
+            <w:cnfStyle w:val="000100000000"/>
+            <w:tcW w:w="3940" w:type="dxa"/>
+            <w:shd w:val="clear" w:color="auto" w:fill="FABF8F" w:themeFill="accent6" w:themeFillTint="99"/>
+          </w:tcPr>
+          <w:p>
+            <w:r>
+              <w:t>Muestra valor de lo que pide</w:t>
+            </w:r>
+          </w:p>
+        </w:tc>
+      </w:tr>
+      <w:tr>
+        <w:trPr>
+          <w:cnfStyle w:val="000000100000"/>
+          <w:trHeight w:val="465"/>
+        </w:trPr>
+        <w:tc>
+          <w:tcPr>
+            <w:cnfStyle w:val="001000000000"/>
+            <w:tcW w:w="538" w:type="dxa"/>
+            <w:shd w:val="clear" w:color="auto" w:fill="FFFFFF" w:themeFill="background1"/>
+          </w:tcPr>
+          <w:p>
+            <w:r>
+              <w:t>3</w:t>
+            </w:r>
+          </w:p>
+        </w:tc>
+        <w:tc>
+          <w:tcPr>
+            <w:cnfStyle w:val="000010000000"/>
+            <w:tcW w:w="3930" w:type="dxa"/>
+          </w:tcPr>
+          <w:p>
+            <w:r>
+              <w:t>Usuario cancela el monto pedido</w:t>
+            </w:r>
+          </w:p>
+        </w:tc>
+        <w:tc>
+          <w:tcPr>
+            <w:tcW w:w="538" w:type="dxa"/>
+            <w:shd w:val="clear" w:color="auto" w:fill="FFFFFF" w:themeFill="background1"/>
+          </w:tcPr>
+          <w:p>
+            <w:pPr>
+              <w:cnfStyle w:val="000000100000"/>
+            </w:pPr>
+            <w:r>
+              <w:t>3</w:t>
+            </w:r>
+          </w:p>
+        </w:tc>
+        <w:tc>
+          <w:tcPr>
+            <w:cnfStyle w:val="000100000000"/>
+            <w:tcW w:w="3940" w:type="dxa"/>
+            <w:shd w:val="clear" w:color="auto" w:fill="FABF8F" w:themeFill="accent6" w:themeFillTint="99"/>
+          </w:tcPr>
+          <w:p>
+            <w:r>
+              <w:t>Evalúa que el número de casas sea menor que 4 y que solo pida un hotel, para propiedades diferentes</w:t>
+            </w:r>
+          </w:p>
+        </w:tc>
+      </w:tr>
+      <w:tr>
+        <w:trPr>
+          <w:cnfStyle w:val="000000010000"/>
+          <w:trHeight w:val="465"/>
+        </w:trPr>
+        <w:tc>
+          <w:tcPr>
+            <w:cnfStyle w:val="001000000000"/>
+            <w:tcW w:w="538" w:type="dxa"/>
+            <w:shd w:val="clear" w:color="auto" w:fill="FFFFFF" w:themeFill="background1"/>
+          </w:tcPr>
+          <w:p/>
+        </w:tc>
+        <w:tc>
+          <w:tcPr>
+            <w:cnfStyle w:val="000010000000"/>
+            <w:tcW w:w="3930" w:type="dxa"/>
+          </w:tcPr>
+          <w:p/>
+        </w:tc>
+        <w:tc>
+          <w:tcPr>
+            <w:tcW w:w="538" w:type="dxa"/>
+            <w:shd w:val="clear" w:color="auto" w:fill="FFFFFF" w:themeFill="background1"/>
+          </w:tcPr>
+          <w:p>
+            <w:pPr>
+              <w:cnfStyle w:val="000000010000"/>
+            </w:pPr>
+            <w:r>
+              <w:t>4</w:t>
+            </w:r>
+          </w:p>
+        </w:tc>
+        <w:tc>
+          <w:tcPr>
+            <w:cnfStyle w:val="000100000000"/>
+            <w:tcW w:w="3940" w:type="dxa"/>
+            <w:shd w:val="clear" w:color="auto" w:fill="FABF8F" w:themeFill="accent6" w:themeFillTint="99"/>
+          </w:tcPr>
+          <w:p>
+            <w:r>
+              <w:t xml:space="preserve">Verifica que la cantidad cancelada esté completa </w:t>
+            </w:r>
+          </w:p>
+        </w:tc>
+      </w:tr>
+      <w:tr>
+        <w:trPr>
+          <w:cnfStyle w:val="010000000000"/>
+          <w:trHeight w:val="465"/>
+        </w:trPr>
+        <w:tc>
+          <w:tcPr>
+            <w:cnfStyle w:val="001000000000"/>
+            <w:tcW w:w="538" w:type="dxa"/>
+            <w:shd w:val="clear" w:color="auto" w:fill="FFFFFF" w:themeFill="background1"/>
+          </w:tcPr>
+          <w:p/>
+        </w:tc>
+        <w:tc>
+          <w:tcPr>
+            <w:cnfStyle w:val="000010000000"/>
+            <w:tcW w:w="3930" w:type="dxa"/>
+          </w:tcPr>
+          <w:p/>
+        </w:tc>
+        <w:tc>
+          <w:tcPr>
+            <w:tcW w:w="538" w:type="dxa"/>
+            <w:shd w:val="clear" w:color="auto" w:fill="FFFFFF" w:themeFill="background1"/>
+          </w:tcPr>
+          <w:p>
+            <w:pPr>
               <w:cnfStyle w:val="010000000000"/>
             </w:pPr>
+            <w:r>
+              <w:t>5</w:t>
+            </w:r>
           </w:p>
         </w:tc>
         <w:tc>
           <w:tcPr>
             <w:cnfStyle w:val="000100000000"/>
             <w:tcW w:w="3940" w:type="dxa"/>
+            <w:shd w:val="clear" w:color="auto" w:fill="FABF8F" w:themeFill="accent6" w:themeFillTint="99"/>
+          </w:tcPr>
+          <w:p>
+            <w:r>
+              <w:t>Asigna casa u hotel  al jugador en la propiedad que desee</w:t>
+            </w:r>
+          </w:p>
+        </w:tc>
+      </w:tr>
+    </w:tbl>
+    <w:p/>
+    <w:tbl>
+      <w:tblPr>
+        <w:tblStyle w:val="MediumGrid3-Accent2"/>
+        <w:tblW w:w="0" w:type="auto"/>
+        <w:shd w:val="clear" w:color="auto" w:fill="FABF8F" w:themeFill="accent6" w:themeFillTint="99"/>
+        <w:tblLook w:val="01E0"/>
+      </w:tblPr>
+      <w:tblGrid>
+        <w:gridCol w:w="2692"/>
+        <w:gridCol w:w="6254"/>
+      </w:tblGrid>
+      <w:tr>
+        <w:trPr>
+          <w:cnfStyle w:val="100000000000"/>
+          <w:trHeight w:val="690"/>
+        </w:trPr>
+        <w:tc>
+          <w:tcPr>
+            <w:cnfStyle w:val="001000000000"/>
+            <w:tcW w:w="2692" w:type="dxa"/>
+            <w:shd w:val="clear" w:color="auto" w:fill="FABF8F" w:themeFill="accent6" w:themeFillTint="99"/>
+          </w:tcPr>
+          <w:p>
+            <w:pPr>
+              <w:rPr>
+                <w:i/>
+                <w:color w:val="auto"/>
+              </w:rPr>
+            </w:pPr>
+            <w:r>
+              <w:rPr>
+                <w:i/>
+                <w:color w:val="auto"/>
+              </w:rPr>
+              <w:t>Variaciones</w:t>
+            </w:r>
+          </w:p>
+        </w:tc>
+        <w:tc>
+          <w:tcPr>
+            <w:cnfStyle w:val="000100000000"/>
+            <w:tcW w:w="6254" w:type="dxa"/>
+            <w:shd w:val="clear" w:color="auto" w:fill="E36C0A" w:themeFill="accent6" w:themeFillShade="BF"/>
+          </w:tcPr>
+          <w:p>
+            <w:pPr>
+              <w:rPr>
+                <w:color w:val="auto"/>
+                <w:u w:val="single"/>
+              </w:rPr>
+            </w:pPr>
+            <w:r>
+              <w:rPr>
+                <w:color w:val="auto"/>
+              </w:rPr>
+              <w:t xml:space="preserve">Paso </w:t>
+            </w:r>
+            <w:r>
+              <w:rPr>
+                <w:color w:val="auto"/>
+              </w:rPr>
+              <w:t>3</w:t>
+            </w:r>
+            <w:r>
+              <w:rPr>
+                <w:color w:val="auto"/>
+              </w:rPr>
+              <w:t xml:space="preserve">: </w:t>
+            </w:r>
+            <w:r>
+              <w:rPr>
+                <w:color w:val="auto"/>
+              </w:rPr>
+              <w:t xml:space="preserve">Dado el caso que </w:t>
+            </w:r>
+            <w:r>
+              <w:rPr>
+                <w:color w:val="auto"/>
+              </w:rPr>
+              <w:t xml:space="preserve">pida más de 4 casa para una propiedad o casa y hotel para una propiedad, no permite que se realice transacción , informa al jugador y no asigna ninguna casa ni hotel </w:t>
+            </w:r>
+          </w:p>
+        </w:tc>
+      </w:tr>
+    </w:tbl>
+    <w:p/>
+    <w:p/>
+    <w:tbl>
+      <w:tblPr>
+        <w:tblStyle w:val="MediumGrid3-Accent6"/>
+        <w:tblW w:w="9000" w:type="dxa"/>
+        <w:shd w:val="clear" w:color="auto" w:fill="F79D53"/>
+        <w:tblLook w:val="01E0"/>
+      </w:tblPr>
+      <w:tblGrid>
+        <w:gridCol w:w="1879"/>
+        <w:gridCol w:w="1033"/>
+        <w:gridCol w:w="1247"/>
+        <w:gridCol w:w="4841"/>
+      </w:tblGrid>
+      <w:tr>
+        <w:trPr>
+          <w:cnfStyle w:val="100000000000"/>
+        </w:trPr>
+        <w:tc>
+          <w:tcPr>
+            <w:cnfStyle w:val="001000000000"/>
+            <w:tcW w:w="1879" w:type="dxa"/>
+            <w:shd w:val="clear" w:color="auto" w:fill="F79D53"/>
+          </w:tcPr>
+          <w:p>
+            <w:pPr>
+              <w:rPr>
+                <w:i/>
+                <w:color w:val="auto"/>
+              </w:rPr>
+            </w:pPr>
+            <w:r>
+              <w:rPr>
+                <w:i/>
+                <w:color w:val="auto"/>
+              </w:rPr>
+              <w:t>Id Caso de Uso:</w:t>
+            </w:r>
+          </w:p>
+        </w:tc>
+        <w:tc>
+          <w:tcPr>
+            <w:cnfStyle w:val="000010000000"/>
+            <w:tcW w:w="1033" w:type="dxa"/>
+            <w:shd w:val="clear" w:color="auto" w:fill="FABF8F" w:themeFill="accent6" w:themeFillTint="99"/>
+          </w:tcPr>
+          <w:p>
+            <w:pPr>
+              <w:jc w:val="both"/>
+              <w:rPr>
+                <w:color w:val="auto"/>
+              </w:rPr>
+            </w:pPr>
+            <w:r>
+              <w:rPr>
+                <w:color w:val="auto"/>
+              </w:rPr>
+              <w:t>CU09</w:t>
+            </w:r>
+          </w:p>
+          <w:p>
+            <w:pPr>
+              <w:rPr>
+                <w:color w:val="auto"/>
+              </w:rPr>
+            </w:pPr>
+          </w:p>
+        </w:tc>
+        <w:tc>
+          <w:tcPr>
+            <w:tcW w:w="1247" w:type="dxa"/>
+            <w:shd w:val="clear" w:color="auto" w:fill="F79D53"/>
+          </w:tcPr>
+          <w:p>
+            <w:pPr>
+              <w:cnfStyle w:val="100000000000"/>
+              <w:rPr>
+                <w:b w:val="0"/>
+                <w:i/>
+                <w:color w:val="auto"/>
+              </w:rPr>
+            </w:pPr>
+            <w:r>
+              <w:rPr>
+                <w:i/>
+                <w:color w:val="auto"/>
+              </w:rPr>
+              <w:t>Nombre:</w:t>
+            </w:r>
+          </w:p>
+        </w:tc>
+        <w:tc>
+          <w:tcPr>
+            <w:cnfStyle w:val="000100000000"/>
+            <w:tcW w:w="4841" w:type="dxa"/>
+            <w:shd w:val="clear" w:color="auto" w:fill="FABF8F" w:themeFill="accent6" w:themeFillTint="99"/>
+          </w:tcPr>
+          <w:p>
+            <w:pPr>
+              <w:jc w:val="both"/>
+              <w:rPr>
+                <w:rFonts w:ascii="Calibri" w:hAnsi="Calibri" w:cs="Calibri"/>
+                <w:color w:val="auto"/>
+              </w:rPr>
+            </w:pPr>
+            <w:r>
+              <w:rPr>
+                <w:rFonts w:ascii="Calibri" w:hAnsi="Calibri" w:cs="Calibri"/>
+                <w:color w:val="auto"/>
+              </w:rPr>
+              <w:t>Mover ficha</w:t>
+            </w:r>
+          </w:p>
+          <w:p>
+            <w:pPr>
+              <w:jc w:val="both"/>
+              <w:rPr>
+                <w:rFonts w:ascii="Calibri" w:hAnsi="Calibri" w:cs="Calibri"/>
+                <w:color w:val="auto"/>
+              </w:rPr>
+            </w:pPr>
+          </w:p>
+        </w:tc>
+      </w:tr>
+      <w:tr>
+        <w:trPr>
+          <w:cnfStyle w:val="000000100000"/>
+          <w:trHeight w:val="915"/>
+        </w:trPr>
+        <w:tc>
+          <w:tcPr>
+            <w:cnfStyle w:val="001000000000"/>
+            <w:tcW w:w="2912" w:type="dxa"/>
+            <w:gridSpan w:val="2"/>
+            <w:shd w:val="clear" w:color="auto" w:fill="F79D53"/>
+          </w:tcPr>
+          <w:p>
+            <w:pPr>
+              <w:rPr>
+                <w:i/>
+                <w:color w:val="auto"/>
+              </w:rPr>
+            </w:pPr>
+            <w:r>
+              <w:rPr>
+                <w:i/>
+                <w:color w:val="auto"/>
+              </w:rPr>
+              <w:t>Objetivo en Contexto:</w:t>
+            </w:r>
+          </w:p>
+        </w:tc>
+        <w:tc>
+          <w:tcPr>
+            <w:cnfStyle w:val="000100000000"/>
+            <w:tcW w:w="6088" w:type="dxa"/>
+            <w:gridSpan w:val="2"/>
+            <w:shd w:val="clear" w:color="auto" w:fill="FABF8F" w:themeFill="accent6" w:themeFillTint="99"/>
+          </w:tcPr>
+          <w:p>
+            <w:pPr>
+              <w:jc w:val="both"/>
+              <w:rPr>
+                <w:color w:val="auto"/>
+              </w:rPr>
+            </w:pPr>
+          </w:p>
+        </w:tc>
+      </w:tr>
+      <w:tr>
+        <w:trPr>
+          <w:trHeight w:val="915"/>
+        </w:trPr>
+        <w:tc>
+          <w:tcPr>
+            <w:cnfStyle w:val="001000000000"/>
+            <w:tcW w:w="2912" w:type="dxa"/>
+            <w:gridSpan w:val="2"/>
+            <w:shd w:val="clear" w:color="auto" w:fill="F79D53"/>
+          </w:tcPr>
+          <w:p>
+            <w:pPr>
+              <w:rPr>
+                <w:i/>
+                <w:color w:val="auto"/>
+              </w:rPr>
+            </w:pPr>
+            <w:r>
+              <w:rPr>
+                <w:i/>
+                <w:color w:val="auto"/>
+              </w:rPr>
+              <w:t>Actores Participantes</w:t>
+            </w:r>
+          </w:p>
+        </w:tc>
+        <w:tc>
+          <w:tcPr>
+            <w:cnfStyle w:val="000100000000"/>
+            <w:tcW w:w="6088" w:type="dxa"/>
+            <w:gridSpan w:val="2"/>
+            <w:shd w:val="clear" w:color="auto" w:fill="FABF8F" w:themeFill="accent6" w:themeFillTint="99"/>
+          </w:tcPr>
+          <w:p>
+            <w:pPr>
+              <w:jc w:val="both"/>
+              <w:rPr>
+                <w:color w:val="auto"/>
+              </w:rPr>
+            </w:pPr>
+          </w:p>
+        </w:tc>
+      </w:tr>
+      <w:tr>
+        <w:trPr>
+          <w:cnfStyle w:val="000000100000"/>
+          <w:trHeight w:val="1075"/>
+        </w:trPr>
+        <w:tc>
+          <w:tcPr>
+            <w:cnfStyle w:val="001000000000"/>
+            <w:tcW w:w="2912" w:type="dxa"/>
+            <w:gridSpan w:val="2"/>
+            <w:shd w:val="clear" w:color="auto" w:fill="F79D53"/>
+          </w:tcPr>
+          <w:p>
+            <w:pPr>
+              <w:rPr>
+                <w:i/>
+                <w:color w:val="auto"/>
+              </w:rPr>
+            </w:pPr>
+            <w:r>
+              <w:rPr>
+                <w:i/>
+                <w:color w:val="auto"/>
+              </w:rPr>
+              <w:t>Pre-Condiciones</w:t>
+            </w:r>
+          </w:p>
+        </w:tc>
+        <w:tc>
+          <w:tcPr>
+            <w:cnfStyle w:val="000100000000"/>
+            <w:tcW w:w="6088" w:type="dxa"/>
+            <w:gridSpan w:val="2"/>
+            <w:shd w:val="clear" w:color="auto" w:fill="FABF8F" w:themeFill="accent6" w:themeFillTint="99"/>
+          </w:tcPr>
+          <w:p>
+            <w:pPr>
+              <w:jc w:val="both"/>
+              <w:rPr>
+                <w:rFonts w:ascii="Calibri" w:hAnsi="Calibri"/>
+                <w:color w:val="auto"/>
+              </w:rPr>
+            </w:pPr>
+          </w:p>
+        </w:tc>
+      </w:tr>
+      <w:tr>
+        <w:trPr>
+          <w:trHeight w:val="990"/>
+        </w:trPr>
+        <w:tc>
+          <w:tcPr>
+            <w:cnfStyle w:val="001000000000"/>
+            <w:tcW w:w="2912" w:type="dxa"/>
+            <w:gridSpan w:val="2"/>
+            <w:vMerge w:val="restart"/>
+            <w:shd w:val="clear" w:color="auto" w:fill="F79D53"/>
+          </w:tcPr>
+          <w:p>
+            <w:pPr>
+              <w:rPr>
+                <w:i/>
+                <w:color w:val="auto"/>
+              </w:rPr>
+            </w:pPr>
+            <w:r>
+              <w:rPr>
+                <w:i/>
+                <w:color w:val="auto"/>
+              </w:rPr>
+              <w:t>Post-Condiciones</w:t>
+            </w:r>
+          </w:p>
+        </w:tc>
+        <w:tc>
+          <w:tcPr>
+            <w:cnfStyle w:val="000100000000"/>
+            <w:tcW w:w="6088" w:type="dxa"/>
+            <w:gridSpan w:val="2"/>
+            <w:shd w:val="clear" w:color="auto" w:fill="FABF8F" w:themeFill="accent6" w:themeFillTint="99"/>
+          </w:tcPr>
+          <w:p>
+            <w:pPr>
+              <w:jc w:val="both"/>
+              <w:rPr>
+                <w:color w:val="auto"/>
+              </w:rPr>
+            </w:pPr>
+            <w:r>
+              <w:rPr>
+                <w:i/>
+                <w:color w:val="auto"/>
+              </w:rPr>
+              <w:t xml:space="preserve">Condición final de éxito: </w:t>
+            </w:r>
+          </w:p>
+        </w:tc>
+      </w:tr>
+      <w:tr>
+        <w:trPr>
+          <w:cnfStyle w:val="010000000000"/>
+          <w:trHeight w:val="990"/>
+        </w:trPr>
+        <w:tc>
+          <w:tcPr>
+            <w:cnfStyle w:val="001000000000"/>
+            <w:tcW w:w="2912" w:type="dxa"/>
+            <w:gridSpan w:val="2"/>
+            <w:vMerge/>
+            <w:shd w:val="clear" w:color="auto" w:fill="F79D53"/>
+          </w:tcPr>
+          <w:p>
+            <w:pPr>
+              <w:rPr>
+                <w:color w:val="auto"/>
+              </w:rPr>
+            </w:pPr>
+          </w:p>
+        </w:tc>
+        <w:tc>
+          <w:tcPr>
+            <w:cnfStyle w:val="000100000000"/>
+            <w:tcW w:w="6088" w:type="dxa"/>
+            <w:gridSpan w:val="2"/>
+            <w:shd w:val="clear" w:color="auto" w:fill="FABF8F" w:themeFill="accent6" w:themeFillTint="99"/>
+          </w:tcPr>
+          <w:p>
+            <w:pPr>
+              <w:rPr>
+                <w:color w:val="auto"/>
+              </w:rPr>
+            </w:pPr>
+            <w:r>
+              <w:rPr>
+                <w:i/>
+                <w:color w:val="auto"/>
+              </w:rPr>
+              <w:t>Condición final de fallo</w:t>
+            </w:r>
+            <w:r>
+              <w:rPr>
+                <w:i/>
+                <w:color w:val="auto"/>
+              </w:rPr>
+              <w:t xml:space="preserve">: </w:t>
+            </w:r>
+          </w:p>
+        </w:tc>
+      </w:tr>
+    </w:tbl>
+    <w:p/>
+    <w:tbl>
+      <w:tblPr>
+        <w:tblStyle w:val="MediumShading1-Accent6"/>
+        <w:tblW w:w="0" w:type="auto"/>
+        <w:tblLook w:val="01E0"/>
+      </w:tblPr>
+      <w:tblGrid>
+        <w:gridCol w:w="538"/>
+        <w:gridCol w:w="3930"/>
+        <w:gridCol w:w="538"/>
+        <w:gridCol w:w="3940"/>
+      </w:tblGrid>
+      <w:tr>
+        <w:trPr>
+          <w:cnfStyle w:val="100000000000"/>
+        </w:trPr>
+        <w:tc>
+          <w:tcPr>
+            <w:cnfStyle w:val="001000000000"/>
+            <w:tcW w:w="8946" w:type="dxa"/>
+            <w:gridSpan w:val="4"/>
+          </w:tcPr>
+          <w:p>
+            <w:pPr>
+              <w:jc w:val="center"/>
+              <w:rPr>
+                <w:b w:val="0"/>
+                <w:i/>
+              </w:rPr>
+            </w:pPr>
+            <w:r>
+              <w:rPr>
+                <w:i/>
+              </w:rPr>
+              <w:t>Flujo básico de éxito</w:t>
+            </w:r>
+          </w:p>
+        </w:tc>
+      </w:tr>
+      <w:tr>
+        <w:trPr>
+          <w:cnfStyle w:val="000000100000"/>
+        </w:trPr>
+        <w:tc>
+          <w:tcPr>
+            <w:cnfStyle w:val="001000000000"/>
+            <w:tcW w:w="538" w:type="dxa"/>
+          </w:tcPr>
+          <w:p>
+            <w:pPr>
+              <w:jc w:val="center"/>
+              <w:rPr>
+                <w:i/>
+              </w:rPr>
+            </w:pPr>
+          </w:p>
+        </w:tc>
+        <w:tc>
+          <w:tcPr>
+            <w:cnfStyle w:val="000010000000"/>
+            <w:tcW w:w="3930" w:type="dxa"/>
+          </w:tcPr>
+          <w:p>
+            <w:pPr>
+              <w:jc w:val="center"/>
+              <w:rPr>
+                <w:i/>
+              </w:rPr>
+            </w:pPr>
+            <w:r>
+              <w:rPr>
+                <w:i/>
+              </w:rPr>
+              <w:t>Actor</w:t>
+            </w:r>
+          </w:p>
+        </w:tc>
+        <w:tc>
+          <w:tcPr>
+            <w:tcW w:w="538" w:type="dxa"/>
+          </w:tcPr>
+          <w:p>
+            <w:pPr>
+              <w:jc w:val="center"/>
+              <w:cnfStyle w:val="000000100000"/>
+              <w:rPr>
+                <w:i/>
+              </w:rPr>
+            </w:pPr>
+          </w:p>
+        </w:tc>
+        <w:tc>
+          <w:tcPr>
+            <w:cnfStyle w:val="000100000000"/>
+            <w:tcW w:w="3940" w:type="dxa"/>
+          </w:tcPr>
+          <w:p>
+            <w:pPr>
+              <w:jc w:val="center"/>
+              <w:rPr>
+                <w:i/>
+              </w:rPr>
+            </w:pPr>
+            <w:r>
+              <w:rPr>
+                <w:i/>
+              </w:rPr>
+              <w:t>Sistema</w:t>
+            </w:r>
+          </w:p>
+        </w:tc>
+      </w:tr>
+      <w:tr>
+        <w:trPr>
+          <w:cnfStyle w:val="000000010000"/>
+          <w:trHeight w:val="465"/>
+        </w:trPr>
+        <w:tc>
+          <w:tcPr>
+            <w:cnfStyle w:val="001000000000"/>
+            <w:tcW w:w="538" w:type="dxa"/>
+            <w:shd w:val="clear" w:color="auto" w:fill="FFFFFF" w:themeFill="background1"/>
           </w:tcPr>
           <w:p/>
         </w:tc>
+        <w:tc>
+          <w:tcPr>
+            <w:cnfStyle w:val="000010000000"/>
+            <w:tcW w:w="3930" w:type="dxa"/>
+          </w:tcPr>
+          <w:p/>
+        </w:tc>
+        <w:tc>
+          <w:tcPr>
+            <w:tcW w:w="538" w:type="dxa"/>
+            <w:shd w:val="clear" w:color="auto" w:fill="FFFFFF" w:themeFill="background1"/>
+          </w:tcPr>
+          <w:p>
+            <w:pPr>
+              <w:cnfStyle w:val="000000010000"/>
+            </w:pPr>
+          </w:p>
+        </w:tc>
+        <w:tc>
+          <w:tcPr>
+            <w:cnfStyle w:val="000100000000"/>
+            <w:tcW w:w="3940" w:type="dxa"/>
+            <w:shd w:val="clear" w:color="auto" w:fill="FABF8F" w:themeFill="accent6" w:themeFillTint="99"/>
+          </w:tcPr>
+          <w:p/>
+        </w:tc>
+      </w:tr>
+      <w:tr>
+        <w:trPr>
+          <w:cnfStyle w:val="000000100000"/>
+          <w:trHeight w:val="465"/>
+        </w:trPr>
+        <w:tc>
+          <w:tcPr>
+            <w:cnfStyle w:val="001000000000"/>
+            <w:tcW w:w="538" w:type="dxa"/>
+            <w:shd w:val="clear" w:color="auto" w:fill="FFFFFF" w:themeFill="background1"/>
+          </w:tcPr>
+          <w:p/>
+        </w:tc>
+        <w:tc>
+          <w:tcPr>
+            <w:cnfStyle w:val="000010000000"/>
+            <w:tcW w:w="3930" w:type="dxa"/>
+          </w:tcPr>
+          <w:p/>
+        </w:tc>
+        <w:tc>
+          <w:tcPr>
+            <w:tcW w:w="538" w:type="dxa"/>
+            <w:shd w:val="clear" w:color="auto" w:fill="FFFFFF" w:themeFill="background1"/>
+          </w:tcPr>
+          <w:p>
+            <w:pPr>
+              <w:cnfStyle w:val="000000100000"/>
+            </w:pPr>
+          </w:p>
+        </w:tc>
+        <w:tc>
+          <w:tcPr>
+            <w:cnfStyle w:val="000100000000"/>
+            <w:tcW w:w="3940" w:type="dxa"/>
+            <w:shd w:val="clear" w:color="auto" w:fill="FABF8F" w:themeFill="accent6" w:themeFillTint="99"/>
+          </w:tcPr>
+          <w:p/>
+        </w:tc>
+      </w:tr>
+      <w:tr>
+        <w:trPr>
+          <w:cnfStyle w:val="000000010000"/>
+          <w:trHeight w:val="465"/>
+        </w:trPr>
+        <w:tc>
+          <w:tcPr>
+            <w:cnfStyle w:val="001000000000"/>
+            <w:tcW w:w="538" w:type="dxa"/>
+            <w:shd w:val="clear" w:color="auto" w:fill="FFFFFF" w:themeFill="background1"/>
+          </w:tcPr>
+          <w:p/>
+        </w:tc>
+        <w:tc>
+          <w:tcPr>
+            <w:cnfStyle w:val="000010000000"/>
+            <w:tcW w:w="3930" w:type="dxa"/>
+          </w:tcPr>
+          <w:p/>
+        </w:tc>
+        <w:tc>
+          <w:tcPr>
+            <w:tcW w:w="538" w:type="dxa"/>
+            <w:shd w:val="clear" w:color="auto" w:fill="FFFFFF" w:themeFill="background1"/>
+          </w:tcPr>
+          <w:p>
+            <w:pPr>
+              <w:cnfStyle w:val="000000010000"/>
+            </w:pPr>
+          </w:p>
+        </w:tc>
+        <w:tc>
+          <w:tcPr>
+            <w:cnfStyle w:val="000100000000"/>
+            <w:tcW w:w="3940" w:type="dxa"/>
+            <w:shd w:val="clear" w:color="auto" w:fill="FABF8F" w:themeFill="accent6" w:themeFillTint="99"/>
+          </w:tcPr>
+          <w:p/>
+        </w:tc>
+      </w:tr>
+      <w:tr>
+        <w:trPr>
+          <w:cnfStyle w:val="010000000000"/>
+          <w:trHeight w:val="465"/>
+        </w:trPr>
+        <w:tc>
+          <w:tcPr>
+            <w:cnfStyle w:val="001000000000"/>
+            <w:tcW w:w="538" w:type="dxa"/>
+          </w:tcPr>
+          <w:p/>
+        </w:tc>
+        <w:tc>
+          <w:tcPr>
+            <w:cnfStyle w:val="000010000000"/>
+            <w:tcW w:w="3930" w:type="dxa"/>
+          </w:tcPr>
+          <w:p/>
+        </w:tc>
+        <w:tc>
+          <w:tcPr>
+            <w:tcW w:w="538" w:type="dxa"/>
+          </w:tcPr>
+          <w:p>
+            <w:pPr>
+              <w:cnfStyle w:val="010000000000"/>
+            </w:pPr>
+          </w:p>
+        </w:tc>
+        <w:tc>
+          <w:tcPr>
+            <w:cnfStyle w:val="000100000000"/>
+            <w:tcW w:w="3940" w:type="dxa"/>
+            <w:shd w:val="clear" w:color="auto" w:fill="FABF8F" w:themeFill="accent6" w:themeFillTint="99"/>
+          </w:tcPr>
+          <w:p/>
+        </w:tc>
       </w:tr>
     </w:tbl>
+    <w:p/>
+    <w:tbl>
+      <w:tblPr>
+        <w:tblStyle w:val="MediumGrid3-Accent2"/>
+        <w:tblW w:w="0" w:type="auto"/>
+        <w:shd w:val="clear" w:color="auto" w:fill="FABF8F" w:themeFill="accent6" w:themeFillTint="99"/>
+        <w:tblLook w:val="01E0"/>
+      </w:tblPr>
+      <w:tblGrid>
+        <w:gridCol w:w="2692"/>
+        <w:gridCol w:w="6254"/>
+      </w:tblGrid>
+      <w:tr>
+        <w:trPr>
+          <w:cnfStyle w:val="100000000000"/>
+          <w:trHeight w:val="690"/>
+        </w:trPr>
+        <w:tc>
+          <w:tcPr>
+            <w:cnfStyle w:val="001000000000"/>
+            <w:tcW w:w="2692" w:type="dxa"/>
+            <w:shd w:val="clear" w:color="auto" w:fill="FABF8F" w:themeFill="accent6" w:themeFillTint="99"/>
+          </w:tcPr>
+          <w:p>
+            <w:pPr>
+              <w:rPr>
+                <w:i/>
+                <w:color w:val="auto"/>
+              </w:rPr>
+            </w:pPr>
+            <w:r>
+              <w:rPr>
+                <w:i/>
+                <w:color w:val="auto"/>
+              </w:rPr>
+              <w:t>Variaciones</w:t>
+            </w:r>
+          </w:p>
+        </w:tc>
+        <w:tc>
+          <w:tcPr>
+            <w:cnfStyle w:val="000100000000"/>
+            <w:tcW w:w="6254" w:type="dxa"/>
+            <w:shd w:val="clear" w:color="auto" w:fill="E36C0A" w:themeFill="accent6" w:themeFillShade="BF"/>
+          </w:tcPr>
+          <w:p>
+            <w:pPr>
+              <w:rPr>
+                <w:color w:val="auto"/>
+                <w:u w:val="single"/>
+              </w:rPr>
+            </w:pPr>
+          </w:p>
+        </w:tc>
+      </w:tr>
+    </w:tbl>
+    <w:p/>
+    <w:p>
+      <w:pPr>
+        <w:spacing w:after="0" w:line="240" w:lineRule="auto"/>
+        <w:rPr>
+          <w:rFonts w:ascii="Calibri" w:eastAsia="Times New Roman" w:hAnsi="Calibri" w:cs="Calibri"/>
+          <w:color w:val="000000"/>
+          <w:lang w:eastAsia="es-CO"/>
+        </w:rPr>
+      </w:pPr>
+    </w:p>
+    <w:p>
+      <w:pPr>
+        <w:spacing w:after="0" w:line="240" w:lineRule="auto"/>
+        <w:rPr>
+          <w:rFonts w:ascii="Calibri" w:eastAsia="Times New Roman" w:hAnsi="Calibri" w:cs="Calibri"/>
+          <w:color w:val="000000"/>
+          <w:lang w:eastAsia="es-CO"/>
+        </w:rPr>
+      </w:pPr>
+    </w:p>
+    <w:tbl>
+      <w:tblPr>
+        <w:tblStyle w:val="MediumGrid3-Accent6"/>
+        <w:tblW w:w="9000" w:type="dxa"/>
+        <w:shd w:val="clear" w:color="auto" w:fill="F79D53"/>
+        <w:tblLook w:val="01E0"/>
+      </w:tblPr>
+      <w:tblGrid>
+        <w:gridCol w:w="1879"/>
+        <w:gridCol w:w="1033"/>
+        <w:gridCol w:w="1247"/>
+        <w:gridCol w:w="4841"/>
+      </w:tblGrid>
+      <w:tr>
+        <w:trPr>
+          <w:cnfStyle w:val="100000000000"/>
+        </w:trPr>
+        <w:tc>
+          <w:tcPr>
+            <w:cnfStyle w:val="001000000000"/>
+            <w:tcW w:w="1879" w:type="dxa"/>
+            <w:shd w:val="clear" w:color="auto" w:fill="F79D53"/>
+          </w:tcPr>
+          <w:p>
+            <w:pPr>
+              <w:rPr>
+                <w:i/>
+              </w:rPr>
+            </w:pPr>
+            <w:r>
+              <w:rPr>
+                <w:i/>
+              </w:rPr>
+              <w:lastRenderedPageBreak/>
+              <w:t>Id Caso de Uso:</w:t>
+            </w:r>
+          </w:p>
+        </w:tc>
+        <w:tc>
+          <w:tcPr>
+            <w:cnfStyle w:val="000010000000"/>
+            <w:tcW w:w="1033" w:type="dxa"/>
+            <w:shd w:val="clear" w:color="auto" w:fill="FABF8F" w:themeFill="accent6" w:themeFillTint="99"/>
+          </w:tcPr>
+          <w:p>
+            <w:pPr>
+              <w:jc w:val="both"/>
+            </w:pPr>
+            <w:r>
+              <w:t>CU10</w:t>
+            </w:r>
+          </w:p>
+          <w:p/>
+        </w:tc>
+        <w:tc>
+          <w:tcPr>
+            <w:tcW w:w="1247" w:type="dxa"/>
+            <w:shd w:val="clear" w:color="auto" w:fill="F79D53"/>
+          </w:tcPr>
+          <w:p>
+            <w:pPr>
+              <w:cnfStyle w:val="100000000000"/>
+              <w:rPr>
+                <w:b w:val="0"/>
+                <w:i/>
+              </w:rPr>
+            </w:pPr>
+            <w:r>
+              <w:rPr>
+                <w:i/>
+              </w:rPr>
+              <w:t>Nombre:</w:t>
+            </w:r>
+          </w:p>
+        </w:tc>
+        <w:tc>
+          <w:tcPr>
+            <w:cnfStyle w:val="000100000000"/>
+            <w:tcW w:w="4841" w:type="dxa"/>
+            <w:shd w:val="clear" w:color="auto" w:fill="FABF8F" w:themeFill="accent6" w:themeFillTint="99"/>
+          </w:tcPr>
+          <w:p>
+            <w:pPr>
+              <w:jc w:val="both"/>
+              <w:rPr>
+                <w:rFonts w:ascii="Calibri" w:hAnsi="Calibri" w:cs="Calibri"/>
+                <w:color w:val="000000"/>
+              </w:rPr>
+            </w:pPr>
+            <w:r>
+              <w:rPr>
+                <w:rFonts w:ascii="Calibri" w:hAnsi="Calibri" w:cs="Calibri"/>
+              </w:rPr>
+              <w:t>Hipotecar</w:t>
+            </w:r>
+          </w:p>
+          <w:p>
+            <w:pPr>
+              <w:jc w:val="both"/>
+              <w:rPr>
+                <w:rFonts w:ascii="Calibri" w:hAnsi="Calibri" w:cs="Calibri"/>
+                <w:color w:val="000000"/>
+              </w:rPr>
+            </w:pPr>
+          </w:p>
+        </w:tc>
+      </w:tr>
+      <w:tr>
+        <w:trPr>
+          <w:cnfStyle w:val="000000100000"/>
+          <w:trHeight w:val="915"/>
+        </w:trPr>
+        <w:tc>
+          <w:tcPr>
+            <w:cnfStyle w:val="001000000000"/>
+            <w:tcW w:w="2912" w:type="dxa"/>
+            <w:gridSpan w:val="2"/>
+            <w:shd w:val="clear" w:color="auto" w:fill="F79D53"/>
+          </w:tcPr>
+          <w:p>
+            <w:pPr>
+              <w:rPr>
+                <w:i/>
+              </w:rPr>
+            </w:pPr>
+            <w:r>
+              <w:rPr>
+                <w:i/>
+              </w:rPr>
+              <w:t>Objetivo en Contexto:</w:t>
+            </w:r>
+          </w:p>
+        </w:tc>
+        <w:tc>
+          <w:tcPr>
+            <w:cnfStyle w:val="000100000000"/>
+            <w:tcW w:w="6088" w:type="dxa"/>
+            <w:gridSpan w:val="2"/>
+            <w:shd w:val="clear" w:color="auto" w:fill="FABF8F" w:themeFill="accent6" w:themeFillTint="99"/>
+          </w:tcPr>
+          <w:p>
+            <w:pPr>
+              <w:jc w:val="both"/>
+            </w:pPr>
+          </w:p>
+        </w:tc>
+      </w:tr>
+      <w:tr>
+        <w:trPr>
+          <w:trHeight w:val="915"/>
+        </w:trPr>
+        <w:tc>
+          <w:tcPr>
+            <w:cnfStyle w:val="001000000000"/>
+            <w:tcW w:w="2912" w:type="dxa"/>
+            <w:gridSpan w:val="2"/>
+            <w:shd w:val="clear" w:color="auto" w:fill="F79D53"/>
+          </w:tcPr>
+          <w:p>
+            <w:pPr>
+              <w:rPr>
+                <w:i/>
+              </w:rPr>
+            </w:pPr>
+            <w:r>
+              <w:rPr>
+                <w:i/>
+              </w:rPr>
+              <w:t>Actores Participantes</w:t>
+            </w:r>
+          </w:p>
+        </w:tc>
+        <w:tc>
+          <w:tcPr>
+            <w:cnfStyle w:val="000100000000"/>
+            <w:tcW w:w="6088" w:type="dxa"/>
+            <w:gridSpan w:val="2"/>
+            <w:shd w:val="clear" w:color="auto" w:fill="FABF8F" w:themeFill="accent6" w:themeFillTint="99"/>
+          </w:tcPr>
+          <w:p>
+            <w:pPr>
+              <w:jc w:val="both"/>
+            </w:pPr>
+          </w:p>
+        </w:tc>
+      </w:tr>
+      <w:tr>
+        <w:trPr>
+          <w:cnfStyle w:val="000000100000"/>
+          <w:trHeight w:val="1075"/>
+        </w:trPr>
+        <w:tc>
+          <w:tcPr>
+            <w:cnfStyle w:val="001000000000"/>
+            <w:tcW w:w="2912" w:type="dxa"/>
+            <w:gridSpan w:val="2"/>
+            <w:shd w:val="clear" w:color="auto" w:fill="F79D53"/>
+          </w:tcPr>
+          <w:p>
+            <w:pPr>
+              <w:rPr>
+                <w:i/>
+              </w:rPr>
+            </w:pPr>
+            <w:r>
+              <w:rPr>
+                <w:i/>
+              </w:rPr>
+              <w:t>Pre-Condiciones</w:t>
+            </w:r>
+          </w:p>
+        </w:tc>
+        <w:tc>
+          <w:tcPr>
+            <w:cnfStyle w:val="000100000000"/>
+            <w:tcW w:w="6088" w:type="dxa"/>
+            <w:gridSpan w:val="2"/>
+            <w:shd w:val="clear" w:color="auto" w:fill="FABF8F" w:themeFill="accent6" w:themeFillTint="99"/>
+          </w:tcPr>
+          <w:p>
+            <w:pPr>
+              <w:jc w:val="both"/>
+              <w:rPr>
+                <w:rFonts w:ascii="Calibri" w:hAnsi="Calibri"/>
+                <w:color w:val="000000"/>
+              </w:rPr>
+            </w:pPr>
+          </w:p>
+        </w:tc>
+      </w:tr>
+      <w:tr>
+        <w:trPr>
+          <w:trHeight w:val="990"/>
+        </w:trPr>
+        <w:tc>
+          <w:tcPr>
+            <w:cnfStyle w:val="001000000000"/>
+            <w:tcW w:w="2912" w:type="dxa"/>
+            <w:gridSpan w:val="2"/>
+            <w:vMerge w:val="restart"/>
+            <w:shd w:val="clear" w:color="auto" w:fill="F79D53"/>
+          </w:tcPr>
+          <w:p>
+            <w:pPr>
+              <w:rPr>
+                <w:i/>
+              </w:rPr>
+            </w:pPr>
+            <w:r>
+              <w:rPr>
+                <w:i/>
+              </w:rPr>
+              <w:t>Post-Condiciones</w:t>
+            </w:r>
+          </w:p>
+        </w:tc>
+        <w:tc>
+          <w:tcPr>
+            <w:cnfStyle w:val="000100000000"/>
+            <w:tcW w:w="6088" w:type="dxa"/>
+            <w:gridSpan w:val="2"/>
+            <w:shd w:val="clear" w:color="auto" w:fill="FABF8F" w:themeFill="accent6" w:themeFillTint="99"/>
+          </w:tcPr>
+          <w:p>
+            <w:pPr>
+              <w:jc w:val="both"/>
+              <w:rPr>
+                <w:color w:val="auto"/>
+              </w:rPr>
+            </w:pPr>
+            <w:r>
+              <w:rPr>
+                <w:i/>
+                <w:color w:val="auto"/>
+              </w:rPr>
+              <w:t xml:space="preserve">Condición final de éxito: </w:t>
+            </w:r>
+          </w:p>
+        </w:tc>
+      </w:tr>
+      <w:tr>
+        <w:trPr>
+          <w:cnfStyle w:val="010000000000"/>
+          <w:trHeight w:val="990"/>
+        </w:trPr>
+        <w:tc>
+          <w:tcPr>
+            <w:cnfStyle w:val="001000000000"/>
+            <w:tcW w:w="2912" w:type="dxa"/>
+            <w:gridSpan w:val="2"/>
+            <w:vMerge/>
+            <w:shd w:val="clear" w:color="auto" w:fill="F79D53"/>
+          </w:tcPr>
+          <w:p/>
+        </w:tc>
+        <w:tc>
+          <w:tcPr>
+            <w:cnfStyle w:val="000100000000"/>
+            <w:tcW w:w="6088" w:type="dxa"/>
+            <w:gridSpan w:val="2"/>
+            <w:shd w:val="clear" w:color="auto" w:fill="FABF8F" w:themeFill="accent6" w:themeFillTint="99"/>
+          </w:tcPr>
+          <w:p>
+            <w:pPr>
+              <w:rPr>
+                <w:color w:val="auto"/>
+              </w:rPr>
+            </w:pPr>
+            <w:r>
+              <w:rPr>
+                <w:i/>
+                <w:color w:val="auto"/>
+              </w:rPr>
+              <w:t>Condición final de fallo</w:t>
+            </w:r>
+            <w:r>
+              <w:rPr>
+                <w:i/>
+                <w:color w:val="auto"/>
+              </w:rPr>
+              <w:t xml:space="preserve">: </w:t>
+            </w:r>
+          </w:p>
+        </w:tc>
+      </w:tr>
+    </w:tbl>
+    <w:p/>
+    <w:tbl>
+      <w:tblPr>
+        <w:tblStyle w:val="MediumShading1-Accent6"/>
+        <w:tblW w:w="0" w:type="auto"/>
+        <w:tblLook w:val="01E0"/>
+      </w:tblPr>
+      <w:tblGrid>
+        <w:gridCol w:w="538"/>
+        <w:gridCol w:w="3930"/>
+        <w:gridCol w:w="538"/>
+        <w:gridCol w:w="3940"/>
+      </w:tblGrid>
+      <w:tr>
+        <w:trPr>
+          <w:cnfStyle w:val="100000000000"/>
+        </w:trPr>
+        <w:tc>
+          <w:tcPr>
+            <w:cnfStyle w:val="001000000000"/>
+            <w:tcW w:w="8946" w:type="dxa"/>
+            <w:gridSpan w:val="4"/>
+          </w:tcPr>
+          <w:p>
+            <w:pPr>
+              <w:jc w:val="center"/>
+              <w:rPr>
+                <w:b w:val="0"/>
+                <w:i/>
+              </w:rPr>
+            </w:pPr>
+            <w:r>
+              <w:rPr>
+                <w:i/>
+              </w:rPr>
+              <w:t>Flujo básico de éxito</w:t>
+            </w:r>
+          </w:p>
+        </w:tc>
+      </w:tr>
+      <w:tr>
+        <w:trPr>
+          <w:cnfStyle w:val="000000100000"/>
+        </w:trPr>
+        <w:tc>
+          <w:tcPr>
+            <w:cnfStyle w:val="001000000000"/>
+            <w:tcW w:w="538" w:type="dxa"/>
+          </w:tcPr>
+          <w:p>
+            <w:pPr>
+              <w:jc w:val="center"/>
+              <w:rPr>
+                <w:i/>
+              </w:rPr>
+            </w:pPr>
+          </w:p>
+        </w:tc>
+        <w:tc>
+          <w:tcPr>
+            <w:cnfStyle w:val="000010000000"/>
+            <w:tcW w:w="3930" w:type="dxa"/>
+          </w:tcPr>
+          <w:p>
+            <w:pPr>
+              <w:jc w:val="center"/>
+              <w:rPr>
+                <w:i/>
+              </w:rPr>
+            </w:pPr>
+            <w:r>
+              <w:rPr>
+                <w:i/>
+              </w:rPr>
+              <w:t>Actor</w:t>
+            </w:r>
+          </w:p>
+        </w:tc>
+        <w:tc>
+          <w:tcPr>
+            <w:tcW w:w="538" w:type="dxa"/>
+          </w:tcPr>
+          <w:p>
+            <w:pPr>
+              <w:jc w:val="center"/>
+              <w:cnfStyle w:val="000000100000"/>
+              <w:rPr>
+                <w:i/>
+              </w:rPr>
+            </w:pPr>
+          </w:p>
+        </w:tc>
+        <w:tc>
+          <w:tcPr>
+            <w:cnfStyle w:val="000100000000"/>
+            <w:tcW w:w="3940" w:type="dxa"/>
+          </w:tcPr>
+          <w:p>
+            <w:pPr>
+              <w:jc w:val="center"/>
+              <w:rPr>
+                <w:i/>
+              </w:rPr>
+            </w:pPr>
+            <w:r>
+              <w:rPr>
+                <w:i/>
+              </w:rPr>
+              <w:t>Sistema</w:t>
+            </w:r>
+          </w:p>
+        </w:tc>
+      </w:tr>
+      <w:tr>
+        <w:trPr>
+          <w:cnfStyle w:val="000000010000"/>
+          <w:trHeight w:val="465"/>
+        </w:trPr>
+        <w:tc>
+          <w:tcPr>
+            <w:cnfStyle w:val="001000000000"/>
+            <w:tcW w:w="538" w:type="dxa"/>
+            <w:shd w:val="clear" w:color="auto" w:fill="FFFFFF" w:themeFill="background1"/>
+          </w:tcPr>
+          <w:p/>
+        </w:tc>
+        <w:tc>
+          <w:tcPr>
+            <w:cnfStyle w:val="000010000000"/>
+            <w:tcW w:w="3930" w:type="dxa"/>
+          </w:tcPr>
+          <w:p/>
+        </w:tc>
+        <w:tc>
+          <w:tcPr>
+            <w:tcW w:w="538" w:type="dxa"/>
+            <w:shd w:val="clear" w:color="auto" w:fill="FFFFFF" w:themeFill="background1"/>
+          </w:tcPr>
+          <w:p>
+            <w:pPr>
+              <w:cnfStyle w:val="000000010000"/>
+            </w:pPr>
+          </w:p>
+        </w:tc>
+        <w:tc>
+          <w:tcPr>
+            <w:cnfStyle w:val="000100000000"/>
+            <w:tcW w:w="3940" w:type="dxa"/>
+            <w:shd w:val="clear" w:color="auto" w:fill="FABF8F" w:themeFill="accent6" w:themeFillTint="99"/>
+          </w:tcPr>
+          <w:p/>
+        </w:tc>
+      </w:tr>
+      <w:tr>
+        <w:trPr>
+          <w:cnfStyle w:val="000000100000"/>
+          <w:trHeight w:val="465"/>
+        </w:trPr>
+        <w:tc>
+          <w:tcPr>
+            <w:cnfStyle w:val="001000000000"/>
+            <w:tcW w:w="538" w:type="dxa"/>
+            <w:shd w:val="clear" w:color="auto" w:fill="FFFFFF" w:themeFill="background1"/>
+          </w:tcPr>
+          <w:p/>
+        </w:tc>
+        <w:tc>
+          <w:tcPr>
+            <w:cnfStyle w:val="000010000000"/>
+            <w:tcW w:w="3930" w:type="dxa"/>
+          </w:tcPr>
+          <w:p/>
+        </w:tc>
+        <w:tc>
+          <w:tcPr>
+            <w:tcW w:w="538" w:type="dxa"/>
+            <w:shd w:val="clear" w:color="auto" w:fill="FFFFFF" w:themeFill="background1"/>
+          </w:tcPr>
+          <w:p>
+            <w:pPr>
+              <w:cnfStyle w:val="000000100000"/>
+            </w:pPr>
+          </w:p>
+        </w:tc>
+        <w:tc>
+          <w:tcPr>
+            <w:cnfStyle w:val="000100000000"/>
+            <w:tcW w:w="3940" w:type="dxa"/>
+            <w:shd w:val="clear" w:color="auto" w:fill="FABF8F" w:themeFill="accent6" w:themeFillTint="99"/>
+          </w:tcPr>
+          <w:p/>
+        </w:tc>
+      </w:tr>
+      <w:tr>
+        <w:trPr>
+          <w:cnfStyle w:val="000000010000"/>
+          <w:trHeight w:val="465"/>
+        </w:trPr>
+        <w:tc>
+          <w:tcPr>
+            <w:cnfStyle w:val="001000000000"/>
+            <w:tcW w:w="538" w:type="dxa"/>
+            <w:shd w:val="clear" w:color="auto" w:fill="FFFFFF" w:themeFill="background1"/>
+          </w:tcPr>
+          <w:p/>
+        </w:tc>
+        <w:tc>
+          <w:tcPr>
+            <w:cnfStyle w:val="000010000000"/>
+            <w:tcW w:w="3930" w:type="dxa"/>
+          </w:tcPr>
+          <w:p/>
+        </w:tc>
+        <w:tc>
+          <w:tcPr>
+            <w:tcW w:w="538" w:type="dxa"/>
+            <w:shd w:val="clear" w:color="auto" w:fill="FFFFFF" w:themeFill="background1"/>
+          </w:tcPr>
+          <w:p>
+            <w:pPr>
+              <w:cnfStyle w:val="000000010000"/>
+            </w:pPr>
+          </w:p>
+        </w:tc>
+        <w:tc>
+          <w:tcPr>
+            <w:cnfStyle w:val="000100000000"/>
+            <w:tcW w:w="3940" w:type="dxa"/>
+            <w:shd w:val="clear" w:color="auto" w:fill="FABF8F" w:themeFill="accent6" w:themeFillTint="99"/>
+          </w:tcPr>
+          <w:p/>
+        </w:tc>
+      </w:tr>
+      <w:tr>
+        <w:trPr>
+          <w:cnfStyle w:val="010000000000"/>
+          <w:trHeight w:val="465"/>
+        </w:trPr>
+        <w:tc>
+          <w:tcPr>
+            <w:cnfStyle w:val="001000000000"/>
+            <w:tcW w:w="538" w:type="dxa"/>
+          </w:tcPr>
+          <w:p/>
+        </w:tc>
+        <w:tc>
+          <w:tcPr>
+            <w:cnfStyle w:val="000010000000"/>
+            <w:tcW w:w="3930" w:type="dxa"/>
+          </w:tcPr>
+          <w:p/>
+        </w:tc>
+        <w:tc>
+          <w:tcPr>
+            <w:tcW w:w="538" w:type="dxa"/>
+          </w:tcPr>
+          <w:p>
+            <w:pPr>
+              <w:cnfStyle w:val="010000000000"/>
+            </w:pPr>
+          </w:p>
+        </w:tc>
+        <w:tc>
+          <w:tcPr>
+            <w:cnfStyle w:val="000100000000"/>
+            <w:tcW w:w="3940" w:type="dxa"/>
+            <w:shd w:val="clear" w:color="auto" w:fill="FABF8F" w:themeFill="accent6" w:themeFillTint="99"/>
+          </w:tcPr>
+          <w:p/>
+        </w:tc>
+      </w:tr>
+    </w:tbl>
+    <w:p/>
+    <w:tbl>
+      <w:tblPr>
+        <w:tblStyle w:val="MediumGrid3-Accent2"/>
+        <w:tblW w:w="0" w:type="auto"/>
+        <w:shd w:val="clear" w:color="auto" w:fill="FABF8F" w:themeFill="accent6" w:themeFillTint="99"/>
+        <w:tblLook w:val="01E0"/>
+      </w:tblPr>
+      <w:tblGrid>
+        <w:gridCol w:w="2692"/>
+        <w:gridCol w:w="6254"/>
+      </w:tblGrid>
+      <w:tr>
+        <w:trPr>
+          <w:cnfStyle w:val="100000000000"/>
+          <w:trHeight w:val="690"/>
+        </w:trPr>
+        <w:tc>
+          <w:tcPr>
+            <w:cnfStyle w:val="001000000000"/>
+            <w:tcW w:w="2692" w:type="dxa"/>
+            <w:shd w:val="clear" w:color="auto" w:fill="FABF8F" w:themeFill="accent6" w:themeFillTint="99"/>
+          </w:tcPr>
+          <w:p>
+            <w:pPr>
+              <w:rPr>
+                <w:i/>
+                <w:color w:val="auto"/>
+              </w:rPr>
+            </w:pPr>
+            <w:r>
+              <w:rPr>
+                <w:i/>
+                <w:color w:val="auto"/>
+              </w:rPr>
+              <w:t>Variaciones</w:t>
+            </w:r>
+          </w:p>
+        </w:tc>
+        <w:tc>
+          <w:tcPr>
+            <w:cnfStyle w:val="000100000000"/>
+            <w:tcW w:w="6254" w:type="dxa"/>
+            <w:shd w:val="clear" w:color="auto" w:fill="E36C0A" w:themeFill="accent6" w:themeFillShade="BF"/>
+          </w:tcPr>
+          <w:p>
+            <w:pPr>
+              <w:rPr>
+                <w:color w:val="auto"/>
+                <w:u w:val="single"/>
+              </w:rPr>
+            </w:pPr>
+          </w:p>
+        </w:tc>
+      </w:tr>
+    </w:tbl>
+    <w:p/>
+    <w:p>
+      <w:pPr>
+        <w:spacing w:after="0" w:line="240" w:lineRule="auto"/>
+        <w:rPr>
+          <w:rFonts w:ascii="Calibri" w:eastAsia="Times New Roman" w:hAnsi="Calibri" w:cs="Calibri"/>
+          <w:color w:val="000000"/>
+          <w:lang w:eastAsia="es-CO"/>
+        </w:rPr>
+      </w:pPr>
+    </w:p>
+    <w:p>
+      <w:pPr>
+        <w:spacing w:after="0" w:line="240" w:lineRule="auto"/>
+        <w:rPr>
+          <w:rFonts w:ascii="Calibri" w:eastAsia="Times New Roman" w:hAnsi="Calibri" w:cs="Calibri"/>
+          <w:color w:val="000000"/>
+          <w:lang w:eastAsia="es-CO"/>
+        </w:rPr>
+      </w:pPr>
+    </w:p>
+    <w:p>
+      <w:pPr>
+        <w:spacing w:after="0" w:line="240" w:lineRule="auto"/>
+        <w:rPr>
+          <w:rFonts w:ascii="Calibri" w:eastAsia="Times New Roman" w:hAnsi="Calibri" w:cs="Calibri"/>
+          <w:color w:val="000000"/>
+          <w:lang w:eastAsia="es-CO"/>
+        </w:rPr>
+      </w:pPr>
+    </w:p>
+    <w:p>
+      <w:pPr>
+        <w:spacing w:after="0" w:line="240" w:lineRule="auto"/>
+        <w:rPr>
+          <w:rFonts w:ascii="Calibri" w:eastAsia="Times New Roman" w:hAnsi="Calibri" w:cs="Calibri"/>
+          <w:color w:val="000000"/>
+          <w:lang w:eastAsia="es-CO"/>
+        </w:rPr>
+      </w:pPr>
+    </w:p>
+    <w:tbl>
+      <w:tblPr>
+        <w:tblStyle w:val="MediumGrid3-Accent6"/>
+        <w:tblW w:w="9000" w:type="dxa"/>
+        <w:shd w:val="clear" w:color="auto" w:fill="F79D53"/>
+        <w:tblLook w:val="01E0"/>
+      </w:tblPr>
+      <w:tblGrid>
+        <w:gridCol w:w="1879"/>
+        <w:gridCol w:w="1033"/>
+        <w:gridCol w:w="1247"/>
+        <w:gridCol w:w="4841"/>
+      </w:tblGrid>
+      <w:tr>
+        <w:trPr>
+          <w:cnfStyle w:val="100000000000"/>
+        </w:trPr>
+        <w:tc>
+          <w:tcPr>
+            <w:cnfStyle w:val="001000000000"/>
+            <w:tcW w:w="1879" w:type="dxa"/>
+            <w:shd w:val="clear" w:color="auto" w:fill="F79D53"/>
+          </w:tcPr>
+          <w:p>
+            <w:pPr>
+              <w:rPr>
+                <w:i/>
+              </w:rPr>
+            </w:pPr>
+            <w:r>
+              <w:rPr>
+                <w:i/>
+              </w:rPr>
+              <w:lastRenderedPageBreak/>
+              <w:t>Id Caso de Uso:</w:t>
+            </w:r>
+          </w:p>
+        </w:tc>
+        <w:tc>
+          <w:tcPr>
+            <w:cnfStyle w:val="000010000000"/>
+            <w:tcW w:w="1033" w:type="dxa"/>
+            <w:shd w:val="clear" w:color="auto" w:fill="FABF8F" w:themeFill="accent6" w:themeFillTint="99"/>
+          </w:tcPr>
+          <w:p>
+            <w:pPr>
+              <w:jc w:val="both"/>
+            </w:pPr>
+            <w:r>
+              <w:t>CU11</w:t>
+            </w:r>
+          </w:p>
+          <w:p/>
+        </w:tc>
+        <w:tc>
+          <w:tcPr>
+            <w:tcW w:w="1247" w:type="dxa"/>
+            <w:shd w:val="clear" w:color="auto" w:fill="F79D53"/>
+          </w:tcPr>
+          <w:p>
+            <w:pPr>
+              <w:cnfStyle w:val="100000000000"/>
+              <w:rPr>
+                <w:b w:val="0"/>
+                <w:i/>
+              </w:rPr>
+            </w:pPr>
+            <w:r>
+              <w:rPr>
+                <w:i/>
+              </w:rPr>
+              <w:t>Nombre:</w:t>
+            </w:r>
+          </w:p>
+        </w:tc>
+        <w:tc>
+          <w:tcPr>
+            <w:cnfStyle w:val="000100000000"/>
+            <w:tcW w:w="4841" w:type="dxa"/>
+            <w:shd w:val="clear" w:color="auto" w:fill="FABF8F" w:themeFill="accent6" w:themeFillTint="99"/>
+          </w:tcPr>
+          <w:p>
+            <w:pPr>
+              <w:jc w:val="both"/>
+              <w:rPr>
+                <w:rFonts w:ascii="Calibri" w:hAnsi="Calibri" w:cs="Calibri"/>
+              </w:rPr>
+            </w:pPr>
+            <w:r>
+              <w:rPr>
+                <w:rFonts w:ascii="Calibri" w:hAnsi="Calibri" w:cs="Calibri"/>
+              </w:rPr>
+              <w:t>Negociar</w:t>
+            </w:r>
+          </w:p>
+          <w:p>
+            <w:pPr>
+              <w:jc w:val="both"/>
+              <w:rPr>
+                <w:rFonts w:ascii="Calibri" w:hAnsi="Calibri" w:cs="Calibri"/>
+              </w:rPr>
+            </w:pPr>
+          </w:p>
+        </w:tc>
+      </w:tr>
+      <w:tr>
+        <w:trPr>
+          <w:cnfStyle w:val="000000100000"/>
+          <w:trHeight w:val="915"/>
+        </w:trPr>
+        <w:tc>
+          <w:tcPr>
+            <w:cnfStyle w:val="001000000000"/>
+            <w:tcW w:w="2912" w:type="dxa"/>
+            <w:gridSpan w:val="2"/>
+            <w:shd w:val="clear" w:color="auto" w:fill="F79D53"/>
+          </w:tcPr>
+          <w:p>
+            <w:pPr>
+              <w:rPr>
+                <w:i/>
+              </w:rPr>
+            </w:pPr>
+            <w:r>
+              <w:rPr>
+                <w:i/>
+              </w:rPr>
+              <w:t>Objetivo en Contexto:</w:t>
+            </w:r>
+          </w:p>
+        </w:tc>
+        <w:tc>
+          <w:tcPr>
+            <w:cnfStyle w:val="000100000000"/>
+            <w:tcW w:w="6088" w:type="dxa"/>
+            <w:gridSpan w:val="2"/>
+            <w:shd w:val="clear" w:color="auto" w:fill="FABF8F" w:themeFill="accent6" w:themeFillTint="99"/>
+          </w:tcPr>
+          <w:p>
+            <w:pPr>
+              <w:jc w:val="both"/>
+            </w:pPr>
+          </w:p>
+        </w:tc>
+      </w:tr>
+      <w:tr>
+        <w:trPr>
+          <w:trHeight w:val="915"/>
+        </w:trPr>
+        <w:tc>
+          <w:tcPr>
+            <w:cnfStyle w:val="001000000000"/>
+            <w:tcW w:w="2912" w:type="dxa"/>
+            <w:gridSpan w:val="2"/>
+            <w:shd w:val="clear" w:color="auto" w:fill="F79D53"/>
+          </w:tcPr>
+          <w:p>
+            <w:pPr>
+              <w:rPr>
+                <w:i/>
+              </w:rPr>
+            </w:pPr>
+            <w:r>
+              <w:rPr>
+                <w:i/>
+              </w:rPr>
+              <w:t>Actores Participantes</w:t>
+            </w:r>
+          </w:p>
+        </w:tc>
+        <w:tc>
+          <w:tcPr>
+            <w:cnfStyle w:val="000100000000"/>
+            <w:tcW w:w="6088" w:type="dxa"/>
+            <w:gridSpan w:val="2"/>
+            <w:shd w:val="clear" w:color="auto" w:fill="FABF8F" w:themeFill="accent6" w:themeFillTint="99"/>
+          </w:tcPr>
+          <w:p>
+            <w:pPr>
+              <w:jc w:val="both"/>
+            </w:pPr>
+          </w:p>
+        </w:tc>
+      </w:tr>
+      <w:tr>
+        <w:trPr>
+          <w:cnfStyle w:val="000000100000"/>
+          <w:trHeight w:val="1075"/>
+        </w:trPr>
+        <w:tc>
+          <w:tcPr>
+            <w:cnfStyle w:val="001000000000"/>
+            <w:tcW w:w="2912" w:type="dxa"/>
+            <w:gridSpan w:val="2"/>
+            <w:shd w:val="clear" w:color="auto" w:fill="F79D53"/>
+          </w:tcPr>
+          <w:p>
+            <w:pPr>
+              <w:rPr>
+                <w:i/>
+              </w:rPr>
+            </w:pPr>
+            <w:r>
+              <w:rPr>
+                <w:i/>
+              </w:rPr>
+              <w:t>Pre-Condiciones</w:t>
+            </w:r>
+          </w:p>
+        </w:tc>
+        <w:tc>
+          <w:tcPr>
+            <w:cnfStyle w:val="000100000000"/>
+            <w:tcW w:w="6088" w:type="dxa"/>
+            <w:gridSpan w:val="2"/>
+            <w:shd w:val="clear" w:color="auto" w:fill="FABF8F" w:themeFill="accent6" w:themeFillTint="99"/>
+          </w:tcPr>
+          <w:p>
+            <w:pPr>
+              <w:jc w:val="both"/>
+              <w:rPr>
+                <w:rFonts w:ascii="Calibri" w:hAnsi="Calibri"/>
+                <w:color w:val="000000"/>
+              </w:rPr>
+            </w:pPr>
+          </w:p>
+        </w:tc>
+      </w:tr>
+      <w:tr>
+        <w:trPr>
+          <w:trHeight w:val="990"/>
+        </w:trPr>
+        <w:tc>
+          <w:tcPr>
+            <w:cnfStyle w:val="001000000000"/>
+            <w:tcW w:w="2912" w:type="dxa"/>
+            <w:gridSpan w:val="2"/>
+            <w:vMerge w:val="restart"/>
+            <w:shd w:val="clear" w:color="auto" w:fill="F79D53"/>
+          </w:tcPr>
+          <w:p>
+            <w:pPr>
+              <w:rPr>
+                <w:i/>
+              </w:rPr>
+            </w:pPr>
+            <w:r>
+              <w:rPr>
+                <w:i/>
+              </w:rPr>
+              <w:t>Post-Condiciones</w:t>
+            </w:r>
+          </w:p>
+        </w:tc>
+        <w:tc>
+          <w:tcPr>
+            <w:cnfStyle w:val="000100000000"/>
+            <w:tcW w:w="6088" w:type="dxa"/>
+            <w:gridSpan w:val="2"/>
+            <w:shd w:val="clear" w:color="auto" w:fill="FABF8F" w:themeFill="accent6" w:themeFillTint="99"/>
+          </w:tcPr>
+          <w:p>
+            <w:pPr>
+              <w:jc w:val="both"/>
+              <w:rPr>
+                <w:color w:val="auto"/>
+              </w:rPr>
+            </w:pPr>
+            <w:r>
+              <w:rPr>
+                <w:i/>
+                <w:color w:val="auto"/>
+              </w:rPr>
+              <w:t xml:space="preserve">Condición final de éxito: </w:t>
+            </w:r>
+          </w:p>
+        </w:tc>
+      </w:tr>
+      <w:tr>
+        <w:trPr>
+          <w:cnfStyle w:val="010000000000"/>
+          <w:trHeight w:val="990"/>
+        </w:trPr>
+        <w:tc>
+          <w:tcPr>
+            <w:cnfStyle w:val="001000000000"/>
+            <w:tcW w:w="2912" w:type="dxa"/>
+            <w:gridSpan w:val="2"/>
+            <w:vMerge/>
+            <w:shd w:val="clear" w:color="auto" w:fill="F79D53"/>
+          </w:tcPr>
+          <w:p/>
+        </w:tc>
+        <w:tc>
+          <w:tcPr>
+            <w:cnfStyle w:val="000100000000"/>
+            <w:tcW w:w="6088" w:type="dxa"/>
+            <w:gridSpan w:val="2"/>
+            <w:shd w:val="clear" w:color="auto" w:fill="FABF8F" w:themeFill="accent6" w:themeFillTint="99"/>
+          </w:tcPr>
+          <w:p>
+            <w:pPr>
+              <w:rPr>
+                <w:color w:val="auto"/>
+              </w:rPr>
+            </w:pPr>
+            <w:r>
+              <w:rPr>
+                <w:i/>
+                <w:color w:val="auto"/>
+              </w:rPr>
+              <w:t>Condición final de fallo</w:t>
+            </w:r>
+            <w:r>
+              <w:rPr>
+                <w:i/>
+                <w:color w:val="auto"/>
+              </w:rPr>
+              <w:t xml:space="preserve">: </w:t>
+            </w:r>
+          </w:p>
+        </w:tc>
+      </w:tr>
+    </w:tbl>
+    <w:p/>
+    <w:tbl>
+      <w:tblPr>
+        <w:tblStyle w:val="MediumShading1-Accent6"/>
+        <w:tblW w:w="0" w:type="auto"/>
+        <w:tblLook w:val="01E0"/>
+      </w:tblPr>
+      <w:tblGrid>
+        <w:gridCol w:w="538"/>
+        <w:gridCol w:w="3930"/>
+        <w:gridCol w:w="538"/>
+        <w:gridCol w:w="3940"/>
+      </w:tblGrid>
+      <w:tr>
+        <w:trPr>
+          <w:cnfStyle w:val="100000000000"/>
+        </w:trPr>
+        <w:tc>
+          <w:tcPr>
+            <w:cnfStyle w:val="001000000000"/>
+            <w:tcW w:w="8946" w:type="dxa"/>
+            <w:gridSpan w:val="4"/>
+          </w:tcPr>
+          <w:p>
+            <w:pPr>
+              <w:jc w:val="center"/>
+              <w:rPr>
+                <w:b w:val="0"/>
+                <w:i/>
+              </w:rPr>
+            </w:pPr>
+            <w:r>
+              <w:rPr>
+                <w:i/>
+              </w:rPr>
+              <w:t>Flujo básico de éxito</w:t>
+            </w:r>
+          </w:p>
+        </w:tc>
+      </w:tr>
+      <w:tr>
+        <w:trPr>
+          <w:cnfStyle w:val="000000100000"/>
+        </w:trPr>
+        <w:tc>
+          <w:tcPr>
+            <w:cnfStyle w:val="001000000000"/>
+            <w:tcW w:w="538" w:type="dxa"/>
+          </w:tcPr>
+          <w:p>
+            <w:pPr>
+              <w:jc w:val="center"/>
+              <w:rPr>
+                <w:i/>
+              </w:rPr>
+            </w:pPr>
+          </w:p>
+        </w:tc>
+        <w:tc>
+          <w:tcPr>
+            <w:cnfStyle w:val="000010000000"/>
+            <w:tcW w:w="3930" w:type="dxa"/>
+          </w:tcPr>
+          <w:p>
+            <w:pPr>
+              <w:jc w:val="center"/>
+              <w:rPr>
+                <w:i/>
+              </w:rPr>
+            </w:pPr>
+            <w:r>
+              <w:rPr>
+                <w:i/>
+              </w:rPr>
+              <w:t>Actor</w:t>
+            </w:r>
+          </w:p>
+        </w:tc>
+        <w:tc>
+          <w:tcPr>
+            <w:tcW w:w="538" w:type="dxa"/>
+          </w:tcPr>
+          <w:p>
+            <w:pPr>
+              <w:jc w:val="center"/>
+              <w:cnfStyle w:val="000000100000"/>
+              <w:rPr>
+                <w:i/>
+              </w:rPr>
+            </w:pPr>
+          </w:p>
+        </w:tc>
+        <w:tc>
+          <w:tcPr>
+            <w:cnfStyle w:val="000100000000"/>
+            <w:tcW w:w="3940" w:type="dxa"/>
+          </w:tcPr>
+          <w:p>
+            <w:pPr>
+              <w:jc w:val="center"/>
+              <w:rPr>
+                <w:i/>
+              </w:rPr>
+            </w:pPr>
+            <w:r>
+              <w:rPr>
+                <w:i/>
+              </w:rPr>
+              <w:t>Sistema</w:t>
+            </w:r>
+          </w:p>
+        </w:tc>
+      </w:tr>
+      <w:tr>
+        <w:trPr>
+          <w:cnfStyle w:val="000000010000"/>
+          <w:trHeight w:val="465"/>
+        </w:trPr>
+        <w:tc>
+          <w:tcPr>
+            <w:cnfStyle w:val="001000000000"/>
+            <w:tcW w:w="538" w:type="dxa"/>
+            <w:shd w:val="clear" w:color="auto" w:fill="FFFFFF" w:themeFill="background1"/>
+          </w:tcPr>
+          <w:p/>
+        </w:tc>
+        <w:tc>
+          <w:tcPr>
+            <w:cnfStyle w:val="000010000000"/>
+            <w:tcW w:w="3930" w:type="dxa"/>
+          </w:tcPr>
+          <w:p/>
+        </w:tc>
+        <w:tc>
+          <w:tcPr>
+            <w:tcW w:w="538" w:type="dxa"/>
+            <w:shd w:val="clear" w:color="auto" w:fill="FFFFFF" w:themeFill="background1"/>
+          </w:tcPr>
+          <w:p>
+            <w:pPr>
+              <w:cnfStyle w:val="000000010000"/>
+            </w:pPr>
+          </w:p>
+        </w:tc>
+        <w:tc>
+          <w:tcPr>
+            <w:cnfStyle w:val="000100000000"/>
+            <w:tcW w:w="3940" w:type="dxa"/>
+            <w:shd w:val="clear" w:color="auto" w:fill="FABF8F" w:themeFill="accent6" w:themeFillTint="99"/>
+          </w:tcPr>
+          <w:p/>
+        </w:tc>
+      </w:tr>
+      <w:tr>
+        <w:trPr>
+          <w:cnfStyle w:val="000000100000"/>
+          <w:trHeight w:val="465"/>
+        </w:trPr>
+        <w:tc>
+          <w:tcPr>
+            <w:cnfStyle w:val="001000000000"/>
+            <w:tcW w:w="538" w:type="dxa"/>
+            <w:shd w:val="clear" w:color="auto" w:fill="FFFFFF" w:themeFill="background1"/>
+          </w:tcPr>
+          <w:p/>
+        </w:tc>
+        <w:tc>
+          <w:tcPr>
+            <w:cnfStyle w:val="000010000000"/>
+            <w:tcW w:w="3930" w:type="dxa"/>
+          </w:tcPr>
+          <w:p/>
+        </w:tc>
+        <w:tc>
+          <w:tcPr>
+            <w:tcW w:w="538" w:type="dxa"/>
+            <w:shd w:val="clear" w:color="auto" w:fill="FFFFFF" w:themeFill="background1"/>
+          </w:tcPr>
+          <w:p>
+            <w:pPr>
+              <w:cnfStyle w:val="000000100000"/>
+            </w:pPr>
+          </w:p>
+        </w:tc>
+        <w:tc>
+          <w:tcPr>
+            <w:cnfStyle w:val="000100000000"/>
+            <w:tcW w:w="3940" w:type="dxa"/>
+            <w:shd w:val="clear" w:color="auto" w:fill="FABF8F" w:themeFill="accent6" w:themeFillTint="99"/>
+          </w:tcPr>
+          <w:p/>
+        </w:tc>
+      </w:tr>
+      <w:tr>
+        <w:trPr>
+          <w:cnfStyle w:val="000000010000"/>
+          <w:trHeight w:val="465"/>
+        </w:trPr>
+        <w:tc>
+          <w:tcPr>
+            <w:cnfStyle w:val="001000000000"/>
+            <w:tcW w:w="538" w:type="dxa"/>
+            <w:shd w:val="clear" w:color="auto" w:fill="FFFFFF" w:themeFill="background1"/>
+          </w:tcPr>
+          <w:p/>
+        </w:tc>
+        <w:tc>
+          <w:tcPr>
+            <w:cnfStyle w:val="000010000000"/>
+            <w:tcW w:w="3930" w:type="dxa"/>
+          </w:tcPr>
+          <w:p/>
+        </w:tc>
+        <w:tc>
+          <w:tcPr>
+            <w:tcW w:w="538" w:type="dxa"/>
+            <w:shd w:val="clear" w:color="auto" w:fill="FFFFFF" w:themeFill="background1"/>
+          </w:tcPr>
+          <w:p>
+            <w:pPr>
+              <w:cnfStyle w:val="000000010000"/>
+            </w:pPr>
+          </w:p>
+        </w:tc>
+        <w:tc>
+          <w:tcPr>
+            <w:cnfStyle w:val="000100000000"/>
+            <w:tcW w:w="3940" w:type="dxa"/>
+            <w:shd w:val="clear" w:color="auto" w:fill="FABF8F" w:themeFill="accent6" w:themeFillTint="99"/>
+          </w:tcPr>
+          <w:p/>
+        </w:tc>
+      </w:tr>
+      <w:tr>
+        <w:trPr>
+          <w:cnfStyle w:val="010000000000"/>
+          <w:trHeight w:val="465"/>
+        </w:trPr>
+        <w:tc>
+          <w:tcPr>
+            <w:cnfStyle w:val="001000000000"/>
+            <w:tcW w:w="538" w:type="dxa"/>
+          </w:tcPr>
+          <w:p/>
+        </w:tc>
+        <w:tc>
+          <w:tcPr>
+            <w:cnfStyle w:val="000010000000"/>
+            <w:tcW w:w="3930" w:type="dxa"/>
+          </w:tcPr>
+          <w:p/>
+        </w:tc>
+        <w:tc>
+          <w:tcPr>
+            <w:tcW w:w="538" w:type="dxa"/>
+          </w:tcPr>
+          <w:p>
+            <w:pPr>
+              <w:cnfStyle w:val="010000000000"/>
+            </w:pPr>
+          </w:p>
+        </w:tc>
+        <w:tc>
+          <w:tcPr>
+            <w:cnfStyle w:val="000100000000"/>
+            <w:tcW w:w="3940" w:type="dxa"/>
+            <w:shd w:val="clear" w:color="auto" w:fill="FABF8F" w:themeFill="accent6" w:themeFillTint="99"/>
+          </w:tcPr>
+          <w:p/>
+        </w:tc>
+      </w:tr>
+    </w:tbl>
+    <w:p/>
+    <w:tbl>
+      <w:tblPr>
+        <w:tblStyle w:val="MediumGrid3-Accent2"/>
+        <w:tblW w:w="0" w:type="auto"/>
+        <w:shd w:val="clear" w:color="auto" w:fill="FABF8F" w:themeFill="accent6" w:themeFillTint="99"/>
+        <w:tblLook w:val="01E0"/>
+      </w:tblPr>
+      <w:tblGrid>
+        <w:gridCol w:w="2692"/>
+        <w:gridCol w:w="6254"/>
+      </w:tblGrid>
+      <w:tr>
+        <w:trPr>
+          <w:cnfStyle w:val="100000000000"/>
+          <w:trHeight w:val="690"/>
+        </w:trPr>
+        <w:tc>
+          <w:tcPr>
+            <w:cnfStyle w:val="001000000000"/>
+            <w:tcW w:w="2692" w:type="dxa"/>
+            <w:shd w:val="clear" w:color="auto" w:fill="FABF8F" w:themeFill="accent6" w:themeFillTint="99"/>
+          </w:tcPr>
+          <w:p>
+            <w:pPr>
+              <w:rPr>
+                <w:i/>
+                <w:color w:val="auto"/>
+              </w:rPr>
+            </w:pPr>
+            <w:r>
+              <w:rPr>
+                <w:i/>
+                <w:color w:val="auto"/>
+              </w:rPr>
+              <w:t>Variaciones</w:t>
+            </w:r>
+          </w:p>
+        </w:tc>
+        <w:tc>
+          <w:tcPr>
+            <w:cnfStyle w:val="000100000000"/>
+            <w:tcW w:w="6254" w:type="dxa"/>
+            <w:shd w:val="clear" w:color="auto" w:fill="E36C0A" w:themeFill="accent6" w:themeFillShade="BF"/>
+          </w:tcPr>
+          <w:p>
+            <w:pPr>
+              <w:rPr>
+                <w:color w:val="auto"/>
+                <w:u w:val="single"/>
+              </w:rPr>
+            </w:pPr>
+          </w:p>
+        </w:tc>
+      </w:tr>
+    </w:tbl>
+    <w:p/>
+    <w:p>
+      <w:pPr>
+        <w:spacing w:after="0" w:line="240" w:lineRule="auto"/>
+        <w:rPr>
+          <w:rFonts w:ascii="Calibri" w:eastAsia="Times New Roman" w:hAnsi="Calibri" w:cs="Calibri"/>
+          <w:color w:val="000000"/>
+          <w:lang w:eastAsia="es-CO"/>
+        </w:rPr>
+      </w:pPr>
+    </w:p>
+    <w:tbl>
+      <w:tblPr>
+        <w:tblStyle w:val="MediumGrid3-Accent6"/>
+        <w:tblW w:w="9000" w:type="dxa"/>
+        <w:shd w:val="clear" w:color="auto" w:fill="F79D53"/>
+        <w:tblLook w:val="01E0"/>
+      </w:tblPr>
+      <w:tblGrid>
+        <w:gridCol w:w="1879"/>
+        <w:gridCol w:w="1033"/>
+        <w:gridCol w:w="1247"/>
+        <w:gridCol w:w="4841"/>
+      </w:tblGrid>
+      <w:tr>
+        <w:trPr>
+          <w:cnfStyle w:val="100000000000"/>
+        </w:trPr>
+        <w:tc>
+          <w:tcPr>
+            <w:cnfStyle w:val="001000000000"/>
+            <w:tcW w:w="1879" w:type="dxa"/>
+            <w:shd w:val="clear" w:color="auto" w:fill="F79D53"/>
+          </w:tcPr>
+          <w:p>
+            <w:pPr>
+              <w:rPr>
+                <w:i/>
+              </w:rPr>
+            </w:pPr>
+            <w:r>
+              <w:rPr>
+                <w:i/>
+              </w:rPr>
+              <w:t>Id Caso de Uso:</w:t>
+            </w:r>
+          </w:p>
+        </w:tc>
+        <w:tc>
+          <w:tcPr>
+            <w:cnfStyle w:val="000010000000"/>
+            <w:tcW w:w="1033" w:type="dxa"/>
+            <w:shd w:val="clear" w:color="auto" w:fill="FABF8F" w:themeFill="accent6" w:themeFillTint="99"/>
+          </w:tcPr>
+          <w:p>
+            <w:pPr>
+              <w:jc w:val="both"/>
+            </w:pPr>
+            <w:r>
+              <w:t>CU12</w:t>
+            </w:r>
+          </w:p>
+          <w:p/>
+        </w:tc>
+        <w:tc>
+          <w:tcPr>
+            <w:tcW w:w="1247" w:type="dxa"/>
+            <w:shd w:val="clear" w:color="auto" w:fill="F79D53"/>
+          </w:tcPr>
+          <w:p>
+            <w:pPr>
+              <w:cnfStyle w:val="100000000000"/>
+              <w:rPr>
+                <w:b w:val="0"/>
+                <w:i/>
+              </w:rPr>
+            </w:pPr>
+            <w:r>
+              <w:rPr>
+                <w:i/>
+              </w:rPr>
+              <w:t>Nombre:</w:t>
+            </w:r>
+          </w:p>
+        </w:tc>
+        <w:tc>
+          <w:tcPr>
+            <w:cnfStyle w:val="000100000000"/>
+            <w:tcW w:w="4841" w:type="dxa"/>
+            <w:shd w:val="clear" w:color="auto" w:fill="FABF8F" w:themeFill="accent6" w:themeFillTint="99"/>
+          </w:tcPr>
+          <w:p>
+            <w:pPr>
+              <w:jc w:val="both"/>
+              <w:rPr>
+                <w:rFonts w:ascii="Calibri" w:hAnsi="Calibri" w:cs="Calibri"/>
+                <w:color w:val="000000"/>
+              </w:rPr>
+            </w:pPr>
+            <w:r>
+              <w:rPr>
+                <w:rFonts w:ascii="Calibri" w:hAnsi="Calibri" w:cs="Calibri"/>
+              </w:rPr>
+              <w:t>Cobrar</w:t>
+            </w:r>
+          </w:p>
+        </w:tc>
+      </w:tr>
+      <w:tr>
+        <w:trPr>
+          <w:cnfStyle w:val="000000100000"/>
+          <w:trHeight w:val="915"/>
+        </w:trPr>
+        <w:tc>
+          <w:tcPr>
+            <w:cnfStyle w:val="001000000000"/>
+            <w:tcW w:w="2912" w:type="dxa"/>
+            <w:gridSpan w:val="2"/>
+            <w:shd w:val="clear" w:color="auto" w:fill="F79D53"/>
+          </w:tcPr>
+          <w:p>
+            <w:pPr>
+              <w:rPr>
+                <w:i/>
+              </w:rPr>
+            </w:pPr>
+            <w:r>
+              <w:rPr>
+                <w:i/>
+              </w:rPr>
+              <w:lastRenderedPageBreak/>
+              <w:t>Objetivo en Contexto:</w:t>
+            </w:r>
+          </w:p>
+        </w:tc>
+        <w:tc>
+          <w:tcPr>
+            <w:cnfStyle w:val="000100000000"/>
+            <w:tcW w:w="6088" w:type="dxa"/>
+            <w:gridSpan w:val="2"/>
+            <w:shd w:val="clear" w:color="auto" w:fill="FABF8F" w:themeFill="accent6" w:themeFillTint="99"/>
+          </w:tcPr>
+          <w:p>
+            <w:pPr>
+              <w:jc w:val="both"/>
+            </w:pPr>
+          </w:p>
+        </w:tc>
+      </w:tr>
+      <w:tr>
+        <w:trPr>
+          <w:trHeight w:val="915"/>
+        </w:trPr>
+        <w:tc>
+          <w:tcPr>
+            <w:cnfStyle w:val="001000000000"/>
+            <w:tcW w:w="2912" w:type="dxa"/>
+            <w:gridSpan w:val="2"/>
+            <w:shd w:val="clear" w:color="auto" w:fill="F79D53"/>
+          </w:tcPr>
+          <w:p>
+            <w:pPr>
+              <w:rPr>
+                <w:i/>
+              </w:rPr>
+            </w:pPr>
+            <w:r>
+              <w:rPr>
+                <w:i/>
+              </w:rPr>
+              <w:t>Actores Participantes</w:t>
+            </w:r>
+          </w:p>
+        </w:tc>
+        <w:tc>
+          <w:tcPr>
+            <w:cnfStyle w:val="000100000000"/>
+            <w:tcW w:w="6088" w:type="dxa"/>
+            <w:gridSpan w:val="2"/>
+            <w:shd w:val="clear" w:color="auto" w:fill="FABF8F" w:themeFill="accent6" w:themeFillTint="99"/>
+          </w:tcPr>
+          <w:p>
+            <w:pPr>
+              <w:jc w:val="both"/>
+            </w:pPr>
+          </w:p>
+        </w:tc>
+      </w:tr>
+      <w:tr>
+        <w:trPr>
+          <w:cnfStyle w:val="000000100000"/>
+          <w:trHeight w:val="1075"/>
+        </w:trPr>
+        <w:tc>
+          <w:tcPr>
+            <w:cnfStyle w:val="001000000000"/>
+            <w:tcW w:w="2912" w:type="dxa"/>
+            <w:gridSpan w:val="2"/>
+            <w:shd w:val="clear" w:color="auto" w:fill="F79D53"/>
+          </w:tcPr>
+          <w:p>
+            <w:pPr>
+              <w:rPr>
+                <w:i/>
+              </w:rPr>
+            </w:pPr>
+            <w:r>
+              <w:rPr>
+                <w:i/>
+              </w:rPr>
+              <w:t>Pre-Condiciones</w:t>
+            </w:r>
+          </w:p>
+        </w:tc>
+        <w:tc>
+          <w:tcPr>
+            <w:cnfStyle w:val="000100000000"/>
+            <w:tcW w:w="6088" w:type="dxa"/>
+            <w:gridSpan w:val="2"/>
+            <w:shd w:val="clear" w:color="auto" w:fill="FABF8F" w:themeFill="accent6" w:themeFillTint="99"/>
+          </w:tcPr>
+          <w:p>
+            <w:pPr>
+              <w:jc w:val="both"/>
+              <w:rPr>
+                <w:rFonts w:ascii="Calibri" w:hAnsi="Calibri"/>
+                <w:color w:val="000000"/>
+              </w:rPr>
+            </w:pPr>
+          </w:p>
+        </w:tc>
+      </w:tr>
+      <w:tr>
+        <w:trPr>
+          <w:trHeight w:val="990"/>
+        </w:trPr>
+        <w:tc>
+          <w:tcPr>
+            <w:cnfStyle w:val="001000000000"/>
+            <w:tcW w:w="2912" w:type="dxa"/>
+            <w:gridSpan w:val="2"/>
+            <w:vMerge w:val="restart"/>
+            <w:shd w:val="clear" w:color="auto" w:fill="F79D53"/>
+          </w:tcPr>
+          <w:p>
+            <w:pPr>
+              <w:rPr>
+                <w:i/>
+              </w:rPr>
+            </w:pPr>
+            <w:r>
+              <w:rPr>
+                <w:i/>
+              </w:rPr>
+              <w:t>Post-Condiciones</w:t>
+            </w:r>
+          </w:p>
+        </w:tc>
+        <w:tc>
+          <w:tcPr>
+            <w:cnfStyle w:val="000100000000"/>
+            <w:tcW w:w="6088" w:type="dxa"/>
+            <w:gridSpan w:val="2"/>
+            <w:shd w:val="clear" w:color="auto" w:fill="FABF8F" w:themeFill="accent6" w:themeFillTint="99"/>
+          </w:tcPr>
+          <w:p>
+            <w:pPr>
+              <w:jc w:val="both"/>
+              <w:rPr>
+                <w:color w:val="auto"/>
+              </w:rPr>
+            </w:pPr>
+            <w:r>
+              <w:rPr>
+                <w:i/>
+                <w:color w:val="auto"/>
+              </w:rPr>
+              <w:t xml:space="preserve">Condición final de éxito: </w:t>
+            </w:r>
+          </w:p>
+        </w:tc>
+      </w:tr>
+      <w:tr>
+        <w:trPr>
+          <w:cnfStyle w:val="010000000000"/>
+          <w:trHeight w:val="990"/>
+        </w:trPr>
+        <w:tc>
+          <w:tcPr>
+            <w:cnfStyle w:val="001000000000"/>
+            <w:tcW w:w="2912" w:type="dxa"/>
+            <w:gridSpan w:val="2"/>
+            <w:vMerge/>
+            <w:shd w:val="clear" w:color="auto" w:fill="F79D53"/>
+          </w:tcPr>
+          <w:p/>
+        </w:tc>
+        <w:tc>
+          <w:tcPr>
+            <w:cnfStyle w:val="000100000000"/>
+            <w:tcW w:w="6088" w:type="dxa"/>
+            <w:gridSpan w:val="2"/>
+            <w:shd w:val="clear" w:color="auto" w:fill="FABF8F" w:themeFill="accent6" w:themeFillTint="99"/>
+          </w:tcPr>
+          <w:p>
+            <w:pPr>
+              <w:rPr>
+                <w:color w:val="auto"/>
+              </w:rPr>
+            </w:pPr>
+            <w:r>
+              <w:rPr>
+                <w:i/>
+                <w:color w:val="auto"/>
+              </w:rPr>
+              <w:t>Condición final de fallo</w:t>
+            </w:r>
+            <w:r>
+              <w:rPr>
+                <w:i/>
+                <w:color w:val="auto"/>
+              </w:rPr>
+              <w:t xml:space="preserve">: </w:t>
+            </w:r>
+          </w:p>
+        </w:tc>
+      </w:tr>
+    </w:tbl>
+    <w:p/>
+    <w:tbl>
+      <w:tblPr>
+        <w:tblStyle w:val="MediumShading1-Accent6"/>
+        <w:tblW w:w="0" w:type="auto"/>
+        <w:tblLook w:val="01E0"/>
+      </w:tblPr>
+      <w:tblGrid>
+        <w:gridCol w:w="538"/>
+        <w:gridCol w:w="3930"/>
+        <w:gridCol w:w="538"/>
+        <w:gridCol w:w="3940"/>
+      </w:tblGrid>
+      <w:tr>
+        <w:trPr>
+          <w:cnfStyle w:val="100000000000"/>
+        </w:trPr>
+        <w:tc>
+          <w:tcPr>
+            <w:cnfStyle w:val="001000000000"/>
+            <w:tcW w:w="8946" w:type="dxa"/>
+            <w:gridSpan w:val="4"/>
+          </w:tcPr>
+          <w:p>
+            <w:pPr>
+              <w:jc w:val="center"/>
+              <w:rPr>
+                <w:b w:val="0"/>
+                <w:i/>
+              </w:rPr>
+            </w:pPr>
+            <w:r>
+              <w:rPr>
+                <w:i/>
+              </w:rPr>
+              <w:t>Flujo básico de éxito</w:t>
+            </w:r>
+          </w:p>
+        </w:tc>
+      </w:tr>
+      <w:tr>
+        <w:trPr>
+          <w:cnfStyle w:val="000000100000"/>
+        </w:trPr>
+        <w:tc>
+          <w:tcPr>
+            <w:cnfStyle w:val="001000000000"/>
+            <w:tcW w:w="538" w:type="dxa"/>
+          </w:tcPr>
+          <w:p>
+            <w:pPr>
+              <w:jc w:val="center"/>
+              <w:rPr>
+                <w:i/>
+              </w:rPr>
+            </w:pPr>
+          </w:p>
+        </w:tc>
+        <w:tc>
+          <w:tcPr>
+            <w:cnfStyle w:val="000010000000"/>
+            <w:tcW w:w="3930" w:type="dxa"/>
+          </w:tcPr>
+          <w:p>
+            <w:pPr>
+              <w:jc w:val="center"/>
+              <w:rPr>
+                <w:i/>
+              </w:rPr>
+            </w:pPr>
+            <w:r>
+              <w:rPr>
+                <w:i/>
+              </w:rPr>
+              <w:t>Actor</w:t>
+            </w:r>
+          </w:p>
+        </w:tc>
+        <w:tc>
+          <w:tcPr>
+            <w:tcW w:w="538" w:type="dxa"/>
+          </w:tcPr>
+          <w:p>
+            <w:pPr>
+              <w:jc w:val="center"/>
+              <w:cnfStyle w:val="000000100000"/>
+              <w:rPr>
+                <w:i/>
+              </w:rPr>
+            </w:pPr>
+          </w:p>
+        </w:tc>
+        <w:tc>
+          <w:tcPr>
+            <w:cnfStyle w:val="000100000000"/>
+            <w:tcW w:w="3940" w:type="dxa"/>
+          </w:tcPr>
+          <w:p>
+            <w:pPr>
+              <w:jc w:val="center"/>
+              <w:rPr>
+                <w:i/>
+              </w:rPr>
+            </w:pPr>
+            <w:r>
+              <w:rPr>
+                <w:i/>
+              </w:rPr>
+              <w:t>Sistema</w:t>
+            </w:r>
+          </w:p>
+        </w:tc>
+      </w:tr>
+      <w:tr>
+        <w:trPr>
+          <w:cnfStyle w:val="000000010000"/>
+          <w:trHeight w:val="465"/>
+        </w:trPr>
+        <w:tc>
+          <w:tcPr>
+            <w:cnfStyle w:val="001000000000"/>
+            <w:tcW w:w="538" w:type="dxa"/>
+            <w:shd w:val="clear" w:color="auto" w:fill="FFFFFF" w:themeFill="background1"/>
+          </w:tcPr>
+          <w:p/>
+        </w:tc>
+        <w:tc>
+          <w:tcPr>
+            <w:cnfStyle w:val="000010000000"/>
+            <w:tcW w:w="3930" w:type="dxa"/>
+          </w:tcPr>
+          <w:p/>
+        </w:tc>
+        <w:tc>
+          <w:tcPr>
+            <w:tcW w:w="538" w:type="dxa"/>
+            <w:shd w:val="clear" w:color="auto" w:fill="FFFFFF" w:themeFill="background1"/>
+          </w:tcPr>
+          <w:p>
+            <w:pPr>
+              <w:cnfStyle w:val="000000010000"/>
+            </w:pPr>
+          </w:p>
+        </w:tc>
+        <w:tc>
+          <w:tcPr>
+            <w:cnfStyle w:val="000100000000"/>
+            <w:tcW w:w="3940" w:type="dxa"/>
+            <w:shd w:val="clear" w:color="auto" w:fill="FABF8F" w:themeFill="accent6" w:themeFillTint="99"/>
+          </w:tcPr>
+          <w:p/>
+        </w:tc>
+      </w:tr>
+      <w:tr>
+        <w:trPr>
+          <w:cnfStyle w:val="000000100000"/>
+          <w:trHeight w:val="465"/>
+        </w:trPr>
+        <w:tc>
+          <w:tcPr>
+            <w:cnfStyle w:val="001000000000"/>
+            <w:tcW w:w="538" w:type="dxa"/>
+            <w:shd w:val="clear" w:color="auto" w:fill="FFFFFF" w:themeFill="background1"/>
+          </w:tcPr>
+          <w:p/>
+        </w:tc>
+        <w:tc>
+          <w:tcPr>
+            <w:cnfStyle w:val="000010000000"/>
+            <w:tcW w:w="3930" w:type="dxa"/>
+          </w:tcPr>
+          <w:p/>
+        </w:tc>
+        <w:tc>
+          <w:tcPr>
+            <w:tcW w:w="538" w:type="dxa"/>
+            <w:shd w:val="clear" w:color="auto" w:fill="FFFFFF" w:themeFill="background1"/>
+          </w:tcPr>
+          <w:p>
+            <w:pPr>
+              <w:cnfStyle w:val="000000100000"/>
+            </w:pPr>
+          </w:p>
+        </w:tc>
+        <w:tc>
+          <w:tcPr>
+            <w:cnfStyle w:val="000100000000"/>
+            <w:tcW w:w="3940" w:type="dxa"/>
+            <w:shd w:val="clear" w:color="auto" w:fill="FABF8F" w:themeFill="accent6" w:themeFillTint="99"/>
+          </w:tcPr>
+          <w:p/>
+        </w:tc>
+      </w:tr>
+      <w:tr>
+        <w:trPr>
+          <w:cnfStyle w:val="000000010000"/>
+          <w:trHeight w:val="465"/>
+        </w:trPr>
+        <w:tc>
+          <w:tcPr>
+            <w:cnfStyle w:val="001000000000"/>
+            <w:tcW w:w="538" w:type="dxa"/>
+            <w:shd w:val="clear" w:color="auto" w:fill="FFFFFF" w:themeFill="background1"/>
+          </w:tcPr>
+          <w:p/>
+        </w:tc>
+        <w:tc>
+          <w:tcPr>
+            <w:cnfStyle w:val="000010000000"/>
+            <w:tcW w:w="3930" w:type="dxa"/>
+          </w:tcPr>
+          <w:p/>
+        </w:tc>
+        <w:tc>
+          <w:tcPr>
+            <w:tcW w:w="538" w:type="dxa"/>
+            <w:shd w:val="clear" w:color="auto" w:fill="FFFFFF" w:themeFill="background1"/>
+          </w:tcPr>
+          <w:p>
+            <w:pPr>
+              <w:cnfStyle w:val="000000010000"/>
+            </w:pPr>
+          </w:p>
+        </w:tc>
+        <w:tc>
+          <w:tcPr>
+            <w:cnfStyle w:val="000100000000"/>
+            <w:tcW w:w="3940" w:type="dxa"/>
+            <w:shd w:val="clear" w:color="auto" w:fill="FABF8F" w:themeFill="accent6" w:themeFillTint="99"/>
+          </w:tcPr>
+          <w:p/>
+        </w:tc>
+      </w:tr>
+      <w:tr>
+        <w:trPr>
+          <w:cnfStyle w:val="010000000000"/>
+          <w:trHeight w:val="465"/>
+        </w:trPr>
+        <w:tc>
+          <w:tcPr>
+            <w:cnfStyle w:val="001000000000"/>
+            <w:tcW w:w="538" w:type="dxa"/>
+          </w:tcPr>
+          <w:p/>
+        </w:tc>
+        <w:tc>
+          <w:tcPr>
+            <w:cnfStyle w:val="000010000000"/>
+            <w:tcW w:w="3930" w:type="dxa"/>
+          </w:tcPr>
+          <w:p/>
+        </w:tc>
+        <w:tc>
+          <w:tcPr>
+            <w:tcW w:w="538" w:type="dxa"/>
+          </w:tcPr>
+          <w:p>
+            <w:pPr>
+              <w:cnfStyle w:val="010000000000"/>
+            </w:pPr>
+          </w:p>
+        </w:tc>
+        <w:tc>
+          <w:tcPr>
+            <w:cnfStyle w:val="000100000000"/>
+            <w:tcW w:w="3940" w:type="dxa"/>
+            <w:shd w:val="clear" w:color="auto" w:fill="FABF8F" w:themeFill="accent6" w:themeFillTint="99"/>
+          </w:tcPr>
+          <w:p/>
+        </w:tc>
+      </w:tr>
+    </w:tbl>
+    <w:p/>
+    <w:tbl>
+      <w:tblPr>
+        <w:tblStyle w:val="MediumGrid3-Accent2"/>
+        <w:tblW w:w="0" w:type="auto"/>
+        <w:shd w:val="clear" w:color="auto" w:fill="FABF8F" w:themeFill="accent6" w:themeFillTint="99"/>
+        <w:tblLook w:val="01E0"/>
+      </w:tblPr>
+      <w:tblGrid>
+        <w:gridCol w:w="2692"/>
+        <w:gridCol w:w="6254"/>
+      </w:tblGrid>
+      <w:tr>
+        <w:trPr>
+          <w:cnfStyle w:val="100000000000"/>
+          <w:trHeight w:val="690"/>
+        </w:trPr>
+        <w:tc>
+          <w:tcPr>
+            <w:cnfStyle w:val="001000000000"/>
+            <w:tcW w:w="2692" w:type="dxa"/>
+            <w:shd w:val="clear" w:color="auto" w:fill="FABF8F" w:themeFill="accent6" w:themeFillTint="99"/>
+          </w:tcPr>
+          <w:p>
+            <w:pPr>
+              <w:rPr>
+                <w:i/>
+                <w:color w:val="auto"/>
+              </w:rPr>
+            </w:pPr>
+            <w:r>
+              <w:rPr>
+                <w:i/>
+                <w:color w:val="auto"/>
+              </w:rPr>
+              <w:t>Variaciones</w:t>
+            </w:r>
+          </w:p>
+        </w:tc>
+        <w:tc>
+          <w:tcPr>
+            <w:cnfStyle w:val="000100000000"/>
+            <w:tcW w:w="6254" w:type="dxa"/>
+            <w:shd w:val="clear" w:color="auto" w:fill="E36C0A" w:themeFill="accent6" w:themeFillShade="BF"/>
+          </w:tcPr>
+          <w:p>
+            <w:pPr>
+              <w:rPr>
+                <w:color w:val="auto"/>
+                <w:u w:val="single"/>
+              </w:rPr>
+            </w:pPr>
+          </w:p>
+        </w:tc>
+      </w:tr>
+    </w:tbl>
+    <w:p/>
     <w:p/>
     <w:sectPr>
       <w:headerReference w:type="default" r:id="rId9"/>
@@ -718,6 +5728,70 @@
       </w:r>
       <w:r>
         <w:t xml:space="preserve">Identificar como están ordenados los casos de uso </w:t>
+      </w:r>
+    </w:p>
+  </w:comment>
+  <w:comment w:id="1" w:author="Andrea" w:date="2010-02-16T23:50:00Z" w:initials="A">
+    <w:p>
+      <w:pPr>
+        <w:pStyle w:val="CommentText"/>
+      </w:pPr>
+      <w:r>
+        <w:rPr>
+          <w:rStyle w:val="CommentReference"/>
+        </w:rPr>
+        <w:annotationRef/>
+      </w:r>
+      <w:r>
+        <w:t xml:space="preserve">Pendiente acorde al glosario si le cambiamos nombre </w:t>
+      </w:r>
+    </w:p>
+  </w:comment>
+  <w:comment w:id="2" w:author="Andrea" w:date="2010-02-17T00:01:00Z" w:initials="A">
+    <w:p>
+      <w:pPr>
+        <w:pStyle w:val="CommentText"/>
+      </w:pPr>
+      <w:r>
+        <w:rPr>
+          <w:rStyle w:val="CommentReference"/>
+        </w:rPr>
+        <w:annotationRef/>
+      </w:r>
+      <w:r>
+        <w:t>Corresponde a comprar la propiedad  en el monopolio original</w:t>
+      </w:r>
+    </w:p>
+  </w:comment>
+  <w:comment w:id="3" w:author="Andrea" w:date="2010-02-17T00:04:00Z" w:initials="A">
+    <w:p>
+      <w:pPr>
+        <w:pStyle w:val="CommentText"/>
+      </w:pPr>
+      <w:r>
+        <w:rPr>
+          <w:rStyle w:val="CommentReference"/>
+        </w:rPr>
+        <w:annotationRef/>
+      </w:r>
+      <w:r>
+        <w:t>BANCO HACE REFERENCIA A QUIEN LE COBRA POR ENTRAR A LA DISCOTECA ….</w:t>
+      </w:r>
+    </w:p>
+  </w:comment>
+  <w:comment w:id="4" w:author="Andrea" w:date="2010-02-17T00:17:00Z" w:initials="A">
+    <w:p>
+      <w:pPr>
+        <w:pStyle w:val="CommentText"/>
+      </w:pPr>
+      <w:r>
+        <w:rPr>
+          <w:rStyle w:val="CommentReference"/>
+        </w:rPr>
+        <w:annotationRef/>
+      </w:r>
+      <w:r>
+        <w:t xml:space="preserve">Relacionar con tema monopolio—cerveza, plato , etc </w:t>
       </w:r>
     </w:p>
   </w:comment>
@@ -1874,6 +6948,272 @@
       </w:tcPr>
     </w:tblStylePr>
   </w:style>
+  <w:style w:type="table" w:styleId="MediumGrid2-Accent6">
+    <w:name w:val="Medium Grid 2 Accent 6"/>
+    <w:basedOn w:val="TableNormal"/>
+    <w:uiPriority w:val="68"/>
+    <w:rsid w:val="00A36558"/>
+    <w:pPr>
+      <w:spacing w:after="0" w:line="240" w:lineRule="auto"/>
+    </w:pPr>
+    <w:rPr>
+      <w:rFonts w:asciiTheme="majorHAnsi" w:eastAsiaTheme="majorEastAsia" w:hAnsiTheme="majorHAnsi" w:cstheme="majorBidi"/>
+      <w:color w:val="000000" w:themeColor="text1"/>
+    </w:rPr>
+    <w:tblPr>
+      <w:tblStyleRowBandSize w:val="1"/>
+      <w:tblStyleColBandSize w:val="1"/>
+      <w:tblInd w:w="0" w:type="dxa"/>
+      <w:tblBorders>
+        <w:top w:val="single" w:sz="8" w:space="0" w:color="F79646" w:themeColor="accent6"/>
+        <w:left w:val="single" w:sz="8" w:space="0" w:color="F79646" w:themeColor="accent6"/>
+        <w:bottom w:val="single" w:sz="8" w:space="0" w:color="F79646" w:themeColor="accent6"/>
+        <w:right w:val="single" w:sz="8" w:space="0" w:color="F79646" w:themeColor="accent6"/>
+        <w:insideH w:val="single" w:sz="8" w:space="0" w:color="F79646" w:themeColor="accent6"/>
+        <w:insideV w:val="single" w:sz="8" w:space="0" w:color="F79646" w:themeColor="accent6"/>
+      </w:tblBorders>
+      <w:tblCellMar>
+        <w:top w:w="0" w:type="dxa"/>
+        <w:left w:w="108" w:type="dxa"/>
+        <w:bottom w:w="0" w:type="dxa"/>
+        <w:right w:w="108" w:type="dxa"/>
+      </w:tblCellMar>
+    </w:tblPr>
+    <w:tcPr>
+      <w:shd w:val="clear" w:color="auto" w:fill="FDE4D0" w:themeFill="accent6" w:themeFillTint="3F"/>
+    </w:tcPr>
+    <w:tblStylePr w:type="firstRow">
+      <w:rPr>
+        <w:b/>
+        <w:bCs/>
+        <w:color w:val="000000" w:themeColor="text1"/>
+      </w:rPr>
+      <w:tblPr/>
+      <w:tcPr>
+        <w:shd w:val="clear" w:color="auto" w:fill="FEF4EC" w:themeFill="accent6" w:themeFillTint="19"/>
+      </w:tcPr>
+    </w:tblStylePr>
+    <w:tblStylePr w:type="lastRow">
+      <w:rPr>
+        <w:b/>
+        <w:bCs/>
+        <w:color w:val="000000" w:themeColor="text1"/>
+      </w:rPr>
+      <w:tblPr/>
+      <w:tcPr>
+        <w:tcBorders>
+          <w:top w:val="single" w:sz="12" w:space="0" w:color="000000" w:themeColor="text1"/>
+          <w:left w:val="nil"/>
+          <w:bottom w:val="nil"/>
+          <w:right w:val="nil"/>
+          <w:insideH w:val="nil"/>
+          <w:insideV w:val="nil"/>
+        </w:tcBorders>
+        <w:shd w:val="clear" w:color="auto" w:fill="FFFFFF" w:themeFill="background1"/>
+      </w:tcPr>
+    </w:tblStylePr>
+    <w:tblStylePr w:type="firstCol">
+      <w:rPr>
+        <w:b/>
+        <w:bCs/>
+        <w:color w:val="000000" w:themeColor="text1"/>
+      </w:rPr>
+      <w:tblPr/>
+      <w:tcPr>
+        <w:tcBorders>
+          <w:top w:val="nil"/>
+          <w:left w:val="nil"/>
+          <w:bottom w:val="nil"/>
+          <w:right w:val="nil"/>
+          <w:insideH w:val="nil"/>
+          <w:insideV w:val="nil"/>
+        </w:tcBorders>
+        <w:shd w:val="clear" w:color="auto" w:fill="FFFFFF" w:themeFill="background1"/>
+      </w:tcPr>
+    </w:tblStylePr>
+    <w:tblStylePr w:type="lastCol">
+      <w:rPr>
+        <w:b w:val="0"/>
+        <w:bCs w:val="0"/>
+        <w:color w:val="000000" w:themeColor="text1"/>
+      </w:rPr>
+      <w:tblPr/>
+      <w:tcPr>
+        <w:tcBorders>
+          <w:top w:val="nil"/>
+          <w:left w:val="nil"/>
+          <w:bottom w:val="nil"/>
+          <w:right w:val="nil"/>
+          <w:insideH w:val="nil"/>
+          <w:insideV w:val="nil"/>
+        </w:tcBorders>
+        <w:shd w:val="clear" w:color="auto" w:fill="FDE9D9" w:themeFill="accent6" w:themeFillTint="33"/>
+      </w:tcPr>
+    </w:tblStylePr>
+    <w:tblStylePr w:type="band1Vert">
+      <w:tblPr/>
+      <w:tcPr>
+        <w:shd w:val="clear" w:color="auto" w:fill="FBCAA2" w:themeFill="accent6" w:themeFillTint="7F"/>
+      </w:tcPr>
+    </w:tblStylePr>
+    <w:tblStylePr w:type="band1Horz">
+      <w:tblPr/>
+      <w:tcPr>
+        <w:tcBorders>
+          <w:insideH w:val="single" w:sz="6" w:space="0" w:color="F79646" w:themeColor="accent6"/>
+          <w:insideV w:val="single" w:sz="6" w:space="0" w:color="F79646" w:themeColor="accent6"/>
+        </w:tcBorders>
+        <w:shd w:val="clear" w:color="auto" w:fill="FBCAA2" w:themeFill="accent6" w:themeFillTint="7F"/>
+      </w:tcPr>
+    </w:tblStylePr>
+    <w:tblStylePr w:type="nwCell">
+      <w:tblPr/>
+      <w:tcPr>
+        <w:shd w:val="clear" w:color="auto" w:fill="FFFFFF" w:themeFill="background1"/>
+      </w:tcPr>
+    </w:tblStylePr>
+  </w:style>
+  <w:style w:type="table" w:styleId="MediumGrid3-Accent2">
+    <w:name w:val="Medium Grid 3 Accent 2"/>
+    <w:basedOn w:val="TableNormal"/>
+    <w:uiPriority w:val="69"/>
+    <w:rsid w:val="00A36558"/>
+    <w:pPr>
+      <w:spacing w:after="0" w:line="240" w:lineRule="auto"/>
+    </w:pPr>
+    <w:tblPr>
+      <w:tblStyleRowBandSize w:val="1"/>
+      <w:tblStyleColBandSize w:val="1"/>
+      <w:tblInd w:w="0" w:type="dxa"/>
+      <w:tblBorders>
+        <w:top w:val="single" w:sz="8" w:space="0" w:color="FFFFFF" w:themeColor="background1"/>
+        <w:left w:val="single" w:sz="8" w:space="0" w:color="FFFFFF" w:themeColor="background1"/>
+        <w:bottom w:val="single" w:sz="8" w:space="0" w:color="FFFFFF" w:themeColor="background1"/>
+        <w:right w:val="single" w:sz="8" w:space="0" w:color="FFFFFF" w:themeColor="background1"/>
+        <w:insideH w:val="single" w:sz="6" w:space="0" w:color="FFFFFF" w:themeColor="background1"/>
+        <w:insideV w:val="single" w:sz="6" w:space="0" w:color="FFFFFF" w:themeColor="background1"/>
+      </w:tblBorders>
+      <w:tblCellMar>
+        <w:top w:w="0" w:type="dxa"/>
+        <w:left w:w="108" w:type="dxa"/>
+        <w:bottom w:w="0" w:type="dxa"/>
+        <w:right w:w="108" w:type="dxa"/>
+      </w:tblCellMar>
+    </w:tblPr>
+    <w:tcPr>
+      <w:shd w:val="clear" w:color="auto" w:fill="EFD3D2" w:themeFill="accent2" w:themeFillTint="3F"/>
+    </w:tcPr>
+    <w:tblStylePr w:type="firstRow">
+      <w:rPr>
+        <w:b/>
+        <w:bCs/>
+        <w:i w:val="0"/>
+        <w:iCs w:val="0"/>
+        <w:color w:val="FFFFFF" w:themeColor="background1"/>
+      </w:rPr>
+      <w:tblPr/>
+      <w:tcPr>
+        <w:tcBorders>
+          <w:top w:val="single" w:sz="8" w:space="0" w:color="FFFFFF" w:themeColor="background1"/>
+          <w:left w:val="single" w:sz="8" w:space="0" w:color="FFFFFF" w:themeColor="background1"/>
+          <w:bottom w:val="single" w:sz="24" w:space="0" w:color="FFFFFF" w:themeColor="background1"/>
+          <w:right w:val="single" w:sz="8" w:space="0" w:color="FFFFFF" w:themeColor="background1"/>
+          <w:insideH w:val="nil"/>
+          <w:insideV w:val="single" w:sz="8" w:space="0" w:color="FFFFFF" w:themeColor="background1"/>
+        </w:tcBorders>
+        <w:shd w:val="clear" w:color="auto" w:fill="C0504D" w:themeFill="accent2"/>
+      </w:tcPr>
+    </w:tblStylePr>
+    <w:tblStylePr w:type="lastRow">
+      <w:rPr>
+        <w:b/>
+        <w:bCs/>
+        <w:i w:val="0"/>
+        <w:iCs w:val="0"/>
+        <w:color w:val="FFFFFF" w:themeColor="background1"/>
+      </w:rPr>
+      <w:tblPr/>
+      <w:tcPr>
+        <w:tcBorders>
+          <w:top w:val="single" w:sz="24" w:space="0" w:color="FFFFFF" w:themeColor="background1"/>
+          <w:left w:val="single" w:sz="8" w:space="0" w:color="FFFFFF" w:themeColor="background1"/>
+          <w:bottom w:val="single" w:sz="8" w:space="0" w:color="FFFFFF" w:themeColor="background1"/>
+          <w:right w:val="single" w:sz="8" w:space="0" w:color="FFFFFF" w:themeColor="background1"/>
+          <w:insideH w:val="nil"/>
+          <w:insideV w:val="single" w:sz="8" w:space="0" w:color="FFFFFF" w:themeColor="background1"/>
+        </w:tcBorders>
+        <w:shd w:val="clear" w:color="auto" w:fill="C0504D" w:themeFill="accent2"/>
+      </w:tcPr>
+    </w:tblStylePr>
+    <w:tblStylePr w:type="firstCol">
+      <w:rPr>
+        <w:b/>
+        <w:bCs/>
+        <w:i w:val="0"/>
+        <w:iCs w:val="0"/>
+        <w:color w:val="FFFFFF" w:themeColor="background1"/>
+      </w:rPr>
+      <w:tblPr/>
+      <w:tcPr>
+        <w:tcBorders>
+          <w:left w:val="single" w:sz="8" w:space="0" w:color="FFFFFF" w:themeColor="background1"/>
+          <w:right w:val="single" w:sz="24" w:space="0" w:color="FFFFFF" w:themeColor="background1"/>
+          <w:insideH w:val="nil"/>
+          <w:insideV w:val="nil"/>
+        </w:tcBorders>
+        <w:shd w:val="clear" w:color="auto" w:fill="C0504D" w:themeFill="accent2"/>
+      </w:tcPr>
+    </w:tblStylePr>
+    <w:tblStylePr w:type="lastCol">
+      <w:rPr>
+        <w:b/>
+        <w:bCs/>
+        <w:i w:val="0"/>
+        <w:iCs w:val="0"/>
+        <w:color w:val="FFFFFF" w:themeColor="background1"/>
+      </w:rPr>
+      <w:tblPr/>
+      <w:tcPr>
+        <w:tcBorders>
+          <w:top w:val="nil"/>
+          <w:left w:val="single" w:sz="24" w:space="0" w:color="FFFFFF" w:themeColor="background1"/>
+          <w:bottom w:val="nil"/>
+          <w:right w:val="nil"/>
+          <w:insideH w:val="nil"/>
+          <w:insideV w:val="nil"/>
+        </w:tcBorders>
+        <w:shd w:val="clear" w:color="auto" w:fill="C0504D" w:themeFill="accent2"/>
+      </w:tcPr>
+    </w:tblStylePr>
+    <w:tblStylePr w:type="band1Vert">
+      <w:tblPr/>
+      <w:tcPr>
+        <w:tcBorders>
+          <w:top w:val="single" w:sz="8" w:space="0" w:color="FFFFFF" w:themeColor="background1"/>
+          <w:left w:val="single" w:sz="8" w:space="0" w:color="FFFFFF" w:themeColor="background1"/>
+          <w:bottom w:val="single" w:sz="8" w:space="0" w:color="FFFFFF" w:themeColor="background1"/>
+          <w:right w:val="single" w:sz="8" w:space="0" w:color="FFFFFF" w:themeColor="background1"/>
+          <w:insideH w:val="nil"/>
+          <w:insideV w:val="nil"/>
+        </w:tcBorders>
+        <w:shd w:val="clear" w:color="auto" w:fill="DFA7A6" w:themeFill="accent2" w:themeFillTint="7F"/>
+      </w:tcPr>
+    </w:tblStylePr>
+    <w:tblStylePr w:type="band1Horz">
+      <w:tblPr/>
+      <w:tcPr>
+        <w:tcBorders>
+          <w:top w:val="single" w:sz="8" w:space="0" w:color="FFFFFF" w:themeColor="background1"/>
+          <w:left w:val="single" w:sz="8" w:space="0" w:color="FFFFFF" w:themeColor="background1"/>
+          <w:bottom w:val="single" w:sz="8" w:space="0" w:color="FFFFFF" w:themeColor="background1"/>
+          <w:right w:val="single" w:sz="8" w:space="0" w:color="FFFFFF" w:themeColor="background1"/>
+          <w:insideH w:val="single" w:sz="8" w:space="0" w:color="FFFFFF" w:themeColor="background1"/>
+          <w:insideV w:val="single" w:sz="8" w:space="0" w:color="FFFFFF" w:themeColor="background1"/>
+        </w:tcBorders>
+        <w:shd w:val="clear" w:color="auto" w:fill="DFA7A6" w:themeFill="accent2" w:themeFillTint="7F"/>
+      </w:tcPr>
+    </w:tblStylePr>
+  </w:style>
 </w:styles>
 </file>
 
@@ -2165,7 +7505,7 @@
 </file>
 
 <file path=customXml/itemProps1.xml><?xml version="1.0" encoding="utf-8"?>
-<ds:datastoreItem xmlns:ds="http://schemas.openxmlformats.org/officeDocument/2006/customXml" ds:itemID="{CE3E643C-7B74-40EA-B3E6-C73276DFD7FC}">
+<ds:datastoreItem xmlns:ds="http://schemas.openxmlformats.org/officeDocument/2006/customXml" ds:itemID="{83348F4F-DD02-4673-8303-8DE1247ADBF0}">
   <ds:schemaRefs>
     <ds:schemaRef ds:uri="http://schemas.openxmlformats.org/officeDocument/2006/bibliography"/>
   </ds:schemaRefs>

--- a/trunk/ANEXOS/DOCUMENTACIÓN CASOS DE USO_ v(0.0).docx
+++ b/trunk/ANEXOS/DOCUMENTACIÓN CASOS DE USO_ v(0.0).docx
@@ -368,6 +368,14 @@
               <w:commentReference w:id="1"/>
             </w:r>
           </w:p>
+          <w:p>
+            <w:pPr>
+              <w:jc w:val="both"/>
+              <w:rPr>
+                <w:color w:val="auto"/>
+              </w:rPr>
+            </w:pPr>
+          </w:p>
         </w:tc>
       </w:tr>
       <w:tr>
@@ -470,14 +478,7 @@
                 <w:i/>
                 <w:color w:val="auto"/>
               </w:rPr>
-              <w:t>Condición final de éxito</w:t>
-            </w:r>
-            <w:r>
-              <w:rPr>
-                <w:i/>
-                <w:color w:val="auto"/>
-              </w:rPr>
-              <w:t>:</w:t>
+              <w:t>Condición final de éxito:</w:t>
             </w:r>
             <w:r>
               <w:rPr>
@@ -3151,6 +3152,12 @@
                 <w:color w:val="auto"/>
               </w:rPr>
             </w:pPr>
+            <w:r>
+              <w:rPr>
+                <w:color w:val="auto"/>
+              </w:rPr>
+              <w:t>Desplazar el jugador de su posición a otra casilla acorde al número que saque al lanzar los dados</w:t>
+            </w:r>
           </w:p>
         </w:tc>
       </w:tr>
@@ -3195,6 +3202,43 @@
                 <w:color w:val="auto"/>
               </w:rPr>
             </w:pPr>
+            <w:r>
+              <w:rPr>
+                <w:color w:val="auto"/>
+              </w:rPr>
+              <w:t>Jugador</w:t>
+            </w:r>
+          </w:p>
+          <w:p>
+            <w:pPr>
+              <w:jc w:val="both"/>
+              <w:rPr>
+                <w:color w:val="auto"/>
+              </w:rPr>
+            </w:pPr>
+            <w:commentRangeStart w:id="5"/>
+            <w:r>
+              <w:rPr>
+                <w:color w:val="auto"/>
+              </w:rPr>
+              <w:t>S</w:t>
+            </w:r>
+            <w:commentRangeEnd w:id="5"/>
+            <w:r>
+              <w:rPr>
+                <w:color w:val="auto"/>
+              </w:rPr>
+              <w:t>istema</w:t>
+            </w:r>
+            <w:r>
+              <w:rPr>
+                <w:rStyle w:val="CommentReference"/>
+                <w:b w:val="0"/>
+                <w:bCs w:val="0"/>
+                <w:color w:val="auto"/>
+              </w:rPr>
+              <w:commentReference w:id="5"/>
+            </w:r>
           </w:p>
         </w:tc>
       </w:tr>
@@ -3241,6 +3285,36 @@
                 <w:color w:val="auto"/>
               </w:rPr>
             </w:pPr>
+            <w:r>
+              <w:rPr>
+                <w:rFonts w:ascii="Calibri" w:hAnsi="Calibri"/>
+                <w:color w:val="auto"/>
+              </w:rPr>
+              <w:t>Debe ser el turno del jugador que lanza los dados</w:t>
+            </w:r>
+          </w:p>
+          <w:p>
+            <w:pPr>
+              <w:jc w:val="both"/>
+              <w:rPr>
+                <w:rFonts w:ascii="Calibri" w:hAnsi="Calibri"/>
+                <w:color w:val="auto"/>
+              </w:rPr>
+            </w:pPr>
+            <w:r>
+              <w:rPr>
+                <w:rFonts w:ascii="Calibri" w:hAnsi="Calibri"/>
+                <w:color w:val="auto"/>
+              </w:rPr>
+              <w:t>El jugador no debe estar en la cárcel para poder lanzar y moverse en el tabler</w:t>
+            </w:r>
+            <w:r>
+              <w:rPr>
+                <w:rFonts w:ascii="Calibri" w:hAnsi="Calibri"/>
+                <w:color w:val="auto"/>
+              </w:rPr>
+              <w:t>o</w:t>
+            </w:r>
           </w:p>
         </w:tc>
       </w:tr>
@@ -3293,6 +3367,19 @@
               </w:rPr>
               <w:t xml:space="preserve">Condición final de éxito: </w:t>
             </w:r>
+            <w:r>
+              <w:rPr>
+                <w:i/>
+                <w:color w:val="auto"/>
+              </w:rPr>
+              <w:t xml:space="preserve"> </w:t>
+            </w:r>
+            <w:r>
+              <w:rPr>
+                <w:color w:val="auto"/>
+              </w:rPr>
+              <w:t>Jugador queda ubicado en la nueva casilla acorde al número sacado en los dados</w:t>
+            </w:r>
           </w:p>
         </w:tc>
       </w:tr>
@@ -3343,6 +3430,18 @@
                 <w:color w:val="auto"/>
               </w:rPr>
               <w:t xml:space="preserve">: </w:t>
+            </w:r>
+            <w:r>
+              <w:rPr>
+                <w:color w:val="auto"/>
+              </w:rPr>
+              <w:t>No se mueve el jugador de su posición</w:t>
+            </w:r>
+            <w:r>
+              <w:rPr>
+                <w:color w:val="auto"/>
+              </w:rPr>
+              <w:t xml:space="preserve"> inicial</w:t>
             </w:r>
           </w:p>
         </w:tc>
@@ -3356,8 +3455,8 @@
         <w:tblLook w:val="01E0"/>
       </w:tblPr>
       <w:tblGrid>
-        <w:gridCol w:w="538"/>
-        <w:gridCol w:w="3930"/>
+        <w:gridCol w:w="392"/>
+        <w:gridCol w:w="4076"/>
         <w:gridCol w:w="538"/>
         <w:gridCol w:w="3940"/>
       </w:tblGrid>
@@ -3395,7 +3494,7 @@
         <w:tc>
           <w:tcPr>
             <w:cnfStyle w:val="001000000000"/>
-            <w:tcW w:w="538" w:type="dxa"/>
+            <w:tcW w:w="392" w:type="dxa"/>
           </w:tcPr>
           <w:p>
             <w:pPr>
@@ -3409,7 +3508,7 @@
         <w:tc>
           <w:tcPr>
             <w:cnfStyle w:val="000010000000"/>
-            <w:tcW w:w="3930" w:type="dxa"/>
+            <w:tcW w:w="4076" w:type="dxa"/>
           </w:tcPr>
           <w:p>
             <w:pPr>
@@ -3469,17 +3568,78 @@
         <w:tc>
           <w:tcPr>
             <w:cnfStyle w:val="001000000000"/>
+            <w:tcW w:w="392" w:type="dxa"/>
+            <w:shd w:val="clear" w:color="auto" w:fill="FFFFFF" w:themeFill="background1"/>
+          </w:tcPr>
+          <w:p>
+            <w:r>
+              <w:t>1</w:t>
+            </w:r>
+          </w:p>
+        </w:tc>
+        <w:tc>
+          <w:tcPr>
+            <w:cnfStyle w:val="000010000000"/>
+            <w:tcW w:w="4076" w:type="dxa"/>
+          </w:tcPr>
+          <w:p>
+            <w:r>
+              <w:t>Jugador lanza los dados</w:t>
+            </w:r>
+          </w:p>
+        </w:tc>
+        <w:tc>
+          <w:tcPr>
             <w:tcW w:w="538" w:type="dxa"/>
             <w:shd w:val="clear" w:color="auto" w:fill="FFFFFF" w:themeFill="background1"/>
           </w:tcPr>
+          <w:p>
+            <w:pPr>
+              <w:cnfStyle w:val="000000010000"/>
+            </w:pPr>
+            <w:r>
+              <w:t>2</w:t>
+            </w:r>
+          </w:p>
+        </w:tc>
+        <w:tc>
+          <w:tcPr>
+            <w:cnfStyle w:val="000100000000"/>
+            <w:tcW w:w="3940" w:type="dxa"/>
+            <w:shd w:val="clear" w:color="auto" w:fill="FABF8F" w:themeFill="accent6" w:themeFillTint="99"/>
+          </w:tcPr>
+          <w:p>
+            <w:r>
+              <w:t>Evalúa que jugador no esté la en cárcel</w:t>
+            </w:r>
+          </w:p>
+        </w:tc>
+      </w:tr>
+      <w:tr>
+        <w:trPr>
+          <w:cnfStyle w:val="000000100000"/>
+          <w:trHeight w:val="465"/>
+        </w:trPr>
+        <w:tc>
+          <w:tcPr>
+            <w:cnfStyle w:val="001000000000"/>
+            <w:tcW w:w="392" w:type="dxa"/>
+            <w:shd w:val="clear" w:color="auto" w:fill="FFFFFF" w:themeFill="background1"/>
+          </w:tcPr>
           <w:p/>
         </w:tc>
         <w:tc>
           <w:tcPr>
             <w:cnfStyle w:val="000010000000"/>
-            <w:tcW w:w="3930" w:type="dxa"/>
-          </w:tcPr>
-          <w:p/>
+            <w:tcW w:w="4076" w:type="dxa"/>
+          </w:tcPr>
+          <w:p>
+            <w:pPr>
+              <w:rPr>
+                <w:b/>
+              </w:rPr>
+            </w:pPr>
+          </w:p>
         </w:tc>
         <w:tc>
           <w:tcPr>
@@ -3488,8 +3648,11 @@
           </w:tcPr>
           <w:p>
             <w:pPr>
-              <w:cnfStyle w:val="000000010000"/>
-            </w:pPr>
+              <w:cnfStyle w:val="000000100000"/>
+            </w:pPr>
+            <w:r>
+              <w:t>3</w:t>
+            </w:r>
           </w:p>
         </w:tc>
         <w:tc>
@@ -3498,111 +3661,45 @@
             <w:tcW w:w="3940" w:type="dxa"/>
             <w:shd w:val="clear" w:color="auto" w:fill="FABF8F" w:themeFill="accent6" w:themeFillTint="99"/>
           </w:tcPr>
-          <w:p/>
-        </w:tc>
-      </w:tr>
-      <w:tr>
-        <w:trPr>
-          <w:cnfStyle w:val="000000100000"/>
+          <w:p>
+            <w:r>
+              <w:t>Mueve la ficha del jugador, según el número que haya caído en los dados</w:t>
+            </w:r>
+          </w:p>
+        </w:tc>
+      </w:tr>
+      <w:tr>
+        <w:trPr>
+          <w:cnfStyle w:val="010000000000"/>
           <w:trHeight w:val="465"/>
         </w:trPr>
         <w:tc>
           <w:tcPr>
             <w:cnfStyle w:val="001000000000"/>
+            <w:tcW w:w="392" w:type="dxa"/>
+            <w:shd w:val="clear" w:color="auto" w:fill="FFFFFF" w:themeFill="background1"/>
+          </w:tcPr>
+          <w:p>
+            <w:r>
+              <w:t>4</w:t>
+            </w:r>
+          </w:p>
+        </w:tc>
+        <w:tc>
+          <w:tcPr>
+            <w:cnfStyle w:val="000010000000"/>
+            <w:tcW w:w="4076" w:type="dxa"/>
+          </w:tcPr>
+          <w:p>
+            <w:r>
+              <w:t>Jugador queda en la nueva casilla</w:t>
+            </w:r>
+          </w:p>
+        </w:tc>
+        <w:tc>
+          <w:tcPr>
             <w:tcW w:w="538" w:type="dxa"/>
             <w:shd w:val="clear" w:color="auto" w:fill="FFFFFF" w:themeFill="background1"/>
-          </w:tcPr>
-          <w:p/>
-        </w:tc>
-        <w:tc>
-          <w:tcPr>
-            <w:cnfStyle w:val="000010000000"/>
-            <w:tcW w:w="3930" w:type="dxa"/>
-          </w:tcPr>
-          <w:p/>
-        </w:tc>
-        <w:tc>
-          <w:tcPr>
-            <w:tcW w:w="538" w:type="dxa"/>
-            <w:shd w:val="clear" w:color="auto" w:fill="FFFFFF" w:themeFill="background1"/>
-          </w:tcPr>
-          <w:p>
-            <w:pPr>
-              <w:cnfStyle w:val="000000100000"/>
-            </w:pPr>
-          </w:p>
-        </w:tc>
-        <w:tc>
-          <w:tcPr>
-            <w:cnfStyle w:val="000100000000"/>
-            <w:tcW w:w="3940" w:type="dxa"/>
-            <w:shd w:val="clear" w:color="auto" w:fill="FABF8F" w:themeFill="accent6" w:themeFillTint="99"/>
-          </w:tcPr>
-          <w:p/>
-        </w:tc>
-      </w:tr>
-      <w:tr>
-        <w:trPr>
-          <w:cnfStyle w:val="000000010000"/>
-          <w:trHeight w:val="465"/>
-        </w:trPr>
-        <w:tc>
-          <w:tcPr>
-            <w:cnfStyle w:val="001000000000"/>
-            <w:tcW w:w="538" w:type="dxa"/>
-            <w:shd w:val="clear" w:color="auto" w:fill="FFFFFF" w:themeFill="background1"/>
-          </w:tcPr>
-          <w:p/>
-        </w:tc>
-        <w:tc>
-          <w:tcPr>
-            <w:cnfStyle w:val="000010000000"/>
-            <w:tcW w:w="3930" w:type="dxa"/>
-          </w:tcPr>
-          <w:p/>
-        </w:tc>
-        <w:tc>
-          <w:tcPr>
-            <w:tcW w:w="538" w:type="dxa"/>
-            <w:shd w:val="clear" w:color="auto" w:fill="FFFFFF" w:themeFill="background1"/>
-          </w:tcPr>
-          <w:p>
-            <w:pPr>
-              <w:cnfStyle w:val="000000010000"/>
-            </w:pPr>
-          </w:p>
-        </w:tc>
-        <w:tc>
-          <w:tcPr>
-            <w:cnfStyle w:val="000100000000"/>
-            <w:tcW w:w="3940" w:type="dxa"/>
-            <w:shd w:val="clear" w:color="auto" w:fill="FABF8F" w:themeFill="accent6" w:themeFillTint="99"/>
-          </w:tcPr>
-          <w:p/>
-        </w:tc>
-      </w:tr>
-      <w:tr>
-        <w:trPr>
-          <w:cnfStyle w:val="010000000000"/>
-          <w:trHeight w:val="465"/>
-        </w:trPr>
-        <w:tc>
-          <w:tcPr>
-            <w:cnfStyle w:val="001000000000"/>
-            <w:tcW w:w="538" w:type="dxa"/>
-          </w:tcPr>
-          <w:p/>
-        </w:tc>
-        <w:tc>
-          <w:tcPr>
-            <w:cnfStyle w:val="000010000000"/>
-            <w:tcW w:w="3930" w:type="dxa"/>
-          </w:tcPr>
-          <w:p/>
-        </w:tc>
-        <w:tc>
-          <w:tcPr>
-            <w:tcW w:w="538" w:type="dxa"/>
           </w:tcPr>
           <w:p>
             <w:pPr>
@@ -3669,684 +3766,14 @@
             <w:pPr>
               <w:rPr>
                 <w:color w:val="auto"/>
-                <w:u w:val="single"/>
-              </w:rPr>
-            </w:pPr>
-          </w:p>
-        </w:tc>
-      </w:tr>
-    </w:tbl>
-    <w:p/>
-    <w:p>
-      <w:pPr>
-        <w:spacing w:after="0" w:line="240" w:lineRule="auto"/>
-        <w:rPr>
-          <w:rFonts w:ascii="Calibri" w:eastAsia="Times New Roman" w:hAnsi="Calibri" w:cs="Calibri"/>
-          <w:color w:val="000000"/>
-          <w:lang w:eastAsia="es-CO"/>
-        </w:rPr>
-      </w:pPr>
-    </w:p>
-    <w:p>
-      <w:pPr>
-        <w:spacing w:after="0" w:line="240" w:lineRule="auto"/>
-        <w:rPr>
-          <w:rFonts w:ascii="Calibri" w:eastAsia="Times New Roman" w:hAnsi="Calibri" w:cs="Calibri"/>
-          <w:color w:val="000000"/>
-          <w:lang w:eastAsia="es-CO"/>
-        </w:rPr>
-      </w:pPr>
-    </w:p>
-    <w:tbl>
-      <w:tblPr>
-        <w:tblStyle w:val="MediumGrid3-Accent6"/>
-        <w:tblW w:w="9000" w:type="dxa"/>
-        <w:shd w:val="clear" w:color="auto" w:fill="F79D53"/>
-        <w:tblLook w:val="01E0"/>
-      </w:tblPr>
-      <w:tblGrid>
-        <w:gridCol w:w="1879"/>
-        <w:gridCol w:w="1033"/>
-        <w:gridCol w:w="1247"/>
-        <w:gridCol w:w="4841"/>
-      </w:tblGrid>
-      <w:tr>
-        <w:trPr>
-          <w:cnfStyle w:val="100000000000"/>
-        </w:trPr>
-        <w:tc>
-          <w:tcPr>
-            <w:cnfStyle w:val="001000000000"/>
-            <w:tcW w:w="1879" w:type="dxa"/>
-            <w:shd w:val="clear" w:color="auto" w:fill="F79D53"/>
-          </w:tcPr>
-          <w:p>
-            <w:pPr>
-              <w:rPr>
-                <w:i/>
-              </w:rPr>
-            </w:pPr>
-            <w:r>
-              <w:rPr>
-                <w:i/>
-              </w:rPr>
-              <w:lastRenderedPageBreak/>
-              <w:t>Id Caso de Uso:</w:t>
-            </w:r>
-          </w:p>
-        </w:tc>
-        <w:tc>
-          <w:tcPr>
-            <w:cnfStyle w:val="000010000000"/>
-            <w:tcW w:w="1033" w:type="dxa"/>
-            <w:shd w:val="clear" w:color="auto" w:fill="FABF8F" w:themeFill="accent6" w:themeFillTint="99"/>
-          </w:tcPr>
-          <w:p>
-            <w:pPr>
-              <w:jc w:val="both"/>
-            </w:pPr>
-            <w:r>
-              <w:t>CU10</w:t>
-            </w:r>
-          </w:p>
-          <w:p/>
-        </w:tc>
-        <w:tc>
-          <w:tcPr>
-            <w:tcW w:w="1247" w:type="dxa"/>
-            <w:shd w:val="clear" w:color="auto" w:fill="F79D53"/>
-          </w:tcPr>
-          <w:p>
-            <w:pPr>
-              <w:cnfStyle w:val="100000000000"/>
-              <w:rPr>
-                <w:b w:val="0"/>
-                <w:i/>
-              </w:rPr>
-            </w:pPr>
-            <w:r>
-              <w:rPr>
-                <w:i/>
-              </w:rPr>
-              <w:t>Nombre:</w:t>
-            </w:r>
-          </w:p>
-        </w:tc>
-        <w:tc>
-          <w:tcPr>
-            <w:cnfStyle w:val="000100000000"/>
-            <w:tcW w:w="4841" w:type="dxa"/>
-            <w:shd w:val="clear" w:color="auto" w:fill="FABF8F" w:themeFill="accent6" w:themeFillTint="99"/>
-          </w:tcPr>
-          <w:p>
-            <w:pPr>
-              <w:jc w:val="both"/>
-              <w:rPr>
-                <w:rFonts w:ascii="Calibri" w:hAnsi="Calibri" w:cs="Calibri"/>
-                <w:color w:val="000000"/>
-              </w:rPr>
-            </w:pPr>
-            <w:r>
-              <w:rPr>
-                <w:rFonts w:ascii="Calibri" w:hAnsi="Calibri" w:cs="Calibri"/>
-              </w:rPr>
-              <w:t>Hipotecar</w:t>
-            </w:r>
-          </w:p>
-          <w:p>
-            <w:pPr>
-              <w:jc w:val="both"/>
-              <w:rPr>
-                <w:rFonts w:ascii="Calibri" w:hAnsi="Calibri" w:cs="Calibri"/>
-                <w:color w:val="000000"/>
-              </w:rPr>
-            </w:pPr>
-          </w:p>
-        </w:tc>
-      </w:tr>
-      <w:tr>
-        <w:trPr>
-          <w:cnfStyle w:val="000000100000"/>
-          <w:trHeight w:val="915"/>
-        </w:trPr>
-        <w:tc>
-          <w:tcPr>
-            <w:cnfStyle w:val="001000000000"/>
-            <w:tcW w:w="2912" w:type="dxa"/>
-            <w:gridSpan w:val="2"/>
-            <w:shd w:val="clear" w:color="auto" w:fill="F79D53"/>
-          </w:tcPr>
-          <w:p>
-            <w:pPr>
-              <w:rPr>
-                <w:i/>
-              </w:rPr>
-            </w:pPr>
-            <w:r>
-              <w:rPr>
-                <w:i/>
-              </w:rPr>
-              <w:t>Objetivo en Contexto:</w:t>
-            </w:r>
-          </w:p>
-        </w:tc>
-        <w:tc>
-          <w:tcPr>
-            <w:cnfStyle w:val="000100000000"/>
-            <w:tcW w:w="6088" w:type="dxa"/>
-            <w:gridSpan w:val="2"/>
-            <w:shd w:val="clear" w:color="auto" w:fill="FABF8F" w:themeFill="accent6" w:themeFillTint="99"/>
-          </w:tcPr>
-          <w:p>
-            <w:pPr>
-              <w:jc w:val="both"/>
-            </w:pPr>
-          </w:p>
-        </w:tc>
-      </w:tr>
-      <w:tr>
-        <w:trPr>
-          <w:trHeight w:val="915"/>
-        </w:trPr>
-        <w:tc>
-          <w:tcPr>
-            <w:cnfStyle w:val="001000000000"/>
-            <w:tcW w:w="2912" w:type="dxa"/>
-            <w:gridSpan w:val="2"/>
-            <w:shd w:val="clear" w:color="auto" w:fill="F79D53"/>
-          </w:tcPr>
-          <w:p>
-            <w:pPr>
-              <w:rPr>
-                <w:i/>
-              </w:rPr>
-            </w:pPr>
-            <w:r>
-              <w:rPr>
-                <w:i/>
-              </w:rPr>
-              <w:t>Actores Participantes</w:t>
-            </w:r>
-          </w:p>
-        </w:tc>
-        <w:tc>
-          <w:tcPr>
-            <w:cnfStyle w:val="000100000000"/>
-            <w:tcW w:w="6088" w:type="dxa"/>
-            <w:gridSpan w:val="2"/>
-            <w:shd w:val="clear" w:color="auto" w:fill="FABF8F" w:themeFill="accent6" w:themeFillTint="99"/>
-          </w:tcPr>
-          <w:p>
-            <w:pPr>
-              <w:jc w:val="both"/>
-            </w:pPr>
-          </w:p>
-        </w:tc>
-      </w:tr>
-      <w:tr>
-        <w:trPr>
-          <w:cnfStyle w:val="000000100000"/>
-          <w:trHeight w:val="1075"/>
-        </w:trPr>
-        <w:tc>
-          <w:tcPr>
-            <w:cnfStyle w:val="001000000000"/>
-            <w:tcW w:w="2912" w:type="dxa"/>
-            <w:gridSpan w:val="2"/>
-            <w:shd w:val="clear" w:color="auto" w:fill="F79D53"/>
-          </w:tcPr>
-          <w:p>
-            <w:pPr>
-              <w:rPr>
-                <w:i/>
-              </w:rPr>
-            </w:pPr>
-            <w:r>
-              <w:rPr>
-                <w:i/>
-              </w:rPr>
-              <w:t>Pre-Condiciones</w:t>
-            </w:r>
-          </w:p>
-        </w:tc>
-        <w:tc>
-          <w:tcPr>
-            <w:cnfStyle w:val="000100000000"/>
-            <w:tcW w:w="6088" w:type="dxa"/>
-            <w:gridSpan w:val="2"/>
-            <w:shd w:val="clear" w:color="auto" w:fill="FABF8F" w:themeFill="accent6" w:themeFillTint="99"/>
-          </w:tcPr>
-          <w:p>
-            <w:pPr>
-              <w:jc w:val="both"/>
-              <w:rPr>
-                <w:rFonts w:ascii="Calibri" w:hAnsi="Calibri"/>
-                <w:color w:val="000000"/>
-              </w:rPr>
-            </w:pPr>
-          </w:p>
-        </w:tc>
-      </w:tr>
-      <w:tr>
-        <w:trPr>
-          <w:trHeight w:val="990"/>
-        </w:trPr>
-        <w:tc>
-          <w:tcPr>
-            <w:cnfStyle w:val="001000000000"/>
-            <w:tcW w:w="2912" w:type="dxa"/>
-            <w:gridSpan w:val="2"/>
-            <w:vMerge w:val="restart"/>
-            <w:shd w:val="clear" w:color="auto" w:fill="F79D53"/>
-          </w:tcPr>
-          <w:p>
-            <w:pPr>
-              <w:rPr>
-                <w:i/>
-              </w:rPr>
-            </w:pPr>
-            <w:r>
-              <w:rPr>
-                <w:i/>
-              </w:rPr>
-              <w:t>Post-Condiciones</w:t>
-            </w:r>
-          </w:p>
-        </w:tc>
-        <w:tc>
-          <w:tcPr>
-            <w:cnfStyle w:val="000100000000"/>
-            <w:tcW w:w="6088" w:type="dxa"/>
-            <w:gridSpan w:val="2"/>
-            <w:shd w:val="clear" w:color="auto" w:fill="FABF8F" w:themeFill="accent6" w:themeFillTint="99"/>
-          </w:tcPr>
-          <w:p>
-            <w:pPr>
-              <w:jc w:val="both"/>
-              <w:rPr>
-                <w:color w:val="auto"/>
-              </w:rPr>
-            </w:pPr>
-            <w:r>
-              <w:rPr>
-                <w:i/>
-                <w:color w:val="auto"/>
-              </w:rPr>
-              <w:t xml:space="preserve">Condición final de éxito: </w:t>
-            </w:r>
-          </w:p>
-        </w:tc>
-      </w:tr>
-      <w:tr>
-        <w:trPr>
-          <w:cnfStyle w:val="010000000000"/>
-          <w:trHeight w:val="990"/>
-        </w:trPr>
-        <w:tc>
-          <w:tcPr>
-            <w:cnfStyle w:val="001000000000"/>
-            <w:tcW w:w="2912" w:type="dxa"/>
-            <w:gridSpan w:val="2"/>
-            <w:vMerge/>
-            <w:shd w:val="clear" w:color="auto" w:fill="F79D53"/>
-          </w:tcPr>
-          <w:p/>
-        </w:tc>
-        <w:tc>
-          <w:tcPr>
-            <w:cnfStyle w:val="000100000000"/>
-            <w:tcW w:w="6088" w:type="dxa"/>
-            <w:gridSpan w:val="2"/>
-            <w:shd w:val="clear" w:color="auto" w:fill="FABF8F" w:themeFill="accent6" w:themeFillTint="99"/>
-          </w:tcPr>
-          <w:p>
-            <w:pPr>
-              <w:rPr>
-                <w:color w:val="auto"/>
-              </w:rPr>
-            </w:pPr>
-            <w:r>
-              <w:rPr>
-                <w:i/>
-                <w:color w:val="auto"/>
-              </w:rPr>
-              <w:t>Condición final de fallo</w:t>
-            </w:r>
-            <w:r>
-              <w:rPr>
-                <w:i/>
-                <w:color w:val="auto"/>
-              </w:rPr>
-              <w:t xml:space="preserve">: </w:t>
-            </w:r>
-          </w:p>
-        </w:tc>
-      </w:tr>
-    </w:tbl>
-    <w:p/>
-    <w:tbl>
-      <w:tblPr>
-        <w:tblStyle w:val="MediumShading1-Accent6"/>
-        <w:tblW w:w="0" w:type="auto"/>
-        <w:tblLook w:val="01E0"/>
-      </w:tblPr>
-      <w:tblGrid>
-        <w:gridCol w:w="538"/>
-        <w:gridCol w:w="3930"/>
-        <w:gridCol w:w="538"/>
-        <w:gridCol w:w="3940"/>
-      </w:tblGrid>
-      <w:tr>
-        <w:trPr>
-          <w:cnfStyle w:val="100000000000"/>
-        </w:trPr>
-        <w:tc>
-          <w:tcPr>
-            <w:cnfStyle w:val="001000000000"/>
-            <w:tcW w:w="8946" w:type="dxa"/>
-            <w:gridSpan w:val="4"/>
-          </w:tcPr>
-          <w:p>
-            <w:pPr>
-              <w:jc w:val="center"/>
-              <w:rPr>
-                <w:b w:val="0"/>
-                <w:i/>
-              </w:rPr>
-            </w:pPr>
-            <w:r>
-              <w:rPr>
-                <w:i/>
-              </w:rPr>
-              <w:t>Flujo básico de éxito</w:t>
-            </w:r>
-          </w:p>
-        </w:tc>
-      </w:tr>
-      <w:tr>
-        <w:trPr>
-          <w:cnfStyle w:val="000000100000"/>
-        </w:trPr>
-        <w:tc>
-          <w:tcPr>
-            <w:cnfStyle w:val="001000000000"/>
-            <w:tcW w:w="538" w:type="dxa"/>
-          </w:tcPr>
-          <w:p>
-            <w:pPr>
-              <w:jc w:val="center"/>
-              <w:rPr>
-                <w:i/>
-              </w:rPr>
-            </w:pPr>
-          </w:p>
-        </w:tc>
-        <w:tc>
-          <w:tcPr>
-            <w:cnfStyle w:val="000010000000"/>
-            <w:tcW w:w="3930" w:type="dxa"/>
-          </w:tcPr>
-          <w:p>
-            <w:pPr>
-              <w:jc w:val="center"/>
-              <w:rPr>
-                <w:i/>
-              </w:rPr>
-            </w:pPr>
-            <w:r>
-              <w:rPr>
-                <w:i/>
-              </w:rPr>
-              <w:t>Actor</w:t>
-            </w:r>
-          </w:p>
-        </w:tc>
-        <w:tc>
-          <w:tcPr>
-            <w:tcW w:w="538" w:type="dxa"/>
-          </w:tcPr>
-          <w:p>
-            <w:pPr>
-              <w:jc w:val="center"/>
-              <w:cnfStyle w:val="000000100000"/>
-              <w:rPr>
-                <w:i/>
-              </w:rPr>
-            </w:pPr>
-          </w:p>
-        </w:tc>
-        <w:tc>
-          <w:tcPr>
-            <w:cnfStyle w:val="000100000000"/>
-            <w:tcW w:w="3940" w:type="dxa"/>
-          </w:tcPr>
-          <w:p>
-            <w:pPr>
-              <w:jc w:val="center"/>
-              <w:rPr>
-                <w:i/>
-              </w:rPr>
-            </w:pPr>
-            <w:r>
-              <w:rPr>
-                <w:i/>
-              </w:rPr>
-              <w:t>Sistema</w:t>
-            </w:r>
-          </w:p>
-        </w:tc>
-      </w:tr>
-      <w:tr>
-        <w:trPr>
-          <w:cnfStyle w:val="000000010000"/>
-          <w:trHeight w:val="465"/>
-        </w:trPr>
-        <w:tc>
-          <w:tcPr>
-            <w:cnfStyle w:val="001000000000"/>
-            <w:tcW w:w="538" w:type="dxa"/>
-            <w:shd w:val="clear" w:color="auto" w:fill="FFFFFF" w:themeFill="background1"/>
-          </w:tcPr>
-          <w:p/>
-        </w:tc>
-        <w:tc>
-          <w:tcPr>
-            <w:cnfStyle w:val="000010000000"/>
-            <w:tcW w:w="3930" w:type="dxa"/>
-          </w:tcPr>
-          <w:p/>
-        </w:tc>
-        <w:tc>
-          <w:tcPr>
-            <w:tcW w:w="538" w:type="dxa"/>
-            <w:shd w:val="clear" w:color="auto" w:fill="FFFFFF" w:themeFill="background1"/>
-          </w:tcPr>
-          <w:p>
-            <w:pPr>
-              <w:cnfStyle w:val="000000010000"/>
-            </w:pPr>
-          </w:p>
-        </w:tc>
-        <w:tc>
-          <w:tcPr>
-            <w:cnfStyle w:val="000100000000"/>
-            <w:tcW w:w="3940" w:type="dxa"/>
-            <w:shd w:val="clear" w:color="auto" w:fill="FABF8F" w:themeFill="accent6" w:themeFillTint="99"/>
-          </w:tcPr>
-          <w:p/>
-        </w:tc>
-      </w:tr>
-      <w:tr>
-        <w:trPr>
-          <w:cnfStyle w:val="000000100000"/>
-          <w:trHeight w:val="465"/>
-        </w:trPr>
-        <w:tc>
-          <w:tcPr>
-            <w:cnfStyle w:val="001000000000"/>
-            <w:tcW w:w="538" w:type="dxa"/>
-            <w:shd w:val="clear" w:color="auto" w:fill="FFFFFF" w:themeFill="background1"/>
-          </w:tcPr>
-          <w:p/>
-        </w:tc>
-        <w:tc>
-          <w:tcPr>
-            <w:cnfStyle w:val="000010000000"/>
-            <w:tcW w:w="3930" w:type="dxa"/>
-          </w:tcPr>
-          <w:p/>
-        </w:tc>
-        <w:tc>
-          <w:tcPr>
-            <w:tcW w:w="538" w:type="dxa"/>
-            <w:shd w:val="clear" w:color="auto" w:fill="FFFFFF" w:themeFill="background1"/>
-          </w:tcPr>
-          <w:p>
-            <w:pPr>
-              <w:cnfStyle w:val="000000100000"/>
-            </w:pPr>
-          </w:p>
-        </w:tc>
-        <w:tc>
-          <w:tcPr>
-            <w:cnfStyle w:val="000100000000"/>
-            <w:tcW w:w="3940" w:type="dxa"/>
-            <w:shd w:val="clear" w:color="auto" w:fill="FABF8F" w:themeFill="accent6" w:themeFillTint="99"/>
-          </w:tcPr>
-          <w:p/>
-        </w:tc>
-      </w:tr>
-      <w:tr>
-        <w:trPr>
-          <w:cnfStyle w:val="000000010000"/>
-          <w:trHeight w:val="465"/>
-        </w:trPr>
-        <w:tc>
-          <w:tcPr>
-            <w:cnfStyle w:val="001000000000"/>
-            <w:tcW w:w="538" w:type="dxa"/>
-            <w:shd w:val="clear" w:color="auto" w:fill="FFFFFF" w:themeFill="background1"/>
-          </w:tcPr>
-          <w:p/>
-        </w:tc>
-        <w:tc>
-          <w:tcPr>
-            <w:cnfStyle w:val="000010000000"/>
-            <w:tcW w:w="3930" w:type="dxa"/>
-          </w:tcPr>
-          <w:p/>
-        </w:tc>
-        <w:tc>
-          <w:tcPr>
-            <w:tcW w:w="538" w:type="dxa"/>
-            <w:shd w:val="clear" w:color="auto" w:fill="FFFFFF" w:themeFill="background1"/>
-          </w:tcPr>
-          <w:p>
-            <w:pPr>
-              <w:cnfStyle w:val="000000010000"/>
-            </w:pPr>
-          </w:p>
-        </w:tc>
-        <w:tc>
-          <w:tcPr>
-            <w:cnfStyle w:val="000100000000"/>
-            <w:tcW w:w="3940" w:type="dxa"/>
-            <w:shd w:val="clear" w:color="auto" w:fill="FABF8F" w:themeFill="accent6" w:themeFillTint="99"/>
-          </w:tcPr>
-          <w:p/>
-        </w:tc>
-      </w:tr>
-      <w:tr>
-        <w:trPr>
-          <w:cnfStyle w:val="010000000000"/>
-          <w:trHeight w:val="465"/>
-        </w:trPr>
-        <w:tc>
-          <w:tcPr>
-            <w:cnfStyle w:val="001000000000"/>
-            <w:tcW w:w="538" w:type="dxa"/>
-          </w:tcPr>
-          <w:p/>
-        </w:tc>
-        <w:tc>
-          <w:tcPr>
-            <w:cnfStyle w:val="000010000000"/>
-            <w:tcW w:w="3930" w:type="dxa"/>
-          </w:tcPr>
-          <w:p/>
-        </w:tc>
-        <w:tc>
-          <w:tcPr>
-            <w:tcW w:w="538" w:type="dxa"/>
-          </w:tcPr>
-          <w:p>
-            <w:pPr>
-              <w:cnfStyle w:val="010000000000"/>
-            </w:pPr>
-          </w:p>
-        </w:tc>
-        <w:tc>
-          <w:tcPr>
-            <w:cnfStyle w:val="000100000000"/>
-            <w:tcW w:w="3940" w:type="dxa"/>
-            <w:shd w:val="clear" w:color="auto" w:fill="FABF8F" w:themeFill="accent6" w:themeFillTint="99"/>
-          </w:tcPr>
-          <w:p/>
-        </w:tc>
-      </w:tr>
-    </w:tbl>
-    <w:p/>
-    <w:tbl>
-      <w:tblPr>
-        <w:tblStyle w:val="MediumGrid3-Accent2"/>
-        <w:tblW w:w="0" w:type="auto"/>
-        <w:shd w:val="clear" w:color="auto" w:fill="FABF8F" w:themeFill="accent6" w:themeFillTint="99"/>
-        <w:tblLook w:val="01E0"/>
-      </w:tblPr>
-      <w:tblGrid>
-        <w:gridCol w:w="2692"/>
-        <w:gridCol w:w="6254"/>
-      </w:tblGrid>
-      <w:tr>
-        <w:trPr>
-          <w:cnfStyle w:val="100000000000"/>
-          <w:trHeight w:val="690"/>
-        </w:trPr>
-        <w:tc>
-          <w:tcPr>
-            <w:cnfStyle w:val="001000000000"/>
-            <w:tcW w:w="2692" w:type="dxa"/>
-            <w:shd w:val="clear" w:color="auto" w:fill="FABF8F" w:themeFill="accent6" w:themeFillTint="99"/>
-          </w:tcPr>
-          <w:p>
-            <w:pPr>
-              <w:rPr>
-                <w:i/>
-                <w:color w:val="auto"/>
-              </w:rPr>
-            </w:pPr>
-            <w:r>
-              <w:rPr>
-                <w:i/>
-                <w:color w:val="auto"/>
-              </w:rPr>
-              <w:t>Variaciones</w:t>
-            </w:r>
-          </w:p>
-        </w:tc>
-        <w:tc>
-          <w:tcPr>
-            <w:cnfStyle w:val="000100000000"/>
-            <w:tcW w:w="6254" w:type="dxa"/>
-            <w:shd w:val="clear" w:color="auto" w:fill="E36C0A" w:themeFill="accent6" w:themeFillShade="BF"/>
-          </w:tcPr>
-          <w:p>
-            <w:pPr>
-              <w:rPr>
-                <w:color w:val="auto"/>
-                <w:u w:val="single"/>
-              </w:rPr>
-            </w:pPr>
+              </w:rPr>
+            </w:pPr>
+            <w:r>
+              <w:rPr>
+                <w:color w:val="auto"/>
+              </w:rPr>
+              <w:t>Paso 2: Si el jugador está en la cárcel no puede moverse hasta que cumpla con las condiciones para salir.</w:t>
+            </w:r>
           </w:p>
         </w:tc>
       </w:tr>
@@ -4419,11 +3846,13 @@
             <w:pPr>
               <w:rPr>
                 <w:i/>
-              </w:rPr>
-            </w:pPr>
-            <w:r>
-              <w:rPr>
-                <w:i/>
+                <w:color w:val="auto"/>
+              </w:rPr>
+            </w:pPr>
+            <w:r>
+              <w:rPr>
+                <w:i/>
+                <w:color w:val="auto"/>
               </w:rPr>
               <w:lastRenderedPageBreak/>
               <w:t>Id Caso de Uso:</w:t>
@@ -4439,12 +3868,24 @@
           <w:p>
             <w:pPr>
               <w:jc w:val="both"/>
-            </w:pPr>
-            <w:r>
-              <w:t>CU11</w:t>
-            </w:r>
-          </w:p>
-          <w:p/>
+              <w:rPr>
+                <w:color w:val="auto"/>
+              </w:rPr>
+            </w:pPr>
+            <w:r>
+              <w:rPr>
+                <w:color w:val="auto"/>
+              </w:rPr>
+              <w:t>CU10</w:t>
+            </w:r>
+          </w:p>
+          <w:p>
+            <w:pPr>
+              <w:rPr>
+                <w:color w:val="auto"/>
+              </w:rPr>
+            </w:pPr>
+          </w:p>
         </w:tc>
         <w:tc>
           <w:tcPr>
@@ -4457,11 +3898,13 @@
               <w:rPr>
                 <w:b w:val="0"/>
                 <w:i/>
-              </w:rPr>
-            </w:pPr>
-            <w:r>
-              <w:rPr>
-                <w:i/>
+                <w:color w:val="auto"/>
+              </w:rPr>
+            </w:pPr>
+            <w:r>
+              <w:rPr>
+                <w:i/>
+                <w:color w:val="auto"/>
               </w:rPr>
               <w:t>Nombre:</w:t>
             </w:r>
@@ -4478,13 +3921,15 @@
               <w:jc w:val="both"/>
               <w:rPr>
                 <w:rFonts w:ascii="Calibri" w:hAnsi="Calibri" w:cs="Calibri"/>
+                <w:color w:val="auto"/>
               </w:rPr>
             </w:pPr>
             <w:r>
               <w:rPr>
                 <w:rFonts w:ascii="Calibri" w:hAnsi="Calibri" w:cs="Calibri"/>
-              </w:rPr>
-              <w:t>Negociar</w:t>
+                <w:color w:val="auto"/>
+              </w:rPr>
+              <w:t>Hipotecar</w:t>
             </w:r>
           </w:p>
           <w:p>
@@ -4492,6 +3937,7 @@
               <w:jc w:val="both"/>
               <w:rPr>
                 <w:rFonts w:ascii="Calibri" w:hAnsi="Calibri" w:cs="Calibri"/>
+                <w:color w:val="auto"/>
               </w:rPr>
             </w:pPr>
           </w:p>
@@ -4513,11 +3959,13 @@
             <w:pPr>
               <w:rPr>
                 <w:i/>
-              </w:rPr>
-            </w:pPr>
-            <w:r>
-              <w:rPr>
-                <w:i/>
+                <w:color w:val="auto"/>
+              </w:rPr>
+            </w:pPr>
+            <w:r>
+              <w:rPr>
+                <w:i/>
+                <w:color w:val="auto"/>
               </w:rPr>
               <w:t>Objetivo en Contexto:</w:t>
             </w:r>
@@ -4533,7 +3981,16 @@
           <w:p>
             <w:pPr>
               <w:jc w:val="both"/>
-            </w:pPr>
+              <w:rPr>
+                <w:color w:val="auto"/>
+              </w:rPr>
+            </w:pPr>
+            <w:r>
+              <w:rPr>
+                <w:color w:val="auto"/>
+              </w:rPr>
+              <w:t>Poner una propiedad de determinado jugador en hipoteca, es decir, que el banco le presta el dinero acorde al valor de la propiedad que desea hipotecar</w:t>
+            </w:r>
           </w:p>
         </w:tc>
       </w:tr>
@@ -4552,11 +4009,13 @@
             <w:pPr>
               <w:rPr>
                 <w:i/>
-              </w:rPr>
-            </w:pPr>
-            <w:r>
-              <w:rPr>
-                <w:i/>
+                <w:color w:val="auto"/>
+              </w:rPr>
+            </w:pPr>
+            <w:r>
+              <w:rPr>
+                <w:i/>
+                <w:color w:val="auto"/>
               </w:rPr>
               <w:t>Actores Participantes</w:t>
             </w:r>
@@ -4572,7 +4031,30 @@
           <w:p>
             <w:pPr>
               <w:jc w:val="both"/>
-            </w:pPr>
+              <w:rPr>
+                <w:color w:val="auto"/>
+              </w:rPr>
+            </w:pPr>
+            <w:r>
+              <w:rPr>
+                <w:color w:val="auto"/>
+              </w:rPr>
+              <w:t>Jugador</w:t>
+            </w:r>
+          </w:p>
+          <w:p>
+            <w:pPr>
+              <w:jc w:val="both"/>
+              <w:rPr>
+                <w:color w:val="auto"/>
+              </w:rPr>
+            </w:pPr>
+            <w:r>
+              <w:rPr>
+                <w:color w:val="auto"/>
+              </w:rPr>
+              <w:t>Banco</w:t>
+            </w:r>
           </w:p>
         </w:tc>
       </w:tr>
@@ -4592,11 +4074,13 @@
             <w:pPr>
               <w:rPr>
                 <w:i/>
-              </w:rPr>
-            </w:pPr>
-            <w:r>
-              <w:rPr>
-                <w:i/>
+                <w:color w:val="auto"/>
+              </w:rPr>
+            </w:pPr>
+            <w:r>
+              <w:rPr>
+                <w:i/>
+                <w:color w:val="auto"/>
               </w:rPr>
               <w:t>Pre-Condiciones</w:t>
             </w:r>
@@ -4614,9 +4098,32 @@
               <w:jc w:val="both"/>
               <w:rPr>
                 <w:rFonts w:ascii="Calibri" w:hAnsi="Calibri"/>
-                <w:color w:val="000000"/>
-              </w:rPr>
-            </w:pPr>
+                <w:color w:val="auto"/>
+              </w:rPr>
+            </w:pPr>
+            <w:r>
+              <w:rPr>
+                <w:rFonts w:ascii="Calibri" w:hAnsi="Calibri"/>
+                <w:color w:val="auto"/>
+              </w:rPr>
+              <w:t>Jugador debe tener propiedades para hipotecar</w:t>
+            </w:r>
+          </w:p>
+          <w:p>
+            <w:pPr>
+              <w:jc w:val="both"/>
+              <w:rPr>
+                <w:rFonts w:ascii="Calibri" w:hAnsi="Calibri"/>
+                <w:color w:val="auto"/>
+              </w:rPr>
+            </w:pPr>
+            <w:r>
+              <w:rPr>
+                <w:rFonts w:ascii="Calibri" w:hAnsi="Calibri"/>
+                <w:color w:val="auto"/>
+              </w:rPr>
+              <w:t>Debe ser el turno del jugador para realizar esta operación</w:t>
+            </w:r>
           </w:p>
         </w:tc>
       </w:tr>
@@ -4636,11 +4143,13 @@
             <w:pPr>
               <w:rPr>
                 <w:i/>
-              </w:rPr>
-            </w:pPr>
-            <w:r>
-              <w:rPr>
-                <w:i/>
+                <w:color w:val="auto"/>
+              </w:rPr>
+            </w:pPr>
+            <w:r>
+              <w:rPr>
+                <w:i/>
+                <w:color w:val="auto"/>
               </w:rPr>
               <w:t>Post-Condiciones</w:t>
             </w:r>
@@ -4666,6 +4175,19 @@
                 <w:color w:val="auto"/>
               </w:rPr>
               <w:t xml:space="preserve">Condición final de éxito: </w:t>
+            </w:r>
+            <w:r>
+              <w:rPr>
+                <w:i/>
+                <w:color w:val="auto"/>
+              </w:rPr>
+              <w:t xml:space="preserve"> </w:t>
+            </w:r>
+            <w:r>
+              <w:rPr>
+                <w:color w:val="auto"/>
+              </w:rPr>
+              <w:t>Jugador hipoteca su propiedad y recibe el dinero correspondiente de esta, por el banco</w:t>
             </w:r>
           </w:p>
         </w:tc>
@@ -4683,7 +4205,13 @@
             <w:vMerge/>
             <w:shd w:val="clear" w:color="auto" w:fill="F79D53"/>
           </w:tcPr>
-          <w:p/>
+          <w:p>
+            <w:pPr>
+              <w:rPr>
+                <w:color w:val="auto"/>
+              </w:rPr>
+            </w:pPr>
+          </w:p>
         </w:tc>
         <w:tc>
           <w:tcPr>
@@ -4695,22 +4223,29 @@
           <w:p>
             <w:pPr>
               <w:rPr>
-                <w:color w:val="auto"/>
-              </w:rPr>
-            </w:pPr>
-            <w:r>
-              <w:rPr>
-                <w:i/>
-                <w:color w:val="auto"/>
-              </w:rPr>
-              <w:t>Condición final de fallo</w:t>
-            </w:r>
-            <w:r>
-              <w:rPr>
-                <w:i/>
-                <w:color w:val="auto"/>
-              </w:rPr>
-              <w:t xml:space="preserve">: </w:t>
+                <w:i/>
+                <w:color w:val="auto"/>
+              </w:rPr>
+            </w:pPr>
+            <w:r>
+              <w:rPr>
+                <w:i/>
+                <w:color w:val="auto"/>
+              </w:rPr>
+              <w:t xml:space="preserve">Condición final de fallo: </w:t>
+            </w:r>
+            <w:r>
+              <w:rPr>
+                <w:color w:val="auto"/>
+              </w:rPr>
+              <w:t>Jugador no puede hipotecar, no recibe dinero del ba</w:t>
+            </w:r>
+            <w:r>
+              <w:rPr>
+                <w:i/>
+                <w:color w:val="auto"/>
+              </w:rPr>
+              <w:t>nco</w:t>
             </w:r>
           </w:p>
         </w:tc>
@@ -4840,14 +4375,22 @@
             <w:tcW w:w="538" w:type="dxa"/>
             <w:shd w:val="clear" w:color="auto" w:fill="FFFFFF" w:themeFill="background1"/>
           </w:tcPr>
-          <w:p/>
+          <w:p>
+            <w:r>
+              <w:t>1</w:t>
+            </w:r>
+          </w:p>
         </w:tc>
         <w:tc>
           <w:tcPr>
             <w:cnfStyle w:val="000010000000"/>
             <w:tcW w:w="3930" w:type="dxa"/>
           </w:tcPr>
-          <w:p/>
+          <w:p>
+            <w:r>
+              <w:t>Jugador informa que quiere hipotecar determinada propiedad</w:t>
+            </w:r>
+          </w:p>
         </w:tc>
         <w:tc>
           <w:tcPr>
@@ -4858,6 +4401,9 @@
             <w:pPr>
               <w:cnfStyle w:val="000000010000"/>
             </w:pPr>
+            <w:r>
+              <w:t>2</w:t>
+            </w:r>
           </w:p>
         </w:tc>
         <w:tc>
@@ -4866,7 +4412,11 @@
             <w:tcW w:w="3940" w:type="dxa"/>
             <w:shd w:val="clear" w:color="auto" w:fill="FABF8F" w:themeFill="accent6" w:themeFillTint="99"/>
           </w:tcPr>
-          <w:p/>
+          <w:p>
+            <w:r>
+              <w:t xml:space="preserve">Evalúa que si sea su propiedad </w:t>
+            </w:r>
+          </w:p>
         </w:tc>
       </w:tr>
       <w:tr>
@@ -4898,6 +4448,9 @@
             <w:pPr>
               <w:cnfStyle w:val="000000100000"/>
             </w:pPr>
+            <w:r>
+              <w:t>3</w:t>
+            </w:r>
           </w:p>
         </w:tc>
         <w:tc>
@@ -4906,7 +4459,11 @@
             <w:tcW w:w="3940" w:type="dxa"/>
             <w:shd w:val="clear" w:color="auto" w:fill="FABF8F" w:themeFill="accent6" w:themeFillTint="99"/>
           </w:tcPr>
-          <w:p/>
+          <w:p>
+            <w:r>
+              <w:t xml:space="preserve">Identifica precio de la propiedad </w:t>
+            </w:r>
+          </w:p>
         </w:tc>
       </w:tr>
       <w:tr>
@@ -4938,6 +4495,9 @@
             <w:pPr>
               <w:cnfStyle w:val="000000010000"/>
             </w:pPr>
+            <w:r>
+              <w:t>4</w:t>
+            </w:r>
           </w:p>
         </w:tc>
         <w:tc>
@@ -4946,7 +4506,11 @@
             <w:tcW w:w="3940" w:type="dxa"/>
             <w:shd w:val="clear" w:color="auto" w:fill="FABF8F" w:themeFill="accent6" w:themeFillTint="99"/>
           </w:tcPr>
-          <w:p/>
+          <w:p>
+            <w:r>
+              <w:t>Asigna el valor de la propiedad que quiere hipotecar, como préstamo</w:t>
+            </w:r>
+          </w:p>
         </w:tc>
       </w:tr>
       <w:tr>
@@ -4976,6 +4540,9 @@
             <w:pPr>
               <w:cnfStyle w:val="010000000000"/>
             </w:pPr>
+            <w:r>
+              <w:t>5</w:t>
+            </w:r>
           </w:p>
         </w:tc>
         <w:tc>
@@ -4984,7 +4551,11 @@
             <w:tcW w:w="3940" w:type="dxa"/>
             <w:shd w:val="clear" w:color="auto" w:fill="FABF8F" w:themeFill="accent6" w:themeFillTint="99"/>
           </w:tcPr>
-          <w:p/>
+          <w:p>
+            <w:r>
+              <w:t>Pone la propiedad como hipotecada</w:t>
+            </w:r>
+          </w:p>
         </w:tc>
       </w:tr>
     </w:tbl>
@@ -5037,13 +4608,801 @@
             <w:pPr>
               <w:rPr>
                 <w:color w:val="auto"/>
-                <w:u w:val="single"/>
-              </w:rPr>
-            </w:pPr>
+              </w:rPr>
+            </w:pPr>
+            <w:r>
+              <w:rPr>
+                <w:color w:val="auto"/>
+              </w:rPr>
+              <w:t>Paso 4: Dado el caso que no sea la propiedad o que no pueda hipotecarse, no se realizará el pago del dinero correspondiente</w:t>
+            </w:r>
           </w:p>
         </w:tc>
       </w:tr>
     </w:tbl>
+    <w:p/>
+    <w:p>
+      <w:pPr>
+        <w:spacing w:after="0" w:line="240" w:lineRule="auto"/>
+        <w:rPr>
+          <w:rFonts w:ascii="Calibri" w:eastAsia="Times New Roman" w:hAnsi="Calibri" w:cs="Calibri"/>
+          <w:color w:val="000000"/>
+          <w:lang w:eastAsia="es-CO"/>
+        </w:rPr>
+      </w:pPr>
+    </w:p>
+    <w:p>
+      <w:pPr>
+        <w:spacing w:after="0" w:line="240" w:lineRule="auto"/>
+        <w:rPr>
+          <w:rFonts w:ascii="Calibri" w:eastAsia="Times New Roman" w:hAnsi="Calibri" w:cs="Calibri"/>
+          <w:color w:val="000000"/>
+          <w:lang w:eastAsia="es-CO"/>
+        </w:rPr>
+      </w:pPr>
+    </w:p>
+    <w:p>
+      <w:pPr>
+        <w:spacing w:after="0" w:line="240" w:lineRule="auto"/>
+        <w:rPr>
+          <w:rFonts w:ascii="Calibri" w:eastAsia="Times New Roman" w:hAnsi="Calibri" w:cs="Calibri"/>
+          <w:color w:val="000000"/>
+          <w:lang w:eastAsia="es-CO"/>
+        </w:rPr>
+      </w:pPr>
+    </w:p>
+    <w:p>
+      <w:pPr>
+        <w:spacing w:after="0" w:line="240" w:lineRule="auto"/>
+        <w:rPr>
+          <w:rFonts w:ascii="Calibri" w:eastAsia="Times New Roman" w:hAnsi="Calibri" w:cs="Calibri"/>
+          <w:color w:val="000000"/>
+          <w:lang w:eastAsia="es-CO"/>
+        </w:rPr>
+      </w:pPr>
+    </w:p>
+    <w:tbl>
+      <w:tblPr>
+        <w:tblStyle w:val="MediumGrid3-Accent6"/>
+        <w:tblW w:w="9000" w:type="dxa"/>
+        <w:shd w:val="clear" w:color="auto" w:fill="F79D53"/>
+        <w:tblLook w:val="01E0"/>
+      </w:tblPr>
+      <w:tblGrid>
+        <w:gridCol w:w="1879"/>
+        <w:gridCol w:w="1033"/>
+        <w:gridCol w:w="1247"/>
+        <w:gridCol w:w="4841"/>
+      </w:tblGrid>
+      <w:tr>
+        <w:trPr>
+          <w:cnfStyle w:val="100000000000"/>
+        </w:trPr>
+        <w:tc>
+          <w:tcPr>
+            <w:cnfStyle w:val="001000000000"/>
+            <w:tcW w:w="1879" w:type="dxa"/>
+            <w:shd w:val="clear" w:color="auto" w:fill="F79D53"/>
+          </w:tcPr>
+          <w:p>
+            <w:pPr>
+              <w:rPr>
+                <w:i/>
+                <w:color w:val="auto"/>
+              </w:rPr>
+            </w:pPr>
+            <w:r>
+              <w:rPr>
+                <w:i/>
+                <w:color w:val="auto"/>
+              </w:rPr>
+              <w:lastRenderedPageBreak/>
+              <w:t>Id Caso de Uso:</w:t>
+            </w:r>
+          </w:p>
+        </w:tc>
+        <w:tc>
+          <w:tcPr>
+            <w:cnfStyle w:val="000010000000"/>
+            <w:tcW w:w="1033" w:type="dxa"/>
+            <w:shd w:val="clear" w:color="auto" w:fill="FABF8F" w:themeFill="accent6" w:themeFillTint="99"/>
+          </w:tcPr>
+          <w:p>
+            <w:pPr>
+              <w:jc w:val="both"/>
+              <w:rPr>
+                <w:color w:val="auto"/>
+              </w:rPr>
+            </w:pPr>
+            <w:r>
+              <w:rPr>
+                <w:color w:val="auto"/>
+              </w:rPr>
+              <w:t>CU11</w:t>
+            </w:r>
+          </w:p>
+          <w:p>
+            <w:pPr>
+              <w:rPr>
+                <w:color w:val="auto"/>
+              </w:rPr>
+            </w:pPr>
+          </w:p>
+        </w:tc>
+        <w:tc>
+          <w:tcPr>
+            <w:tcW w:w="1247" w:type="dxa"/>
+            <w:shd w:val="clear" w:color="auto" w:fill="F79D53"/>
+          </w:tcPr>
+          <w:p>
+            <w:pPr>
+              <w:cnfStyle w:val="100000000000"/>
+              <w:rPr>
+                <w:b w:val="0"/>
+                <w:i/>
+                <w:color w:val="auto"/>
+              </w:rPr>
+            </w:pPr>
+            <w:r>
+              <w:rPr>
+                <w:i/>
+                <w:color w:val="auto"/>
+              </w:rPr>
+              <w:t>Nombre:</w:t>
+            </w:r>
+          </w:p>
+        </w:tc>
+        <w:tc>
+          <w:tcPr>
+            <w:cnfStyle w:val="000100000000"/>
+            <w:tcW w:w="4841" w:type="dxa"/>
+            <w:shd w:val="clear" w:color="auto" w:fill="FABF8F" w:themeFill="accent6" w:themeFillTint="99"/>
+          </w:tcPr>
+          <w:p>
+            <w:pPr>
+              <w:jc w:val="both"/>
+              <w:rPr>
+                <w:rFonts w:ascii="Calibri" w:hAnsi="Calibri" w:cs="Calibri"/>
+                <w:color w:val="auto"/>
+              </w:rPr>
+            </w:pPr>
+            <w:r>
+              <w:rPr>
+                <w:rFonts w:ascii="Calibri" w:hAnsi="Calibri" w:cs="Calibri"/>
+                <w:color w:val="auto"/>
+              </w:rPr>
+              <w:t>Negociar</w:t>
+            </w:r>
+          </w:p>
+          <w:p>
+            <w:pPr>
+              <w:jc w:val="both"/>
+              <w:rPr>
+                <w:rFonts w:ascii="Calibri" w:hAnsi="Calibri" w:cs="Calibri"/>
+                <w:color w:val="auto"/>
+              </w:rPr>
+            </w:pPr>
+          </w:p>
+        </w:tc>
+      </w:tr>
+      <w:tr>
+        <w:trPr>
+          <w:cnfStyle w:val="000000100000"/>
+          <w:trHeight w:val="915"/>
+        </w:trPr>
+        <w:tc>
+          <w:tcPr>
+            <w:cnfStyle w:val="001000000000"/>
+            <w:tcW w:w="2912" w:type="dxa"/>
+            <w:gridSpan w:val="2"/>
+            <w:shd w:val="clear" w:color="auto" w:fill="F79D53"/>
+          </w:tcPr>
+          <w:p>
+            <w:pPr>
+              <w:rPr>
+                <w:i/>
+                <w:color w:val="auto"/>
+              </w:rPr>
+            </w:pPr>
+            <w:r>
+              <w:rPr>
+                <w:i/>
+                <w:color w:val="auto"/>
+              </w:rPr>
+              <w:t>Objetivo en Contexto:</w:t>
+            </w:r>
+          </w:p>
+        </w:tc>
+        <w:tc>
+          <w:tcPr>
+            <w:cnfStyle w:val="000100000000"/>
+            <w:tcW w:w="6088" w:type="dxa"/>
+            <w:gridSpan w:val="2"/>
+            <w:shd w:val="clear" w:color="auto" w:fill="FABF8F" w:themeFill="accent6" w:themeFillTint="99"/>
+          </w:tcPr>
+          <w:p>
+            <w:pPr>
+              <w:jc w:val="both"/>
+              <w:rPr>
+                <w:color w:val="auto"/>
+              </w:rPr>
+            </w:pPr>
+            <w:r>
+              <w:rPr>
+                <w:color w:val="auto"/>
+              </w:rPr>
+              <w:t>Negociar entre los jugadores las propiedades que cada quién desea a cambio de propiedades, dinero, casa, hoteles, etc, acorde los jugadores acuerden</w:t>
+            </w:r>
+          </w:p>
+        </w:tc>
+      </w:tr>
+      <w:tr>
+        <w:trPr>
+          <w:trHeight w:val="915"/>
+        </w:trPr>
+        <w:tc>
+          <w:tcPr>
+            <w:cnfStyle w:val="001000000000"/>
+            <w:tcW w:w="2912" w:type="dxa"/>
+            <w:gridSpan w:val="2"/>
+            <w:shd w:val="clear" w:color="auto" w:fill="F79D53"/>
+          </w:tcPr>
+          <w:p>
+            <w:pPr>
+              <w:rPr>
+                <w:i/>
+                <w:color w:val="auto"/>
+              </w:rPr>
+            </w:pPr>
+            <w:r>
+              <w:rPr>
+                <w:i/>
+                <w:color w:val="auto"/>
+              </w:rPr>
+              <w:t>Actores Participantes</w:t>
+            </w:r>
+          </w:p>
+        </w:tc>
+        <w:tc>
+          <w:tcPr>
+            <w:cnfStyle w:val="000100000000"/>
+            <w:tcW w:w="6088" w:type="dxa"/>
+            <w:gridSpan w:val="2"/>
+            <w:shd w:val="clear" w:color="auto" w:fill="FABF8F" w:themeFill="accent6" w:themeFillTint="99"/>
+          </w:tcPr>
+          <w:p>
+            <w:pPr>
+              <w:jc w:val="both"/>
+              <w:rPr>
+                <w:color w:val="auto"/>
+              </w:rPr>
+            </w:pPr>
+            <w:r>
+              <w:rPr>
+                <w:color w:val="auto"/>
+              </w:rPr>
+              <w:t>Jugadores</w:t>
+            </w:r>
+          </w:p>
+        </w:tc>
+      </w:tr>
+      <w:tr>
+        <w:trPr>
+          <w:cnfStyle w:val="000000100000"/>
+          <w:trHeight w:val="1075"/>
+        </w:trPr>
+        <w:tc>
+          <w:tcPr>
+            <w:cnfStyle w:val="001000000000"/>
+            <w:tcW w:w="2912" w:type="dxa"/>
+            <w:gridSpan w:val="2"/>
+            <w:shd w:val="clear" w:color="auto" w:fill="F79D53"/>
+          </w:tcPr>
+          <w:p>
+            <w:pPr>
+              <w:rPr>
+                <w:i/>
+                <w:color w:val="auto"/>
+              </w:rPr>
+            </w:pPr>
+            <w:r>
+              <w:rPr>
+                <w:i/>
+                <w:color w:val="auto"/>
+              </w:rPr>
+              <w:t>Pre-Condiciones</w:t>
+            </w:r>
+          </w:p>
+        </w:tc>
+        <w:tc>
+          <w:tcPr>
+            <w:cnfStyle w:val="000100000000"/>
+            <w:tcW w:w="6088" w:type="dxa"/>
+            <w:gridSpan w:val="2"/>
+            <w:shd w:val="clear" w:color="auto" w:fill="FABF8F" w:themeFill="accent6" w:themeFillTint="99"/>
+          </w:tcPr>
+          <w:p>
+            <w:pPr>
+              <w:jc w:val="both"/>
+              <w:rPr>
+                <w:rFonts w:ascii="Calibri" w:hAnsi="Calibri"/>
+                <w:color w:val="auto"/>
+              </w:rPr>
+            </w:pPr>
+            <w:r>
+              <w:rPr>
+                <w:rFonts w:ascii="Calibri" w:hAnsi="Calibri"/>
+                <w:color w:val="auto"/>
+              </w:rPr>
+              <w:t>Jugadores deben tener propiedades, dinero, casas u hoteles para negociar</w:t>
+            </w:r>
+            <w:r>
+              <w:rPr>
+                <w:rFonts w:ascii="Calibri" w:hAnsi="Calibri"/>
+                <w:color w:val="auto"/>
+              </w:rPr>
+              <w:t>, quién inicia negociación debe tener el turno para hacerlo</w:t>
+            </w:r>
+          </w:p>
+        </w:tc>
+      </w:tr>
+      <w:tr>
+        <w:trPr>
+          <w:trHeight w:val="990"/>
+        </w:trPr>
+        <w:tc>
+          <w:tcPr>
+            <w:cnfStyle w:val="001000000000"/>
+            <w:tcW w:w="2912" w:type="dxa"/>
+            <w:gridSpan w:val="2"/>
+            <w:vMerge w:val="restart"/>
+            <w:shd w:val="clear" w:color="auto" w:fill="F79D53"/>
+          </w:tcPr>
+          <w:p>
+            <w:pPr>
+              <w:rPr>
+                <w:i/>
+                <w:color w:val="auto"/>
+              </w:rPr>
+            </w:pPr>
+            <w:r>
+              <w:rPr>
+                <w:i/>
+                <w:color w:val="auto"/>
+              </w:rPr>
+              <w:t>Post-Condiciones</w:t>
+            </w:r>
+          </w:p>
+        </w:tc>
+        <w:tc>
+          <w:tcPr>
+            <w:cnfStyle w:val="000100000000"/>
+            <w:tcW w:w="6088" w:type="dxa"/>
+            <w:gridSpan w:val="2"/>
+            <w:shd w:val="clear" w:color="auto" w:fill="FABF8F" w:themeFill="accent6" w:themeFillTint="99"/>
+          </w:tcPr>
+          <w:p>
+            <w:pPr>
+              <w:jc w:val="both"/>
+              <w:rPr>
+                <w:color w:val="auto"/>
+              </w:rPr>
+            </w:pPr>
+            <w:r>
+              <w:rPr>
+                <w:i/>
+                <w:color w:val="auto"/>
+              </w:rPr>
+              <w:t xml:space="preserve">Condición final de éxito: </w:t>
+            </w:r>
+            <w:r>
+              <w:rPr>
+                <w:color w:val="auto"/>
+              </w:rPr>
+              <w:t xml:space="preserve">Se realiza el intercambio entre las propiedades que requiere determinado jugador y así entre todos los jugadores, acorde a los intereses de cada uno </w:t>
+            </w:r>
+          </w:p>
+        </w:tc>
+      </w:tr>
+      <w:tr>
+        <w:trPr>
+          <w:cnfStyle w:val="010000000000"/>
+          <w:trHeight w:val="990"/>
+        </w:trPr>
+        <w:tc>
+          <w:tcPr>
+            <w:cnfStyle w:val="001000000000"/>
+            <w:tcW w:w="2912" w:type="dxa"/>
+            <w:gridSpan w:val="2"/>
+            <w:vMerge/>
+            <w:shd w:val="clear" w:color="auto" w:fill="F79D53"/>
+          </w:tcPr>
+          <w:p>
+            <w:pPr>
+              <w:rPr>
+                <w:color w:val="auto"/>
+              </w:rPr>
+            </w:pPr>
+          </w:p>
+        </w:tc>
+        <w:tc>
+          <w:tcPr>
+            <w:cnfStyle w:val="000100000000"/>
+            <w:tcW w:w="6088" w:type="dxa"/>
+            <w:gridSpan w:val="2"/>
+            <w:shd w:val="clear" w:color="auto" w:fill="FABF8F" w:themeFill="accent6" w:themeFillTint="99"/>
+          </w:tcPr>
+          <w:p>
+            <w:pPr>
+              <w:rPr>
+                <w:color w:val="auto"/>
+              </w:rPr>
+            </w:pPr>
+            <w:r>
+              <w:rPr>
+                <w:i/>
+                <w:color w:val="auto"/>
+              </w:rPr>
+              <w:t xml:space="preserve">Condición final de fallo: </w:t>
+            </w:r>
+            <w:r>
+              <w:rPr>
+                <w:color w:val="auto"/>
+              </w:rPr>
+              <w:t xml:space="preserve"> </w:t>
+            </w:r>
+            <w:r>
+              <w:rPr>
+                <w:color w:val="auto"/>
+              </w:rPr>
+              <w:t>No se realiza ningún intercambio entre los jugadores</w:t>
+            </w:r>
+          </w:p>
+        </w:tc>
+      </w:tr>
+    </w:tbl>
+    <w:p/>
+    <w:tbl>
+      <w:tblPr>
+        <w:tblStyle w:val="MediumShading1-Accent6"/>
+        <w:tblW w:w="0" w:type="auto"/>
+        <w:tblLook w:val="01E0"/>
+      </w:tblPr>
+      <w:tblGrid>
+        <w:gridCol w:w="538"/>
+        <w:gridCol w:w="3930"/>
+        <w:gridCol w:w="538"/>
+        <w:gridCol w:w="3940"/>
+      </w:tblGrid>
+      <w:tr>
+        <w:trPr>
+          <w:cnfStyle w:val="100000000000"/>
+        </w:trPr>
+        <w:tc>
+          <w:tcPr>
+            <w:cnfStyle w:val="001000000000"/>
+            <w:tcW w:w="8946" w:type="dxa"/>
+            <w:gridSpan w:val="4"/>
+          </w:tcPr>
+          <w:p>
+            <w:pPr>
+              <w:jc w:val="center"/>
+              <w:rPr>
+                <w:b w:val="0"/>
+                <w:i/>
+              </w:rPr>
+            </w:pPr>
+            <w:r>
+              <w:rPr>
+                <w:i/>
+              </w:rPr>
+              <w:t>Flujo básico de éxito</w:t>
+            </w:r>
+          </w:p>
+        </w:tc>
+      </w:tr>
+      <w:tr>
+        <w:trPr>
+          <w:cnfStyle w:val="000000100000"/>
+        </w:trPr>
+        <w:tc>
+          <w:tcPr>
+            <w:cnfStyle w:val="001000000000"/>
+            <w:tcW w:w="538" w:type="dxa"/>
+          </w:tcPr>
+          <w:p>
+            <w:pPr>
+              <w:jc w:val="center"/>
+              <w:rPr>
+                <w:i/>
+              </w:rPr>
+            </w:pPr>
+          </w:p>
+        </w:tc>
+        <w:tc>
+          <w:tcPr>
+            <w:cnfStyle w:val="000010000000"/>
+            <w:tcW w:w="3930" w:type="dxa"/>
+          </w:tcPr>
+          <w:p>
+            <w:pPr>
+              <w:jc w:val="center"/>
+              <w:rPr>
+                <w:i/>
+              </w:rPr>
+            </w:pPr>
+            <w:r>
+              <w:rPr>
+                <w:i/>
+              </w:rPr>
+              <w:t>Actor</w:t>
+            </w:r>
+          </w:p>
+        </w:tc>
+        <w:tc>
+          <w:tcPr>
+            <w:tcW w:w="538" w:type="dxa"/>
+          </w:tcPr>
+          <w:p>
+            <w:pPr>
+              <w:jc w:val="center"/>
+              <w:cnfStyle w:val="000000100000"/>
+              <w:rPr>
+                <w:i/>
+              </w:rPr>
+            </w:pPr>
+          </w:p>
+        </w:tc>
+        <w:tc>
+          <w:tcPr>
+            <w:cnfStyle w:val="000100000000"/>
+            <w:tcW w:w="3940" w:type="dxa"/>
+          </w:tcPr>
+          <w:p>
+            <w:pPr>
+              <w:jc w:val="center"/>
+              <w:rPr>
+                <w:i/>
+              </w:rPr>
+            </w:pPr>
+            <w:r>
+              <w:rPr>
+                <w:i/>
+              </w:rPr>
+              <w:t>Sistema</w:t>
+            </w:r>
+          </w:p>
+        </w:tc>
+      </w:tr>
+      <w:tr>
+        <w:trPr>
+          <w:cnfStyle w:val="000000010000"/>
+          <w:trHeight w:val="465"/>
+        </w:trPr>
+        <w:tc>
+          <w:tcPr>
+            <w:cnfStyle w:val="001000000000"/>
+            <w:tcW w:w="538" w:type="dxa"/>
+            <w:shd w:val="clear" w:color="auto" w:fill="FFFFFF" w:themeFill="background1"/>
+          </w:tcPr>
+          <w:p>
+            <w:r>
+              <w:t>1</w:t>
+            </w:r>
+          </w:p>
+        </w:tc>
+        <w:tc>
+          <w:tcPr>
+            <w:cnfStyle w:val="000010000000"/>
+            <w:tcW w:w="3930" w:type="dxa"/>
+          </w:tcPr>
+          <w:p>
+            <w:r>
+              <w:t xml:space="preserve">Jugador1  manifiesta que quiere negociar con cierto jugador2 </w:t>
+            </w:r>
+          </w:p>
+        </w:tc>
+        <w:tc>
+          <w:tcPr>
+            <w:tcW w:w="538" w:type="dxa"/>
+            <w:shd w:val="clear" w:color="auto" w:fill="FFFFFF" w:themeFill="background1"/>
+          </w:tcPr>
+          <w:p>
+            <w:pPr>
+              <w:cnfStyle w:val="000000010000"/>
+            </w:pPr>
+            <w:r>
+              <w:t>2</w:t>
+            </w:r>
+          </w:p>
+        </w:tc>
+        <w:tc>
+          <w:tcPr>
+            <w:cnfStyle w:val="000100000000"/>
+            <w:tcW w:w="3940" w:type="dxa"/>
+            <w:shd w:val="clear" w:color="auto" w:fill="FABF8F" w:themeFill="accent6" w:themeFillTint="99"/>
+          </w:tcPr>
+          <w:p>
+            <w:r>
+              <w:t>Muestra propiedades de ambos jugadores</w:t>
+            </w:r>
+          </w:p>
+        </w:tc>
+      </w:tr>
+      <w:tr>
+        <w:trPr>
+          <w:cnfStyle w:val="000000100000"/>
+          <w:trHeight w:val="465"/>
+        </w:trPr>
+        <w:tc>
+          <w:tcPr>
+            <w:cnfStyle w:val="001000000000"/>
+            <w:tcW w:w="538" w:type="dxa"/>
+            <w:shd w:val="clear" w:color="auto" w:fill="FFFFFF" w:themeFill="background1"/>
+          </w:tcPr>
+          <w:p>
+            <w:r>
+              <w:t>3</w:t>
+            </w:r>
+          </w:p>
+        </w:tc>
+        <w:tc>
+          <w:tcPr>
+            <w:cnfStyle w:val="000010000000"/>
+            <w:tcW w:w="3930" w:type="dxa"/>
+          </w:tcPr>
+          <w:p>
+            <w:r>
+              <w:t>Jugador1 realiza su oferta y por cual propiedad lo ofrece al jugador2</w:t>
+            </w:r>
+          </w:p>
+        </w:tc>
+        <w:tc>
+          <w:tcPr>
+            <w:tcW w:w="538" w:type="dxa"/>
+            <w:shd w:val="clear" w:color="auto" w:fill="FFFFFF" w:themeFill="background1"/>
+          </w:tcPr>
+          <w:p>
+            <w:pPr>
+              <w:cnfStyle w:val="000000100000"/>
+            </w:pPr>
+          </w:p>
+        </w:tc>
+        <w:tc>
+          <w:tcPr>
+            <w:cnfStyle w:val="000100000000"/>
+            <w:tcW w:w="3940" w:type="dxa"/>
+            <w:shd w:val="clear" w:color="auto" w:fill="FABF8F" w:themeFill="accent6" w:themeFillTint="99"/>
+          </w:tcPr>
+          <w:p/>
+        </w:tc>
+      </w:tr>
+      <w:tr>
+        <w:trPr>
+          <w:cnfStyle w:val="010000000000"/>
+          <w:trHeight w:val="465"/>
+        </w:trPr>
+        <w:tc>
+          <w:tcPr>
+            <w:cnfStyle w:val="001000000000"/>
+            <w:tcW w:w="538" w:type="dxa"/>
+            <w:shd w:val="clear" w:color="auto" w:fill="FFFFFF" w:themeFill="background1"/>
+          </w:tcPr>
+          <w:p>
+            <w:r>
+              <w:t>4</w:t>
+            </w:r>
+          </w:p>
+        </w:tc>
+        <w:tc>
+          <w:tcPr>
+            <w:cnfStyle w:val="000010000000"/>
+            <w:tcW w:w="3930" w:type="dxa"/>
+          </w:tcPr>
+          <w:p>
+            <w:r>
+              <w:t>Jugador2 analiza oferta y genera respuesta</w:t>
+            </w:r>
+          </w:p>
+        </w:tc>
+        <w:tc>
+          <w:tcPr>
+            <w:tcW w:w="538" w:type="dxa"/>
+            <w:shd w:val="clear" w:color="auto" w:fill="FFFFFF" w:themeFill="background1"/>
+          </w:tcPr>
+          <w:p>
+            <w:pPr>
+              <w:cnfStyle w:val="010000000000"/>
+            </w:pPr>
+            <w:r>
+              <w:t>5</w:t>
+            </w:r>
+          </w:p>
+        </w:tc>
+        <w:tc>
+          <w:tcPr>
+            <w:cnfStyle w:val="000100000000"/>
+            <w:tcW w:w="3940" w:type="dxa"/>
+            <w:shd w:val="clear" w:color="auto" w:fill="FABF8F" w:themeFill="accent6" w:themeFillTint="99"/>
+          </w:tcPr>
+          <w:p>
+            <w:r>
+              <w:t xml:space="preserve">Intercambia propiedades </w:t>
+            </w:r>
+          </w:p>
+        </w:tc>
+      </w:tr>
+    </w:tbl>
+    <w:p/>
+    <w:tbl>
+      <w:tblPr>
+        <w:tblStyle w:val="MediumGrid3-Accent2"/>
+        <w:tblW w:w="0" w:type="auto"/>
+        <w:shd w:val="clear" w:color="auto" w:fill="FABF8F" w:themeFill="accent6" w:themeFillTint="99"/>
+        <w:tblLook w:val="01E0"/>
+      </w:tblPr>
+      <w:tblGrid>
+        <w:gridCol w:w="2692"/>
+        <w:gridCol w:w="6254"/>
+      </w:tblGrid>
+      <w:tr>
+        <w:trPr>
+          <w:cnfStyle w:val="100000000000"/>
+          <w:trHeight w:val="690"/>
+        </w:trPr>
+        <w:tc>
+          <w:tcPr>
+            <w:cnfStyle w:val="001000000000"/>
+            <w:tcW w:w="2692" w:type="dxa"/>
+            <w:shd w:val="clear" w:color="auto" w:fill="FABF8F" w:themeFill="accent6" w:themeFillTint="99"/>
+          </w:tcPr>
+          <w:p>
+            <w:pPr>
+              <w:rPr>
+                <w:i/>
+                <w:color w:val="auto"/>
+              </w:rPr>
+            </w:pPr>
+            <w:r>
+              <w:rPr>
+                <w:i/>
+                <w:color w:val="auto"/>
+              </w:rPr>
+              <w:t>Variaciones</w:t>
+            </w:r>
+          </w:p>
+        </w:tc>
+        <w:tc>
+          <w:tcPr>
+            <w:cnfStyle w:val="000100000000"/>
+            <w:tcW w:w="6254" w:type="dxa"/>
+            <w:shd w:val="clear" w:color="auto" w:fill="E36C0A" w:themeFill="accent6" w:themeFillShade="BF"/>
+          </w:tcPr>
+          <w:p>
+            <w:pPr>
+              <w:rPr>
+                <w:color w:val="auto"/>
+              </w:rPr>
+            </w:pPr>
+            <w:r>
+              <w:rPr>
+                <w:color w:val="auto"/>
+              </w:rPr>
+              <w:t>Paso 5: Dado el caso que no exista acuerdo no se realiza el intercambio de propiedades, el juego queda igual</w:t>
+            </w:r>
+          </w:p>
+          <w:p>
+            <w:pPr>
+              <w:rPr>
+                <w:color w:val="auto"/>
+              </w:rPr>
+            </w:pPr>
+          </w:p>
+        </w:tc>
+      </w:tr>
+    </w:tbl>
+    <w:p/>
+    <w:p/>
     <w:p/>
     <w:p>
       <w:pPr>
@@ -5082,12 +5441,15 @@
             <w:pPr>
               <w:rPr>
                 <w:i/>
-              </w:rPr>
-            </w:pPr>
-            <w:r>
-              <w:rPr>
-                <w:i/>
-              </w:rPr>
+                <w:color w:val="auto"/>
+              </w:rPr>
+            </w:pPr>
+            <w:r>
+              <w:rPr>
+                <w:i/>
+                <w:color w:val="auto"/>
+              </w:rPr>
+              <w:lastRenderedPageBreak/>
               <w:t>Id Caso de Uso:</w:t>
             </w:r>
           </w:p>
@@ -5101,12 +5463,24 @@
           <w:p>
             <w:pPr>
               <w:jc w:val="both"/>
-            </w:pPr>
-            <w:r>
+              <w:rPr>
+                <w:color w:val="auto"/>
+              </w:rPr>
+            </w:pPr>
+            <w:r>
+              <w:rPr>
+                <w:color w:val="auto"/>
+              </w:rPr>
               <w:t>CU12</w:t>
             </w:r>
           </w:p>
-          <w:p/>
+          <w:p>
+            <w:pPr>
+              <w:rPr>
+                <w:color w:val="auto"/>
+              </w:rPr>
+            </w:pPr>
+          </w:p>
         </w:tc>
         <w:tc>
           <w:tcPr>
@@ -5119,11 +5493,13 @@
               <w:rPr>
                 <w:b w:val="0"/>
                 <w:i/>
-              </w:rPr>
-            </w:pPr>
-            <w:r>
-              <w:rPr>
-                <w:i/>
+                <w:color w:val="auto"/>
+              </w:rPr>
+            </w:pPr>
+            <w:r>
+              <w:rPr>
+                <w:i/>
+                <w:color w:val="auto"/>
               </w:rPr>
               <w:t>Nombre:</w:t>
             </w:r>
@@ -5140,14 +5516,36 @@
               <w:jc w:val="both"/>
               <w:rPr>
                 <w:rFonts w:ascii="Calibri" w:hAnsi="Calibri" w:cs="Calibri"/>
-                <w:color w:val="000000"/>
+                <w:color w:val="auto"/>
               </w:rPr>
             </w:pPr>
             <w:r>
               <w:rPr>
                 <w:rFonts w:ascii="Calibri" w:hAnsi="Calibri" w:cs="Calibri"/>
-              </w:rPr>
-              <w:t>Cobrar</w:t>
+                <w:color w:val="auto"/>
+              </w:rPr>
+              <w:t>Cobr</w:t>
+            </w:r>
+            <w:r>
+              <w:rPr>
+                <w:rFonts w:ascii="Calibri" w:hAnsi="Calibri" w:cs="Calibri"/>
+                <w:color w:val="auto"/>
+              </w:rPr>
+              <w:t>o</w:t>
+            </w:r>
+            <w:r>
+              <w:rPr>
+                <w:rFonts w:ascii="Calibri" w:hAnsi="Calibri" w:cs="Calibri"/>
+                <w:color w:val="auto"/>
+              </w:rPr>
+              <w:t xml:space="preserve"> </w:t>
+            </w:r>
+            <w:r>
+              <w:rPr>
+                <w:rFonts w:ascii="Calibri" w:hAnsi="Calibri" w:cs="Calibri"/>
+                <w:color w:val="auto"/>
+              </w:rPr>
+              <w:t xml:space="preserve"> en casilla  ‘GO’</w:t>
             </w:r>
           </w:p>
         </w:tc>
@@ -5168,13 +5566,14 @@
             <w:pPr>
               <w:rPr>
                 <w:i/>
-              </w:rPr>
-            </w:pPr>
-            <w:r>
-              <w:rPr>
-                <w:i/>
-              </w:rPr>
-              <w:lastRenderedPageBreak/>
+                <w:color w:val="auto"/>
+              </w:rPr>
+            </w:pPr>
+            <w:r>
+              <w:rPr>
+                <w:i/>
+                <w:color w:val="auto"/>
+              </w:rPr>
               <w:t>Objetivo en Contexto:</w:t>
             </w:r>
           </w:p>
@@ -5189,7 +5588,22 @@
           <w:p>
             <w:pPr>
               <w:jc w:val="both"/>
-            </w:pPr>
+              <w:rPr>
+                <w:color w:val="auto"/>
+              </w:rPr>
+            </w:pPr>
+            <w:r>
+              <w:rPr>
+                <w:color w:val="auto"/>
+              </w:rPr>
+              <w:t xml:space="preserve">El jugador obtiene dinero por </w:t>
+            </w:r>
+            <w:r>
+              <w:rPr>
+                <w:color w:val="auto"/>
+              </w:rPr>
+              <w:t>pasar en la casilla específica.</w:t>
+            </w:r>
           </w:p>
         </w:tc>
       </w:tr>
@@ -5208,11 +5622,13 @@
             <w:pPr>
               <w:rPr>
                 <w:i/>
-              </w:rPr>
-            </w:pPr>
-            <w:r>
-              <w:rPr>
-                <w:i/>
+                <w:color w:val="auto"/>
+              </w:rPr>
+            </w:pPr>
+            <w:r>
+              <w:rPr>
+                <w:i/>
+                <w:color w:val="auto"/>
               </w:rPr>
               <w:t>Actores Participantes</w:t>
             </w:r>
@@ -5228,7 +5644,30 @@
           <w:p>
             <w:pPr>
               <w:jc w:val="both"/>
-            </w:pPr>
+              <w:rPr>
+                <w:color w:val="auto"/>
+              </w:rPr>
+            </w:pPr>
+            <w:r>
+              <w:rPr>
+                <w:color w:val="auto"/>
+              </w:rPr>
+              <w:t>Banco</w:t>
+            </w:r>
+          </w:p>
+          <w:p>
+            <w:pPr>
+              <w:jc w:val="both"/>
+              <w:rPr>
+                <w:color w:val="auto"/>
+              </w:rPr>
+            </w:pPr>
+            <w:r>
+              <w:rPr>
+                <w:color w:val="auto"/>
+              </w:rPr>
+              <w:t>Jugador</w:t>
+            </w:r>
           </w:p>
         </w:tc>
       </w:tr>
@@ -5248,11 +5687,13 @@
             <w:pPr>
               <w:rPr>
                 <w:i/>
-              </w:rPr>
-            </w:pPr>
-            <w:r>
-              <w:rPr>
-                <w:i/>
+                <w:color w:val="auto"/>
+              </w:rPr>
+            </w:pPr>
+            <w:r>
+              <w:rPr>
+                <w:i/>
+                <w:color w:val="auto"/>
               </w:rPr>
               <w:t>Pre-Condiciones</w:t>
             </w:r>
@@ -5270,9 +5711,32 @@
               <w:jc w:val="both"/>
               <w:rPr>
                 <w:rFonts w:ascii="Calibri" w:hAnsi="Calibri"/>
-                <w:color w:val="000000"/>
-              </w:rPr>
-            </w:pPr>
+                <w:color w:val="auto"/>
+              </w:rPr>
+            </w:pPr>
+            <w:r>
+              <w:rPr>
+                <w:rFonts w:ascii="Calibri" w:hAnsi="Calibri"/>
+                <w:color w:val="auto"/>
+              </w:rPr>
+              <w:t>Jugador no debió salir en ese turno de la cárcel</w:t>
+            </w:r>
+          </w:p>
+          <w:p>
+            <w:pPr>
+              <w:jc w:val="both"/>
+              <w:rPr>
+                <w:rFonts w:ascii="Calibri" w:hAnsi="Calibri"/>
+                <w:color w:val="auto"/>
+              </w:rPr>
+            </w:pPr>
+            <w:r>
+              <w:rPr>
+                <w:rFonts w:ascii="Calibri" w:hAnsi="Calibri"/>
+                <w:color w:val="auto"/>
+              </w:rPr>
+              <w:t>Debe ser el turno del jugador</w:t>
+            </w:r>
           </w:p>
         </w:tc>
       </w:tr>
@@ -5292,11 +5756,13 @@
             <w:pPr>
               <w:rPr>
                 <w:i/>
-              </w:rPr>
-            </w:pPr>
-            <w:r>
-              <w:rPr>
-                <w:i/>
+                <w:color w:val="auto"/>
+              </w:rPr>
+            </w:pPr>
+            <w:r>
+              <w:rPr>
+                <w:i/>
+                <w:color w:val="auto"/>
               </w:rPr>
               <w:t>Post-Condiciones</w:t>
             </w:r>
@@ -5322,6 +5788,12 @@
                 <w:color w:val="auto"/>
               </w:rPr>
               <w:t xml:space="preserve">Condición final de éxito: </w:t>
+            </w:r>
+            <w:r>
+              <w:rPr>
+                <w:color w:val="auto"/>
+              </w:rPr>
+              <w:t>Se le da determinada cantidad de dinero al jugador cuando pase por dicha casilla</w:t>
             </w:r>
           </w:p>
         </w:tc>
@@ -5339,7 +5811,13 @@
             <w:vMerge/>
             <w:shd w:val="clear" w:color="auto" w:fill="F79D53"/>
           </w:tcPr>
-          <w:p/>
+          <w:p>
+            <w:pPr>
+              <w:rPr>
+                <w:color w:val="auto"/>
+              </w:rPr>
+            </w:pPr>
+          </w:p>
         </w:tc>
         <w:tc>
           <w:tcPr>
@@ -5359,14 +5837,13 @@
                 <w:i/>
                 <w:color w:val="auto"/>
               </w:rPr>
-              <w:t>Condición final de fallo</w:t>
-            </w:r>
-            <w:r>
-              <w:rPr>
-                <w:i/>
-                <w:color w:val="auto"/>
-              </w:rPr>
-              <w:t xml:space="preserve">: </w:t>
+              <w:t xml:space="preserve">Condición final de fallo: </w:t>
+            </w:r>
+            <w:r>
+              <w:rPr>
+                <w:color w:val="auto"/>
+              </w:rPr>
+              <w:t>No se le  da el dinero al jugador</w:t>
             </w:r>
           </w:p>
         </w:tc>
@@ -5496,14 +5973,22 @@
             <w:tcW w:w="538" w:type="dxa"/>
             <w:shd w:val="clear" w:color="auto" w:fill="FFFFFF" w:themeFill="background1"/>
           </w:tcPr>
-          <w:p/>
+          <w:p>
+            <w:r>
+              <w:t>1</w:t>
+            </w:r>
+          </w:p>
         </w:tc>
         <w:tc>
           <w:tcPr>
             <w:cnfStyle w:val="000010000000"/>
             <w:tcW w:w="3930" w:type="dxa"/>
           </w:tcPr>
-          <w:p/>
+          <w:p>
+            <w:r>
+              <w:t>Jugador pasa por la casilla GO</w:t>
+            </w:r>
+          </w:p>
         </w:tc>
         <w:tc>
           <w:tcPr>
@@ -5514,6 +5999,9 @@
             <w:pPr>
               <w:cnfStyle w:val="000000010000"/>
             </w:pPr>
+            <w:r>
+              <w:t>2</w:t>
+            </w:r>
           </w:p>
         </w:tc>
         <w:tc>
@@ -5522,12 +6010,16 @@
             <w:tcW w:w="3940" w:type="dxa"/>
             <w:shd w:val="clear" w:color="auto" w:fill="FABF8F" w:themeFill="accent6" w:themeFillTint="99"/>
           </w:tcPr>
-          <w:p/>
-        </w:tc>
-      </w:tr>
-      <w:tr>
-        <w:trPr>
-          <w:cnfStyle w:val="000000100000"/>
+          <w:p>
+            <w:r>
+              <w:t>Evalúa que el jugador no acabe de salir de la cárcel</w:t>
+            </w:r>
+          </w:p>
+        </w:tc>
+      </w:tr>
+      <w:tr>
+        <w:trPr>
+          <w:cnfStyle w:val="010000000000"/>
           <w:trHeight w:val="465"/>
         </w:trPr>
         <w:tc>
@@ -5552,8 +6044,11 @@
           </w:tcPr>
           <w:p>
             <w:pPr>
-              <w:cnfStyle w:val="000000100000"/>
-            </w:pPr>
+              <w:cnfStyle w:val="010000000000"/>
+            </w:pPr>
+            <w:r>
+              <w:t>3</w:t>
+            </w:r>
           </w:p>
         </w:tc>
         <w:tc>
@@ -5562,85 +6057,11 @@
             <w:tcW w:w="3940" w:type="dxa"/>
             <w:shd w:val="clear" w:color="auto" w:fill="FABF8F" w:themeFill="accent6" w:themeFillTint="99"/>
           </w:tcPr>
-          <w:p/>
-        </w:tc>
-      </w:tr>
-      <w:tr>
-        <w:trPr>
-          <w:cnfStyle w:val="000000010000"/>
-          <w:trHeight w:val="465"/>
-        </w:trPr>
-        <w:tc>
-          <w:tcPr>
-            <w:cnfStyle w:val="001000000000"/>
-            <w:tcW w:w="538" w:type="dxa"/>
-            <w:shd w:val="clear" w:color="auto" w:fill="FFFFFF" w:themeFill="background1"/>
-          </w:tcPr>
-          <w:p/>
-        </w:tc>
-        <w:tc>
-          <w:tcPr>
-            <w:cnfStyle w:val="000010000000"/>
-            <w:tcW w:w="3930" w:type="dxa"/>
-          </w:tcPr>
-          <w:p/>
-        </w:tc>
-        <w:tc>
-          <w:tcPr>
-            <w:tcW w:w="538" w:type="dxa"/>
-            <w:shd w:val="clear" w:color="auto" w:fill="FFFFFF" w:themeFill="background1"/>
-          </w:tcPr>
-          <w:p>
-            <w:pPr>
-              <w:cnfStyle w:val="000000010000"/>
-            </w:pPr>
-          </w:p>
-        </w:tc>
-        <w:tc>
-          <w:tcPr>
-            <w:cnfStyle w:val="000100000000"/>
-            <w:tcW w:w="3940" w:type="dxa"/>
-            <w:shd w:val="clear" w:color="auto" w:fill="FABF8F" w:themeFill="accent6" w:themeFillTint="99"/>
-          </w:tcPr>
-          <w:p/>
-        </w:tc>
-      </w:tr>
-      <w:tr>
-        <w:trPr>
-          <w:cnfStyle w:val="010000000000"/>
-          <w:trHeight w:val="465"/>
-        </w:trPr>
-        <w:tc>
-          <w:tcPr>
-            <w:cnfStyle w:val="001000000000"/>
-            <w:tcW w:w="538" w:type="dxa"/>
-          </w:tcPr>
-          <w:p/>
-        </w:tc>
-        <w:tc>
-          <w:tcPr>
-            <w:cnfStyle w:val="000010000000"/>
-            <w:tcW w:w="3930" w:type="dxa"/>
-          </w:tcPr>
-          <w:p/>
-        </w:tc>
-        <w:tc>
-          <w:tcPr>
-            <w:tcW w:w="538" w:type="dxa"/>
-          </w:tcPr>
-          <w:p>
-            <w:pPr>
-              <w:cnfStyle w:val="010000000000"/>
-            </w:pPr>
-          </w:p>
-        </w:tc>
-        <w:tc>
-          <w:tcPr>
-            <w:cnfStyle w:val="000100000000"/>
-            <w:tcW w:w="3940" w:type="dxa"/>
-            <w:shd w:val="clear" w:color="auto" w:fill="FABF8F" w:themeFill="accent6" w:themeFillTint="99"/>
-          </w:tcPr>
-          <w:p/>
+          <w:p>
+            <w:r>
+              <w:t>Asigna valor correspondiente por pasar por esa casilla</w:t>
+            </w:r>
+          </w:p>
         </w:tc>
       </w:tr>
     </w:tbl>
@@ -5693,9 +6114,762 @@
             <w:pPr>
               <w:rPr>
                 <w:color w:val="auto"/>
-                <w:u w:val="single"/>
-              </w:rPr>
-            </w:pPr>
+              </w:rPr>
+            </w:pPr>
+            <w:r>
+              <w:rPr>
+                <w:color w:val="auto"/>
+              </w:rPr>
+              <w:t>Paso 3: No asigna valor al jugador</w:t>
+            </w:r>
+          </w:p>
+        </w:tc>
+      </w:tr>
+    </w:tbl>
+    <w:p/>
+    <w:p/>
+    <w:p/>
+    <w:p/>
+    <w:p/>
+    <w:tbl>
+      <w:tblPr>
+        <w:tblStyle w:val="MediumGrid3-Accent6"/>
+        <w:tblW w:w="9000" w:type="dxa"/>
+        <w:shd w:val="clear" w:color="auto" w:fill="F79D53"/>
+        <w:tblLook w:val="01E0"/>
+      </w:tblPr>
+      <w:tblGrid>
+        <w:gridCol w:w="1879"/>
+        <w:gridCol w:w="1033"/>
+        <w:gridCol w:w="1247"/>
+        <w:gridCol w:w="4841"/>
+      </w:tblGrid>
+      <w:tr>
+        <w:trPr>
+          <w:cnfStyle w:val="100000000000"/>
+        </w:trPr>
+        <w:tc>
+          <w:tcPr>
+            <w:cnfStyle w:val="001000000000"/>
+            <w:tcW w:w="1879" w:type="dxa"/>
+            <w:shd w:val="clear" w:color="auto" w:fill="F79D53"/>
+          </w:tcPr>
+          <w:p>
+            <w:pPr>
+              <w:rPr>
+                <w:i/>
+                <w:color w:val="auto"/>
+              </w:rPr>
+            </w:pPr>
+            <w:r>
+              <w:rPr>
+                <w:i/>
+                <w:color w:val="auto"/>
+              </w:rPr>
+              <w:lastRenderedPageBreak/>
+              <w:t>Id Caso de Uso:</w:t>
+            </w:r>
+          </w:p>
+        </w:tc>
+        <w:tc>
+          <w:tcPr>
+            <w:cnfStyle w:val="000010000000"/>
+            <w:tcW w:w="1033" w:type="dxa"/>
+            <w:shd w:val="clear" w:color="auto" w:fill="FABF8F" w:themeFill="accent6" w:themeFillTint="99"/>
+          </w:tcPr>
+          <w:p>
+            <w:pPr>
+              <w:jc w:val="both"/>
+              <w:rPr>
+                <w:color w:val="auto"/>
+              </w:rPr>
+            </w:pPr>
+            <w:r>
+              <w:rPr>
+                <w:color w:val="auto"/>
+              </w:rPr>
+              <w:t>CU13</w:t>
+            </w:r>
+          </w:p>
+          <w:p>
+            <w:pPr>
+              <w:rPr>
+                <w:color w:val="auto"/>
+              </w:rPr>
+            </w:pPr>
+          </w:p>
+        </w:tc>
+        <w:tc>
+          <w:tcPr>
+            <w:tcW w:w="1247" w:type="dxa"/>
+            <w:shd w:val="clear" w:color="auto" w:fill="F79D53"/>
+          </w:tcPr>
+          <w:p>
+            <w:pPr>
+              <w:cnfStyle w:val="100000000000"/>
+              <w:rPr>
+                <w:b w:val="0"/>
+                <w:i/>
+                <w:color w:val="auto"/>
+              </w:rPr>
+            </w:pPr>
+            <w:r>
+              <w:rPr>
+                <w:i/>
+                <w:color w:val="auto"/>
+              </w:rPr>
+              <w:t>Nombre:</w:t>
+            </w:r>
+          </w:p>
+        </w:tc>
+        <w:tc>
+          <w:tcPr>
+            <w:cnfStyle w:val="000100000000"/>
+            <w:tcW w:w="4841" w:type="dxa"/>
+            <w:shd w:val="clear" w:color="auto" w:fill="FABF8F" w:themeFill="accent6" w:themeFillTint="99"/>
+          </w:tcPr>
+          <w:p>
+            <w:pPr>
+              <w:jc w:val="both"/>
+              <w:rPr>
+                <w:rFonts w:ascii="Calibri" w:hAnsi="Calibri" w:cs="Calibri"/>
+                <w:color w:val="auto"/>
+              </w:rPr>
+            </w:pPr>
+            <w:r>
+              <w:rPr>
+                <w:rFonts w:ascii="Calibri" w:hAnsi="Calibri" w:cs="Calibri"/>
+                <w:color w:val="auto"/>
+              </w:rPr>
+              <w:t>Cobrar</w:t>
+            </w:r>
+            <w:r>
+              <w:rPr>
+                <w:rFonts w:ascii="Calibri" w:hAnsi="Calibri" w:cs="Calibri"/>
+                <w:color w:val="auto"/>
+              </w:rPr>
+              <w:t xml:space="preserve"> </w:t>
+            </w:r>
+            <w:r>
+              <w:rPr>
+                <w:rFonts w:ascii="Calibri" w:hAnsi="Calibri" w:cs="Calibri"/>
+                <w:color w:val="auto"/>
+              </w:rPr>
+              <w:t xml:space="preserve"> alquiler a otro jugador</w:t>
+            </w:r>
+          </w:p>
+        </w:tc>
+      </w:tr>
+      <w:tr>
+        <w:trPr>
+          <w:cnfStyle w:val="000000100000"/>
+          <w:trHeight w:val="915"/>
+        </w:trPr>
+        <w:tc>
+          <w:tcPr>
+            <w:cnfStyle w:val="001000000000"/>
+            <w:tcW w:w="2912" w:type="dxa"/>
+            <w:gridSpan w:val="2"/>
+            <w:shd w:val="clear" w:color="auto" w:fill="F79D53"/>
+          </w:tcPr>
+          <w:p>
+            <w:pPr>
+              <w:rPr>
+                <w:i/>
+                <w:color w:val="auto"/>
+              </w:rPr>
+            </w:pPr>
+            <w:r>
+              <w:rPr>
+                <w:i/>
+                <w:color w:val="auto"/>
+              </w:rPr>
+              <w:t>Objetivo en Contexto:</w:t>
+            </w:r>
+          </w:p>
+        </w:tc>
+        <w:tc>
+          <w:tcPr>
+            <w:cnfStyle w:val="000100000000"/>
+            <w:tcW w:w="6088" w:type="dxa"/>
+            <w:gridSpan w:val="2"/>
+            <w:shd w:val="clear" w:color="auto" w:fill="FABF8F" w:themeFill="accent6" w:themeFillTint="99"/>
+          </w:tcPr>
+          <w:p>
+            <w:pPr>
+              <w:jc w:val="both"/>
+              <w:rPr>
+                <w:color w:val="auto"/>
+              </w:rPr>
+            </w:pPr>
+            <w:r>
+              <w:rPr>
+                <w:color w:val="auto"/>
+              </w:rPr>
+              <w:t xml:space="preserve">Cobrar cantidad del alquiler para la propiedad en la que cae determinado jugador y otro es dueño </w:t>
+            </w:r>
+          </w:p>
+        </w:tc>
+      </w:tr>
+      <w:tr>
+        <w:trPr>
+          <w:trHeight w:val="915"/>
+        </w:trPr>
+        <w:tc>
+          <w:tcPr>
+            <w:cnfStyle w:val="001000000000"/>
+            <w:tcW w:w="2912" w:type="dxa"/>
+            <w:gridSpan w:val="2"/>
+            <w:shd w:val="clear" w:color="auto" w:fill="F79D53"/>
+          </w:tcPr>
+          <w:p>
+            <w:pPr>
+              <w:rPr>
+                <w:i/>
+                <w:color w:val="auto"/>
+              </w:rPr>
+            </w:pPr>
+            <w:r>
+              <w:rPr>
+                <w:i/>
+                <w:color w:val="auto"/>
+              </w:rPr>
+              <w:t>Actores Participantes</w:t>
+            </w:r>
+          </w:p>
+        </w:tc>
+        <w:tc>
+          <w:tcPr>
+            <w:cnfStyle w:val="000100000000"/>
+            <w:tcW w:w="6088" w:type="dxa"/>
+            <w:gridSpan w:val="2"/>
+            <w:shd w:val="clear" w:color="auto" w:fill="FABF8F" w:themeFill="accent6" w:themeFillTint="99"/>
+          </w:tcPr>
+          <w:p>
+            <w:pPr>
+              <w:jc w:val="both"/>
+              <w:rPr>
+                <w:color w:val="auto"/>
+              </w:rPr>
+            </w:pPr>
+            <w:r>
+              <w:rPr>
+                <w:color w:val="auto"/>
+              </w:rPr>
+              <w:t>Jugadores</w:t>
+            </w:r>
+          </w:p>
+          <w:p>
+            <w:pPr>
+              <w:jc w:val="both"/>
+              <w:rPr>
+                <w:color w:val="auto"/>
+              </w:rPr>
+            </w:pPr>
+            <w:r>
+              <w:rPr>
+                <w:color w:val="auto"/>
+              </w:rPr>
+              <w:t>Sistema</w:t>
+            </w:r>
+          </w:p>
+        </w:tc>
+      </w:tr>
+      <w:tr>
+        <w:trPr>
+          <w:cnfStyle w:val="000000100000"/>
+          <w:trHeight w:val="1075"/>
+        </w:trPr>
+        <w:tc>
+          <w:tcPr>
+            <w:cnfStyle w:val="001000000000"/>
+            <w:tcW w:w="2912" w:type="dxa"/>
+            <w:gridSpan w:val="2"/>
+            <w:shd w:val="clear" w:color="auto" w:fill="F79D53"/>
+          </w:tcPr>
+          <w:p>
+            <w:pPr>
+              <w:rPr>
+                <w:i/>
+                <w:color w:val="auto"/>
+              </w:rPr>
+            </w:pPr>
+            <w:r>
+              <w:rPr>
+                <w:i/>
+                <w:color w:val="auto"/>
+              </w:rPr>
+              <w:t>Pre-Condiciones</w:t>
+            </w:r>
+          </w:p>
+        </w:tc>
+        <w:tc>
+          <w:tcPr>
+            <w:cnfStyle w:val="000100000000"/>
+            <w:tcW w:w="6088" w:type="dxa"/>
+            <w:gridSpan w:val="2"/>
+            <w:shd w:val="clear" w:color="auto" w:fill="FABF8F" w:themeFill="accent6" w:themeFillTint="99"/>
+          </w:tcPr>
+          <w:p>
+            <w:pPr>
+              <w:jc w:val="both"/>
+              <w:rPr>
+                <w:rFonts w:ascii="Calibri" w:hAnsi="Calibri"/>
+                <w:color w:val="auto"/>
+              </w:rPr>
+            </w:pPr>
+            <w:r>
+              <w:rPr>
+                <w:rFonts w:ascii="Calibri" w:hAnsi="Calibri"/>
+                <w:color w:val="auto"/>
+              </w:rPr>
+              <w:t>Jugador que cobra debe ser dueño de la propiedad</w:t>
+            </w:r>
+          </w:p>
+        </w:tc>
+      </w:tr>
+      <w:tr>
+        <w:trPr>
+          <w:trHeight w:val="990"/>
+        </w:trPr>
+        <w:tc>
+          <w:tcPr>
+            <w:cnfStyle w:val="001000000000"/>
+            <w:tcW w:w="2912" w:type="dxa"/>
+            <w:gridSpan w:val="2"/>
+            <w:vMerge w:val="restart"/>
+            <w:shd w:val="clear" w:color="auto" w:fill="F79D53"/>
+          </w:tcPr>
+          <w:p>
+            <w:pPr>
+              <w:rPr>
+                <w:i/>
+                <w:color w:val="auto"/>
+              </w:rPr>
+            </w:pPr>
+            <w:r>
+              <w:rPr>
+                <w:i/>
+                <w:color w:val="auto"/>
+              </w:rPr>
+              <w:t>Post-Condiciones</w:t>
+            </w:r>
+          </w:p>
+        </w:tc>
+        <w:tc>
+          <w:tcPr>
+            <w:cnfStyle w:val="000100000000"/>
+            <w:tcW w:w="6088" w:type="dxa"/>
+            <w:gridSpan w:val="2"/>
+            <w:shd w:val="clear" w:color="auto" w:fill="FABF8F" w:themeFill="accent6" w:themeFillTint="99"/>
+          </w:tcPr>
+          <w:p>
+            <w:pPr>
+              <w:jc w:val="both"/>
+              <w:rPr>
+                <w:color w:val="auto"/>
+              </w:rPr>
+            </w:pPr>
+            <w:r>
+              <w:rPr>
+                <w:i/>
+                <w:color w:val="auto"/>
+              </w:rPr>
+              <w:t xml:space="preserve">Condición final de éxito: </w:t>
+            </w:r>
+            <w:r>
+              <w:rPr>
+                <w:i/>
+                <w:color w:val="auto"/>
+              </w:rPr>
+              <w:t xml:space="preserve"> </w:t>
+            </w:r>
+            <w:r>
+              <w:rPr>
+                <w:color w:val="auto"/>
+              </w:rPr>
+              <w:t>Jugador dueño de la propiedad obtiene el valor del alquiler de esa propiedad por el otro jugador que calló</w:t>
+            </w:r>
+          </w:p>
+        </w:tc>
+      </w:tr>
+      <w:tr>
+        <w:trPr>
+          <w:cnfStyle w:val="010000000000"/>
+          <w:trHeight w:val="990"/>
+        </w:trPr>
+        <w:tc>
+          <w:tcPr>
+            <w:cnfStyle w:val="001000000000"/>
+            <w:tcW w:w="2912" w:type="dxa"/>
+            <w:gridSpan w:val="2"/>
+            <w:vMerge/>
+            <w:shd w:val="clear" w:color="auto" w:fill="F79D53"/>
+          </w:tcPr>
+          <w:p>
+            <w:pPr>
+              <w:rPr>
+                <w:color w:val="auto"/>
+              </w:rPr>
+            </w:pPr>
+          </w:p>
+        </w:tc>
+        <w:tc>
+          <w:tcPr>
+            <w:cnfStyle w:val="000100000000"/>
+            <w:tcW w:w="6088" w:type="dxa"/>
+            <w:gridSpan w:val="2"/>
+            <w:shd w:val="clear" w:color="auto" w:fill="FABF8F" w:themeFill="accent6" w:themeFillTint="99"/>
+          </w:tcPr>
+          <w:p>
+            <w:pPr>
+              <w:rPr>
+                <w:color w:val="auto"/>
+              </w:rPr>
+            </w:pPr>
+            <w:r>
+              <w:rPr>
+                <w:i/>
+                <w:color w:val="auto"/>
+              </w:rPr>
+              <w:t xml:space="preserve">Condición final de fallo: </w:t>
+            </w:r>
+            <w:r>
+              <w:rPr>
+                <w:color w:val="auto"/>
+              </w:rPr>
+              <w:t>No se realiza el pago al jugador</w:t>
+            </w:r>
+          </w:p>
+        </w:tc>
+      </w:tr>
+    </w:tbl>
+    <w:p/>
+    <w:tbl>
+      <w:tblPr>
+        <w:tblStyle w:val="MediumShading1-Accent6"/>
+        <w:tblW w:w="0" w:type="auto"/>
+        <w:tblLook w:val="01E0"/>
+      </w:tblPr>
+      <w:tblGrid>
+        <w:gridCol w:w="538"/>
+        <w:gridCol w:w="3930"/>
+        <w:gridCol w:w="538"/>
+        <w:gridCol w:w="3940"/>
+      </w:tblGrid>
+      <w:tr>
+        <w:trPr>
+          <w:cnfStyle w:val="100000000000"/>
+        </w:trPr>
+        <w:tc>
+          <w:tcPr>
+            <w:cnfStyle w:val="001000000000"/>
+            <w:tcW w:w="8946" w:type="dxa"/>
+            <w:gridSpan w:val="4"/>
+          </w:tcPr>
+          <w:p>
+            <w:pPr>
+              <w:jc w:val="center"/>
+              <w:rPr>
+                <w:b w:val="0"/>
+                <w:i/>
+              </w:rPr>
+            </w:pPr>
+            <w:r>
+              <w:rPr>
+                <w:i/>
+              </w:rPr>
+              <w:t>Flujo básico de éxito</w:t>
+            </w:r>
+          </w:p>
+        </w:tc>
+      </w:tr>
+      <w:tr>
+        <w:trPr>
+          <w:cnfStyle w:val="000000100000"/>
+        </w:trPr>
+        <w:tc>
+          <w:tcPr>
+            <w:cnfStyle w:val="001000000000"/>
+            <w:tcW w:w="538" w:type="dxa"/>
+          </w:tcPr>
+          <w:p>
+            <w:pPr>
+              <w:jc w:val="center"/>
+              <w:rPr>
+                <w:i/>
+              </w:rPr>
+            </w:pPr>
+          </w:p>
+        </w:tc>
+        <w:tc>
+          <w:tcPr>
+            <w:cnfStyle w:val="000010000000"/>
+            <w:tcW w:w="3930" w:type="dxa"/>
+          </w:tcPr>
+          <w:p>
+            <w:pPr>
+              <w:jc w:val="center"/>
+              <w:rPr>
+                <w:i/>
+              </w:rPr>
+            </w:pPr>
+            <w:r>
+              <w:rPr>
+                <w:i/>
+              </w:rPr>
+              <w:t>Actor</w:t>
+            </w:r>
+          </w:p>
+        </w:tc>
+        <w:tc>
+          <w:tcPr>
+            <w:tcW w:w="538" w:type="dxa"/>
+          </w:tcPr>
+          <w:p>
+            <w:pPr>
+              <w:jc w:val="center"/>
+              <w:cnfStyle w:val="000000100000"/>
+              <w:rPr>
+                <w:i/>
+              </w:rPr>
+            </w:pPr>
+          </w:p>
+        </w:tc>
+        <w:tc>
+          <w:tcPr>
+            <w:cnfStyle w:val="000100000000"/>
+            <w:tcW w:w="3940" w:type="dxa"/>
+          </w:tcPr>
+          <w:p>
+            <w:pPr>
+              <w:jc w:val="center"/>
+              <w:rPr>
+                <w:i/>
+              </w:rPr>
+            </w:pPr>
+            <w:r>
+              <w:rPr>
+                <w:i/>
+              </w:rPr>
+              <w:t>Sistema</w:t>
+            </w:r>
+          </w:p>
+        </w:tc>
+      </w:tr>
+      <w:tr>
+        <w:trPr>
+          <w:cnfStyle w:val="000000010000"/>
+          <w:trHeight w:val="465"/>
+        </w:trPr>
+        <w:tc>
+          <w:tcPr>
+            <w:cnfStyle w:val="001000000000"/>
+            <w:tcW w:w="538" w:type="dxa"/>
+            <w:shd w:val="clear" w:color="auto" w:fill="FFFFFF" w:themeFill="background1"/>
+          </w:tcPr>
+          <w:p>
+            <w:r>
+              <w:t>1</w:t>
+            </w:r>
+          </w:p>
+        </w:tc>
+        <w:tc>
+          <w:tcPr>
+            <w:cnfStyle w:val="000010000000"/>
+            <w:tcW w:w="3930" w:type="dxa"/>
+          </w:tcPr>
+          <w:p>
+            <w:r>
+              <w:t>Jugador1 cae en la casilla con la propiedad que tiene dueño</w:t>
+            </w:r>
+          </w:p>
+        </w:tc>
+        <w:tc>
+          <w:tcPr>
+            <w:tcW w:w="538" w:type="dxa"/>
+            <w:shd w:val="clear" w:color="auto" w:fill="FFFFFF" w:themeFill="background1"/>
+          </w:tcPr>
+          <w:p>
+            <w:pPr>
+              <w:cnfStyle w:val="000000010000"/>
+            </w:pPr>
+            <w:r>
+              <w:t>2</w:t>
+            </w:r>
+          </w:p>
+        </w:tc>
+        <w:tc>
+          <w:tcPr>
+            <w:cnfStyle w:val="000100000000"/>
+            <w:tcW w:w="3940" w:type="dxa"/>
+            <w:shd w:val="clear" w:color="auto" w:fill="FABF8F" w:themeFill="accent6" w:themeFillTint="99"/>
+          </w:tcPr>
+          <w:p>
+            <w:r>
+              <w:t>Verifica quién es el dueño</w:t>
+            </w:r>
+          </w:p>
+        </w:tc>
+      </w:tr>
+      <w:tr>
+        <w:trPr>
+          <w:cnfStyle w:val="000000100000"/>
+          <w:trHeight w:val="465"/>
+        </w:trPr>
+        <w:tc>
+          <w:tcPr>
+            <w:cnfStyle w:val="001000000000"/>
+            <w:tcW w:w="538" w:type="dxa"/>
+            <w:shd w:val="clear" w:color="auto" w:fill="FFFFFF" w:themeFill="background1"/>
+          </w:tcPr>
+          <w:p/>
+        </w:tc>
+        <w:tc>
+          <w:tcPr>
+            <w:cnfStyle w:val="000010000000"/>
+            <w:tcW w:w="3930" w:type="dxa"/>
+          </w:tcPr>
+          <w:p/>
+        </w:tc>
+        <w:tc>
+          <w:tcPr>
+            <w:tcW w:w="538" w:type="dxa"/>
+            <w:shd w:val="clear" w:color="auto" w:fill="FFFFFF" w:themeFill="background1"/>
+          </w:tcPr>
+          <w:p>
+            <w:pPr>
+              <w:cnfStyle w:val="000000100000"/>
+            </w:pPr>
+            <w:r>
+              <w:t>3</w:t>
+            </w:r>
+          </w:p>
+        </w:tc>
+        <w:tc>
+          <w:tcPr>
+            <w:cnfStyle w:val="000100000000"/>
+            <w:tcW w:w="3940" w:type="dxa"/>
+            <w:shd w:val="clear" w:color="auto" w:fill="FABF8F" w:themeFill="accent6" w:themeFillTint="99"/>
+          </w:tcPr>
+          <w:p>
+            <w:r>
+              <w:t>Debita al jugador el precio de la propiedad</w:t>
+            </w:r>
+          </w:p>
+        </w:tc>
+      </w:tr>
+      <w:tr>
+        <w:trPr>
+          <w:cnfStyle w:val="010000000000"/>
+          <w:trHeight w:val="465"/>
+        </w:trPr>
+        <w:tc>
+          <w:tcPr>
+            <w:cnfStyle w:val="001000000000"/>
+            <w:tcW w:w="538" w:type="dxa"/>
+            <w:shd w:val="clear" w:color="auto" w:fill="FFFFFF" w:themeFill="background1"/>
+          </w:tcPr>
+          <w:p/>
+        </w:tc>
+        <w:tc>
+          <w:tcPr>
+            <w:cnfStyle w:val="000010000000"/>
+            <w:tcW w:w="3930" w:type="dxa"/>
+          </w:tcPr>
+          <w:p/>
+        </w:tc>
+        <w:tc>
+          <w:tcPr>
+            <w:tcW w:w="538" w:type="dxa"/>
+            <w:shd w:val="clear" w:color="auto" w:fill="FFFFFF" w:themeFill="background1"/>
+          </w:tcPr>
+          <w:p>
+            <w:pPr>
+              <w:cnfStyle w:val="010000000000"/>
+            </w:pPr>
+            <w:r>
+              <w:t>4</w:t>
+            </w:r>
+          </w:p>
+        </w:tc>
+        <w:tc>
+          <w:tcPr>
+            <w:cnfStyle w:val="000100000000"/>
+            <w:tcW w:w="3940" w:type="dxa"/>
+            <w:shd w:val="clear" w:color="auto" w:fill="FABF8F" w:themeFill="accent6" w:themeFillTint="99"/>
+          </w:tcPr>
+          <w:p>
+            <w:r>
+              <w:t>Asigna valor del alquiler al jugador dueño de esa propiedad</w:t>
+            </w:r>
+          </w:p>
+        </w:tc>
+      </w:tr>
+    </w:tbl>
+    <w:p/>
+    <w:tbl>
+      <w:tblPr>
+        <w:tblStyle w:val="MediumGrid3-Accent2"/>
+        <w:tblW w:w="0" w:type="auto"/>
+        <w:shd w:val="clear" w:color="auto" w:fill="FABF8F" w:themeFill="accent6" w:themeFillTint="99"/>
+        <w:tblLook w:val="01E0"/>
+      </w:tblPr>
+      <w:tblGrid>
+        <w:gridCol w:w="2692"/>
+        <w:gridCol w:w="6254"/>
+      </w:tblGrid>
+      <w:tr>
+        <w:trPr>
+          <w:cnfStyle w:val="100000000000"/>
+          <w:trHeight w:val="690"/>
+        </w:trPr>
+        <w:tc>
+          <w:tcPr>
+            <w:cnfStyle w:val="001000000000"/>
+            <w:tcW w:w="2692" w:type="dxa"/>
+            <w:shd w:val="clear" w:color="auto" w:fill="FABF8F" w:themeFill="accent6" w:themeFillTint="99"/>
+          </w:tcPr>
+          <w:p>
+            <w:pPr>
+              <w:rPr>
+                <w:i/>
+                <w:color w:val="auto"/>
+              </w:rPr>
+            </w:pPr>
+            <w:r>
+              <w:rPr>
+                <w:i/>
+                <w:color w:val="auto"/>
+              </w:rPr>
+              <w:t>Variaciones</w:t>
+            </w:r>
+          </w:p>
+        </w:tc>
+        <w:tc>
+          <w:tcPr>
+            <w:cnfStyle w:val="000100000000"/>
+            <w:tcW w:w="6254" w:type="dxa"/>
+            <w:shd w:val="clear" w:color="auto" w:fill="E36C0A" w:themeFill="accent6" w:themeFillShade="BF"/>
+          </w:tcPr>
+          <w:p>
+            <w:pPr>
+              <w:rPr>
+                <w:color w:val="auto"/>
+              </w:rPr>
+            </w:pPr>
+            <w:r>
+              <w:rPr>
+                <w:color w:val="auto"/>
+              </w:rPr>
+              <w:t>Paso 2 :</w:t>
+            </w:r>
+            <w:r>
+              <w:rPr>
+                <w:color w:val="auto"/>
+              </w:rPr>
+              <w:t xml:space="preserve"> Dado el caso que no tenga dueño no se debita nada</w:t>
+            </w:r>
           </w:p>
         </w:tc>
       </w:tr>
@@ -5792,6 +6966,22 @@
       </w:r>
       <w:r>
         <w:t xml:space="preserve">Relacionar con tema monopolio—cerveza, plato , etc </w:t>
+      </w:r>
+    </w:p>
+  </w:comment>
+  <w:comment w:id="5" w:author="Andrea" w:date="2010-02-17T18:47:00Z" w:initials="A">
+    <w:p>
+      <w:pPr>
+        <w:pStyle w:val="CommentText"/>
+      </w:pPr>
+      <w:r>
+        <w:rPr>
+          <w:rStyle w:val="CommentReference"/>
+        </w:rPr>
+        <w:annotationRef/>
+      </w:r>
+      <w:r>
+        <w:t>Si??</w:t>
       </w:r>
     </w:p>
   </w:comment>
@@ -7505,7 +8695,7 @@
 </file>
 
 <file path=customXml/itemProps1.xml><?xml version="1.0" encoding="utf-8"?>
-<ds:datastoreItem xmlns:ds="http://schemas.openxmlformats.org/officeDocument/2006/customXml" ds:itemID="{83348F4F-DD02-4673-8303-8DE1247ADBF0}">
+<ds:datastoreItem xmlns:ds="http://schemas.openxmlformats.org/officeDocument/2006/customXml" ds:itemID="{4EFCDB02-59B4-4B62-81AD-0CD3F1A2FFE2}">
   <ds:schemaRefs>
     <ds:schemaRef ds:uri="http://schemas.openxmlformats.org/officeDocument/2006/bibliography"/>
   </ds:schemaRefs>
